--- a/doc/Rapport-P_APP-SecureWebShop-SamuelSallaku.docx
+++ b/doc/Rapport-P_APP-SecureWebShop-SamuelSallaku.docx
@@ -31,9 +31,9 @@
           <w:szCs w:val="22"/>
         </w:rPr>
         <w:drawing>
-          <wp:inline distT="0" distB="0" distL="0" distR="0">
-            <wp:extent cx="3134995" cy="2558415"/>
-            <wp:effectExtent l="19050" t="0" r="8255" b="0"/>
+          <wp:inline distT="0" distB="0" distL="0" distR="0" wp14:anchorId="4F6D080A" wp14:editId="468DEDA7">
+            <wp:extent cx="4381501" cy="2190750"/>
+            <wp:effectExtent l="0" t="0" r="0" b="0"/>
             <wp:docPr id="3" name="Image 3"/>
             <wp:cNvGraphicFramePr>
               <a:graphicFrameLocks xmlns:a="http://schemas.openxmlformats.org/drawingml/2006/main" noChangeAspect="1"/>
@@ -42,14 +42,19 @@
               <a:graphicData uri="http://schemas.openxmlformats.org/drawingml/2006/picture">
                 <pic:pic xmlns:pic="http://schemas.openxmlformats.org/drawingml/2006/picture">
                   <pic:nvPicPr>
-                    <pic:cNvPr id="0" name="Picture 3"/>
+                    <pic:cNvPr id="3" name="Image 3"/>
                     <pic:cNvPicPr>
                       <a:picLocks noChangeAspect="1" noChangeArrowheads="1"/>
                     </pic:cNvPicPr>
                   </pic:nvPicPr>
                   <pic:blipFill>
-                    <a:blip r:embed="rId11" cstate="print"/>
-                    <a:srcRect/>
+                    <a:blip r:embed="rId11">
+                      <a:extLst>
+                        <a:ext uri="{28A0092B-C50C-407E-A947-70E740481C1C}">
+                          <a14:useLocalDpi xmlns:a14="http://schemas.microsoft.com/office/drawing/2010/main" val="0"/>
+                        </a:ext>
+                      </a:extLst>
+                    </a:blip>
                     <a:stretch>
                       <a:fillRect/>
                     </a:stretch>
@@ -57,7 +62,7 @@
                   <pic:spPr bwMode="auto">
                     <a:xfrm>
                       <a:off x="0" y="0"/>
-                      <a:ext cx="3134995" cy="2558415"/>
+                      <a:ext cx="4383909" cy="2191954"/>
                     </a:xfrm>
                     <a:prstGeom prst="rect">
                       <a:avLst/>
@@ -79,25 +84,37 @@
     </w:p>
     <w:p>
       <w:pPr>
+        <w:spacing w:before="2000"/>
         <w:jc w:val="center"/>
+        <w:rPr>
+          <w:lang w:val="en-US"/>
+        </w:rPr>
       </w:pPr>
       <w:r>
-        <w:t>(</w:t>
+        <w:rPr>
+          <w:lang w:val="en-US"/>
+        </w:rPr>
+        <w:t>Samuel Sallaku</w:t>
       </w:r>
       <w:r>
-        <w:t>Une</w:t>
+        <w:rPr>
+          <w:lang w:val="en-US"/>
+        </w:rPr>
+        <w:t xml:space="preserve"> – </w:t>
       </w:r>
       <w:r>
-        <w:t xml:space="preserve"> image originale représentant le projet)</w:t>
+        <w:rPr>
+          <w:lang w:val="en-US"/>
+        </w:rPr>
+        <w:t>CID2B</w:t>
       </w:r>
     </w:p>
     <w:p>
       <w:pPr>
-        <w:spacing w:before="2000"/>
         <w:jc w:val="center"/>
       </w:pPr>
       <w:r>
-        <w:t>Nom de l’auteur – Classe</w:t>
+        <w:t>Section Informatique</w:t>
       </w:r>
     </w:p>
     <w:p>
@@ -105,7 +122,7 @@
         <w:jc w:val="center"/>
       </w:pPr>
       <w:r>
-        <w:t>Lieu</w:t>
+        <w:t>24p</w:t>
       </w:r>
     </w:p>
     <w:p>
@@ -113,23 +130,7 @@
         <w:jc w:val="center"/>
       </w:pPr>
       <w:r>
-        <w:t>Durée</w:t>
-      </w:r>
-    </w:p>
-    <w:p>
-      <w:pPr>
-        <w:jc w:val="center"/>
-      </w:pPr>
-      <w:r>
-        <w:t>Nom du chef de projet</w:t>
-      </w:r>
-    </w:p>
-    <w:p>
-      <w:pPr>
-        <w:jc w:val="center"/>
-      </w:pPr>
-      <w:r>
-        <w:t>(Nom et adresse du mandant)</w:t>
+        <w:t>C. Schaffter</w:t>
       </w:r>
     </w:p>
     <w:p>
@@ -3435,21 +3436,20 @@
     <w:p>
       <w:pPr>
         <w:pStyle w:val="Informations"/>
+        <w:jc w:val="center"/>
+        <w:rPr>
+          <w:color w:val="1F497D" w:themeColor="text2"/>
+          <w:sz w:val="24"/>
+          <w:szCs w:val="32"/>
+        </w:rPr>
       </w:pPr>
       <w:r>
-        <w:t>A compléter</w:t>
-      </w:r>
-      <w:r>
-        <w:t>,</w:t>
-      </w:r>
-      <w:r>
-        <w:t xml:space="preserve">par un titre cours et pertinent. </w:t>
-      </w:r>
-      <w:r>
-        <w:t xml:space="preserve">Cela peut être une reprise ou compléter le titre de la première page </w:t>
-      </w:r>
-      <w:r>
-        <w:t xml:space="preserve">… </w:t>
+        <w:rPr>
+          <w:color w:val="1F497D" w:themeColor="text2"/>
+          <w:sz w:val="24"/>
+          <w:szCs w:val="32"/>
+        </w:rPr>
+        <w:t>Secure Webshop</w:t>
       </w:r>
     </w:p>
     <w:p>
@@ -3475,21 +3475,19 @@
     <w:p>
       <w:pPr>
         <w:pStyle w:val="Informations"/>
+        <w:rPr>
+          <w:color w:val="1F497D" w:themeColor="text2"/>
+          <w:sz w:val="20"/>
+          <w:szCs w:val="24"/>
+        </w:rPr>
       </w:pPr>
       <w:r>
-        <w:t>A compléter</w:t>
-      </w:r>
-      <w:r>
-        <w:t>,</w:t>
-      </w:r>
-      <w:r>
-        <w:t>par une explication du contexte, de la situation, des raisons</w:t>
-      </w:r>
-      <w:r>
-        <w:t xml:space="preserve"> générales de la mise en route d’un tel projet. Le lecteur doit pouvoir comprendre les motivations du lancement du projet</w:t>
-      </w:r>
-      <w:r>
-        <w:t xml:space="preserve">… </w:t>
+        <w:rPr>
+          <w:color w:val="1F497D" w:themeColor="text2"/>
+          <w:sz w:val="20"/>
+          <w:szCs w:val="24"/>
+        </w:rPr>
+        <w:t xml:space="preserve">Un projet concernant le module 183, </w:t>
       </w:r>
     </w:p>
     <w:p>
@@ -3515,15 +3513,111 @@
     <w:p>
       <w:pPr>
         <w:pStyle w:val="Informations"/>
+        <w:numPr>
+          <w:ilvl w:val="0"/>
+          <w:numId w:val="50"/>
+        </w:numPr>
+        <w:rPr>
+          <w:color w:val="1F497D" w:themeColor="text2"/>
+          <w:sz w:val="20"/>
+          <w:szCs w:val="24"/>
+        </w:rPr>
       </w:pPr>
       <w:r>
-        <w:t>A compléter</w:t>
+        <w:rPr>
+          <w:color w:val="1F497D" w:themeColor="text2"/>
+          <w:sz w:val="20"/>
+          <w:szCs w:val="24"/>
+        </w:rPr>
+        <w:t>1x PC ETML</w:t>
       </w:r>
+    </w:p>
+    <w:p>
+      <w:pPr>
+        <w:pStyle w:val="Informations"/>
+        <w:numPr>
+          <w:ilvl w:val="0"/>
+          <w:numId w:val="50"/>
+        </w:numPr>
+        <w:rPr>
+          <w:color w:val="1F497D" w:themeColor="text2"/>
+          <w:sz w:val="20"/>
+          <w:szCs w:val="24"/>
+        </w:rPr>
+      </w:pPr>
       <w:r>
-        <w:t xml:space="preserve"> par ce qui est nécessaire pour le démarrage</w:t>
+        <w:rPr>
+          <w:color w:val="1F497D" w:themeColor="text2"/>
+          <w:sz w:val="20"/>
+          <w:szCs w:val="24"/>
+        </w:rPr>
+        <w:t>Express.js</w:t>
       </w:r>
+    </w:p>
+    <w:p>
+      <w:pPr>
+        <w:pStyle w:val="Informations"/>
+        <w:numPr>
+          <w:ilvl w:val="0"/>
+          <w:numId w:val="50"/>
+        </w:numPr>
+        <w:rPr>
+          <w:color w:val="1F497D" w:themeColor="text2"/>
+          <w:sz w:val="20"/>
+          <w:szCs w:val="24"/>
+        </w:rPr>
+      </w:pPr>
       <w:r>
-        <w:t xml:space="preserve"> … </w:t>
+        <w:rPr>
+          <w:color w:val="1F497D" w:themeColor="text2"/>
+          <w:sz w:val="20"/>
+          <w:szCs w:val="24"/>
+        </w:rPr>
+        <w:t>Docker</w:t>
+      </w:r>
+    </w:p>
+    <w:p>
+      <w:pPr>
+        <w:pStyle w:val="Informations"/>
+        <w:numPr>
+          <w:ilvl w:val="0"/>
+          <w:numId w:val="50"/>
+        </w:numPr>
+        <w:rPr>
+          <w:color w:val="1F497D" w:themeColor="text2"/>
+          <w:sz w:val="20"/>
+          <w:szCs w:val="24"/>
+        </w:rPr>
+      </w:pPr>
+      <w:r>
+        <w:rPr>
+          <w:color w:val="1F497D" w:themeColor="text2"/>
+          <w:sz w:val="20"/>
+          <w:szCs w:val="24"/>
+        </w:rPr>
+        <w:t>VS Code</w:t>
+      </w:r>
+    </w:p>
+    <w:p>
+      <w:pPr>
+        <w:pStyle w:val="Informations"/>
+        <w:numPr>
+          <w:ilvl w:val="0"/>
+          <w:numId w:val="50"/>
+        </w:numPr>
+        <w:rPr>
+          <w:color w:val="1F497D" w:themeColor="text2"/>
+          <w:sz w:val="20"/>
+          <w:szCs w:val="24"/>
+        </w:rPr>
+      </w:pPr>
+      <w:r>
+        <w:rPr>
+          <w:color w:val="1F497D" w:themeColor="text2"/>
+          <w:sz w:val="20"/>
+          <w:szCs w:val="24"/>
+        </w:rPr>
+        <w:t>GitHub</w:t>
       </w:r>
     </w:p>
     <w:p>
@@ -3552,15 +3646,19 @@
     <w:p>
       <w:pPr>
         <w:pStyle w:val="Informations"/>
+        <w:rPr>
+          <w:color w:val="1F497D" w:themeColor="text2"/>
+          <w:sz w:val="20"/>
+          <w:szCs w:val="24"/>
+        </w:rPr>
       </w:pPr>
       <w:r>
-        <w:t>A compléter</w:t>
-      </w:r>
-      <w:r>
-        <w:t xml:space="preserve"> par une description des compétences, des connaissances et de la formation minimum pour être à même de réaliser le projet</w:t>
-      </w:r>
-      <w:r>
-        <w:t xml:space="preserve"> … </w:t>
+        <w:rPr>
+          <w:color w:val="1F497D" w:themeColor="text2"/>
+          <w:sz w:val="20"/>
+          <w:szCs w:val="24"/>
+        </w:rPr>
+        <w:t>Module I183</w:t>
       </w:r>
     </w:p>
     <w:p>
@@ -3570,420 +3668,9 @@
     </w:p>
     <w:p>
       <w:pPr>
-        <w:pStyle w:val="Titre2"/>
-      </w:pPr>
-      <w:bookmarkStart w:id="9" w:name="_Toc308526321"/>
-      <w:r>
-        <w:t>Cahier des charges</w:t>
-      </w:r>
-      <w:bookmarkEnd w:id="9"/>
-    </w:p>
-    <w:p>
-      <w:pPr>
-        <w:pStyle w:val="Titre3"/>
-      </w:pPr>
-      <w:bookmarkStart w:id="10" w:name="_Toc308526322"/>
-      <w:r>
-        <w:t>Objectifs et portée du projet (objectifs SMART</w:t>
-      </w:r>
-      <w:r>
-        <w:t>)</w:t>
-      </w:r>
-      <w:bookmarkEnd w:id="10"/>
-    </w:p>
-    <w:p>
-      <w:pPr>
-        <w:pStyle w:val="Retraitcorpsdetexte3"/>
-      </w:pPr>
-    </w:p>
-    <w:p>
-      <w:pPr>
-        <w:pStyle w:val="Informations"/>
-      </w:pPr>
-      <w:r>
-        <w:t>A compléter</w:t>
-      </w:r>
-      <w:r>
-        <w:t>. Il s’agit d’ébaucher des réponses aux questions de l’acronyme CQQCOQP (Combien, Quoi, Qui, Comment, Où, Quand, Pourquoi)</w:t>
-      </w:r>
-    </w:p>
-    <w:p>
-      <w:pPr>
-        <w:pStyle w:val="Retraitcorpsdetexte3"/>
-      </w:pPr>
-    </w:p>
-    <w:p>
-      <w:pPr>
-        <w:pStyle w:val="Titre3"/>
-      </w:pPr>
-      <w:bookmarkStart w:id="11" w:name="_Toc308526323"/>
-      <w:r>
-        <w:t xml:space="preserve">Caractéristiques des utilisateurs et </w:t>
-      </w:r>
-      <w:r>
-        <w:t>impacts</w:t>
-      </w:r>
-      <w:bookmarkEnd w:id="11"/>
-    </w:p>
-    <w:p>
-      <w:pPr>
-        <w:pStyle w:val="Retraitcorpsdetexte3"/>
-      </w:pPr>
-    </w:p>
-    <w:p>
-      <w:pPr>
-        <w:pStyle w:val="Informations"/>
-      </w:pPr>
-      <w:r>
-        <w:t>A compléter</w:t>
-      </w:r>
-      <w:r>
-        <w:t xml:space="preserve">… </w:t>
-      </w:r>
-      <w:r>
-        <w:t>Il s’agit d’identifier le(s) profil(s) de(s) utilisateur-</w:t>
-      </w:r>
-      <w:proofErr w:type="spellStart"/>
-      <w:r>
-        <w:t>trice</w:t>
-      </w:r>
-      <w:proofErr w:type="spellEnd"/>
-      <w:r>
-        <w:t>(s) type, et les conséquences que cela va avoir sur la conception (couleurs, ergonomie, utilisation, etc.)</w:t>
-      </w:r>
-    </w:p>
-    <w:p>
-      <w:pPr>
-        <w:pStyle w:val="Retraitcorpsdetexte3"/>
-      </w:pPr>
-    </w:p>
-    <w:p>
-      <w:pPr>
-        <w:pStyle w:val="Titre3"/>
-      </w:pPr>
-      <w:bookmarkStart w:id="12" w:name="_Toc308526324"/>
-      <w:r>
-        <w:t>Fonctionnalités requises (du point de vue de l’utilisateur)</w:t>
-      </w:r>
-      <w:bookmarkEnd w:id="12"/>
-    </w:p>
-    <w:p>
-      <w:pPr>
-        <w:pStyle w:val="Retraitcorpsdetexte3"/>
-      </w:pPr>
-    </w:p>
-    <w:p>
-      <w:pPr>
-        <w:pStyle w:val="Informations"/>
-      </w:pPr>
-      <w:r>
-        <w:t xml:space="preserve">A compléter </w:t>
-      </w:r>
-      <w:r>
-        <w:t xml:space="preserve">par une espèce de mode d’emploi du produit. S’il s’agissait d’une montre, décrire qu’à part l’heure, il y aura la possibilité d’utiliser un chronomètre, un réveil, </w:t>
-      </w:r>
-      <w:r>
-        <w:t xml:space="preserve">… </w:t>
-      </w:r>
-    </w:p>
-    <w:p>
-      <w:pPr>
-        <w:pStyle w:val="Retraitcorpsdetexte3"/>
-      </w:pPr>
-    </w:p>
-    <w:p>
-      <w:pPr>
-        <w:pStyle w:val="Titre3"/>
-      </w:pPr>
-      <w:bookmarkStart w:id="13" w:name="_Toc308526325"/>
-      <w:r>
-        <w:t>Contraintes</w:t>
-      </w:r>
-      <w:bookmarkEnd w:id="13"/>
-    </w:p>
-    <w:p>
-      <w:pPr>
-        <w:pStyle w:val="Retraitcorpsdetexte3"/>
-      </w:pPr>
-    </w:p>
-    <w:p>
-      <w:pPr>
-        <w:pStyle w:val="Informations"/>
-      </w:pPr>
-      <w:r>
-        <w:t>S</w:t>
-      </w:r>
-      <w:r>
-        <w:t>écurité,</w:t>
-      </w:r>
-      <w:r>
-        <w:t xml:space="preserve"> backups, disponibilité,</w:t>
-      </w:r>
-      <w:r>
-        <w:t xml:space="preserve"> système utilisé, interfa</w:t>
-      </w:r>
-      <w:r>
-        <w:t>ces avec autres logiciels, etc.</w:t>
-      </w:r>
-    </w:p>
-    <w:p>
-      <w:pPr>
-        <w:pStyle w:val="Retraitcorpsdetexte3"/>
-      </w:pPr>
-    </w:p>
-    <w:p>
-      <w:pPr>
-        <w:pStyle w:val="Titre3"/>
-      </w:pPr>
-      <w:bookmarkStart w:id="14" w:name="_Toc308526326"/>
-      <w:r>
-        <w:t>Travail à réaliser par l'apprenti</w:t>
-      </w:r>
-      <w:bookmarkEnd w:id="14"/>
-    </w:p>
-    <w:p>
-      <w:pPr>
-        <w:pStyle w:val="Retraitcorpsdetexte3"/>
-      </w:pPr>
-    </w:p>
-    <w:p>
-      <w:pPr>
-        <w:pStyle w:val="Informations"/>
-      </w:pPr>
-      <w:r>
-        <w:t xml:space="preserve">Décrire à quoi doit ressembler le travail produit, ce qu’il faudra </w:t>
-      </w:r>
-      <w:r>
-        <w:t>rendre</w:t>
-      </w:r>
-      <w:r>
-        <w:t xml:space="preserve"> … </w:t>
-      </w:r>
-    </w:p>
-    <w:p>
-      <w:pPr>
-        <w:pStyle w:val="Retraitcorpsdetexte3"/>
-      </w:pPr>
-    </w:p>
-    <w:p>
-      <w:pPr>
-        <w:pStyle w:val="Titre3"/>
-      </w:pPr>
-      <w:bookmarkStart w:id="15" w:name="_Toc308526327"/>
-      <w:r>
-        <w:t>Si le temps le permet …</w:t>
-      </w:r>
-      <w:bookmarkEnd w:id="15"/>
-    </w:p>
-    <w:p>
-      <w:pPr>
-        <w:pStyle w:val="Retraitcorpsdetexte3"/>
-      </w:pPr>
-    </w:p>
-    <w:p>
-      <w:pPr>
-        <w:pStyle w:val="Informations"/>
-      </w:pPr>
-      <w:r>
-        <w:t>Objectifs complémentaires</w:t>
-      </w:r>
-      <w:r>
-        <w:t>au cas où le projet n’est pas assez ambitieux dans le temps imparti</w:t>
-      </w:r>
-      <w:r>
-        <w:t xml:space="preserve">… </w:t>
-      </w:r>
-    </w:p>
-    <w:p>
-      <w:pPr>
-        <w:pStyle w:val="Retraitcorpsdetexte3"/>
-      </w:pPr>
-    </w:p>
-    <w:p>
-      <w:pPr>
-        <w:pStyle w:val="Titre3"/>
-      </w:pPr>
-      <w:bookmarkStart w:id="16" w:name="_Toc308526328"/>
-      <w:r>
-        <w:t>Méthodes de validation des solutions</w:t>
-      </w:r>
-      <w:bookmarkEnd w:id="16"/>
-    </w:p>
-    <w:p>
-      <w:pPr>
-        <w:pStyle w:val="Retraitcorpsdetexte3"/>
-      </w:pPr>
-    </w:p>
-    <w:p>
-      <w:pPr>
-        <w:pStyle w:val="Informations"/>
-      </w:pPr>
-      <w:r>
-        <w:t xml:space="preserve">Comment </w:t>
-      </w:r>
-      <w:r>
-        <w:t xml:space="preserve">les </w:t>
-      </w:r>
-      <w:r>
-        <w:t>tests</w:t>
-      </w:r>
-      <w:r>
-        <w:t xml:space="preserve"> vont être entrepris</w:t>
-      </w:r>
-      <w:r>
-        <w:t xml:space="preserve">, quels tests </w:t>
-      </w:r>
-      <w:r>
-        <w:t>doivent être entrepris</w:t>
-      </w:r>
-      <w:r>
-        <w:t>, etc.</w:t>
-      </w:r>
-      <w:r>
-        <w:t xml:space="preserve">… </w:t>
-      </w:r>
-    </w:p>
-    <w:p>
-      <w:pPr>
-        <w:pStyle w:val="Retraitcorpsdetexte3"/>
-      </w:pPr>
-    </w:p>
-    <w:p>
-      <w:pPr>
-        <w:pStyle w:val="Titre2"/>
-      </w:pPr>
-      <w:bookmarkStart w:id="17" w:name="_Toc308526329"/>
-      <w:r>
-        <w:t>Les points suivants seront évalués</w:t>
-      </w:r>
-      <w:bookmarkEnd w:id="17"/>
-    </w:p>
-    <w:p>
-      <w:pPr>
-        <w:pStyle w:val="Retraitcorpsdetexte"/>
-        <w:numPr>
-          <w:ilvl w:val="0"/>
-          <w:numId w:val="14"/>
-        </w:numPr>
-      </w:pPr>
-      <w:r>
-        <w:t>Le rapport</w:t>
-      </w:r>
-    </w:p>
-    <w:p>
-      <w:pPr>
-        <w:pStyle w:val="Retraitcorpsdetexte"/>
-        <w:numPr>
-          <w:ilvl w:val="0"/>
-          <w:numId w:val="14"/>
-        </w:numPr>
-      </w:pPr>
-      <w:r>
-        <w:t>L</w:t>
-      </w:r>
-      <w:r>
-        <w:t>es</w:t>
-      </w:r>
-      <w:r>
-        <w:t xml:space="preserve"> planification</w:t>
-      </w:r>
-      <w:r>
-        <w:t>s (initiale et détaillée)</w:t>
-      </w:r>
-    </w:p>
-    <w:p>
-      <w:pPr>
-        <w:pStyle w:val="Retraitcorpsdetexte"/>
-        <w:numPr>
-          <w:ilvl w:val="0"/>
-          <w:numId w:val="14"/>
-        </w:numPr>
-      </w:pPr>
-      <w:r>
-        <w:t>Le journal de travail</w:t>
-      </w:r>
-    </w:p>
-    <w:p>
-      <w:pPr>
-        <w:pStyle w:val="Retraitcorpsdetexte"/>
-        <w:numPr>
-          <w:ilvl w:val="0"/>
-          <w:numId w:val="14"/>
-        </w:numPr>
-      </w:pPr>
-      <w:r>
-        <w:t>Le</w:t>
-      </w:r>
-      <w:r>
-        <w:t xml:space="preserve"> code et le</w:t>
-      </w:r>
-      <w:r>
-        <w:t>s commentaires</w:t>
-      </w:r>
-    </w:p>
-    <w:p>
-      <w:pPr>
-        <w:pStyle w:val="Retraitcorpsdetexte"/>
-        <w:numPr>
-          <w:ilvl w:val="0"/>
-          <w:numId w:val="14"/>
-        </w:numPr>
-      </w:pPr>
-      <w:r>
-        <w:t>Les documentations de mise en œuvre et d’utilisation</w:t>
-      </w:r>
-    </w:p>
-    <w:p>
-      <w:pPr>
-        <w:pStyle w:val="Titre2"/>
-      </w:pPr>
-      <w:bookmarkStart w:id="18" w:name="_Toc308526330"/>
-      <w:r>
-        <w:t>Validation et conditions de réussite</w:t>
-      </w:r>
-      <w:bookmarkEnd w:id="18"/>
-    </w:p>
-    <w:p>
-      <w:pPr>
-        <w:pStyle w:val="Retraitcorpsdetexte"/>
-        <w:numPr>
-          <w:ilvl w:val="0"/>
-          <w:numId w:val="14"/>
-        </w:numPr>
-      </w:pPr>
-      <w:r>
-        <w:t>Compréhension du travail</w:t>
-      </w:r>
-    </w:p>
-    <w:p>
-      <w:pPr>
-        <w:pStyle w:val="Retraitcorpsdetexte"/>
-        <w:numPr>
-          <w:ilvl w:val="0"/>
-          <w:numId w:val="14"/>
-        </w:numPr>
-      </w:pPr>
-      <w:r>
-        <w:t>Possibilité de transmettre le travail à une personne extérieure pour le terminer, le corriger ou le compléter</w:t>
-      </w:r>
-    </w:p>
-    <w:p>
-      <w:pPr>
-        <w:pStyle w:val="Retraitcorpsdetexte"/>
-        <w:numPr>
-          <w:ilvl w:val="0"/>
-          <w:numId w:val="14"/>
-        </w:numPr>
-      </w:pPr>
-      <w:r>
-        <w:t>Etat de fonctionnement du produit livré</w:t>
-      </w:r>
-    </w:p>
-    <w:p>
-      <w:pPr>
         <w:pStyle w:val="Titre1"/>
       </w:pPr>
-      <w:bookmarkStart w:id="19" w:name="_Toc308526331"/>
+      <w:bookmarkStart w:id="9" w:name="_Toc308526331"/>
       <w:r>
         <w:t>Planification</w:t>
       </w:r>
@@ -3992,1222 +3679,422 @@
       <w:r>
         <w:t xml:space="preserve"> Initiale</w:t>
       </w:r>
+      <w:bookmarkEnd w:id="9"/>
+    </w:p>
+    <w:p>
+      <w:pPr>
+        <w:pStyle w:val="Informations"/>
+      </w:pPr>
+      <w:r>
+        <w:rPr>
+          <w:color w:val="1F497D" w:themeColor="text2"/>
+          <w:sz w:val="20"/>
+          <w:szCs w:val="24"/>
+        </w:rPr>
+        <w:t>Voir la planification dans le Journal de travail</w:t>
+      </w:r>
+    </w:p>
+    <w:p>
+      <w:pPr>
+        <w:pStyle w:val="Titre1"/>
+      </w:pPr>
+      <w:bookmarkStart w:id="10" w:name="_Toc532179964"/>
+      <w:bookmarkStart w:id="11" w:name="_Toc165969648"/>
+      <w:bookmarkStart w:id="12" w:name="_Toc308526337"/>
+      <w:r>
+        <w:t>Réalisation</w:t>
+      </w:r>
+      <w:bookmarkEnd w:id="10"/>
+      <w:bookmarkEnd w:id="11"/>
+      <w:bookmarkEnd w:id="12"/>
+    </w:p>
+    <w:p>
+      <w:pPr>
+        <w:pStyle w:val="Titre2"/>
+      </w:pPr>
+      <w:r>
+        <w:t>Schéma</w:t>
+      </w:r>
+    </w:p>
+    <w:p>
+      <w:pPr>
+        <w:pStyle w:val="Titre2"/>
+      </w:pPr>
+      <w:r>
+        <w:t>Explication du code</w:t>
+      </w:r>
+    </w:p>
+    <w:p>
+      <w:pPr>
+        <w:pStyle w:val="Retraitcorpsdetexte"/>
+        <w:rPr>
+          <w:color w:val="1F497D" w:themeColor="text2"/>
+        </w:rPr>
+      </w:pPr>
+      <w:r>
+        <w:rPr>
+          <w:color w:val="1F497D" w:themeColor="text2"/>
+        </w:rPr>
+        <w:t xml:space="preserve">La plupart de l’implémentation des routes se trouve dans le contrôleur. Elles sont ensuite appelées dans le app.mjs et </w:t>
+      </w:r>
+      <w:r>
+        <w:rPr>
+          <w:color w:val="1F497D" w:themeColor="text2"/>
+        </w:rPr>
+        <w:t>utilisées là, avec les vérifications d’authentification. Il y a des routes qui se trouvent dans « UserRoutes.mjs », où j’ai fait les routes qui vont afficher le profil d’un utilisateur.</w:t>
+      </w:r>
+      <w:r>
+        <w:rPr>
+          <w:color w:val="1F497D" w:themeColor="text2"/>
+        </w:rPr>
+        <w:t xml:space="preserve"> Il existe plusieurs pages, dont : </w:t>
+      </w:r>
+    </w:p>
+    <w:p>
+      <w:pPr>
+        <w:pStyle w:val="Retraitcorpsdetexte"/>
+        <w:rPr>
+          <w:color w:val="1F497D" w:themeColor="text2"/>
+        </w:rPr>
+      </w:pPr>
+    </w:p>
+    <w:p>
+      <w:pPr>
+        <w:pStyle w:val="Retraitcorpsdetexte"/>
+        <w:numPr>
+          <w:ilvl w:val="0"/>
+          <w:numId w:val="50"/>
+        </w:numPr>
+        <w:rPr>
+          <w:color w:val="1F497D" w:themeColor="text2"/>
+        </w:rPr>
+      </w:pPr>
+      <w:r>
+        <w:rPr>
+          <w:color w:val="1F497D" w:themeColor="text2"/>
+        </w:rPr>
+        <w:t>Homepage</w:t>
+      </w:r>
+    </w:p>
+    <w:p>
+      <w:pPr>
+        <w:pStyle w:val="Retraitcorpsdetexte"/>
+        <w:numPr>
+          <w:ilvl w:val="0"/>
+          <w:numId w:val="50"/>
+        </w:numPr>
+        <w:rPr>
+          <w:color w:val="1F497D" w:themeColor="text2"/>
+        </w:rPr>
+      </w:pPr>
+      <w:r>
+        <w:rPr>
+          <w:color w:val="1F497D" w:themeColor="text2"/>
+        </w:rPr>
+        <w:t>Login</w:t>
+      </w:r>
+    </w:p>
+    <w:p>
+      <w:pPr>
+        <w:pStyle w:val="Retraitcorpsdetexte"/>
+        <w:numPr>
+          <w:ilvl w:val="0"/>
+          <w:numId w:val="50"/>
+        </w:numPr>
+        <w:rPr>
+          <w:color w:val="1F497D" w:themeColor="text2"/>
+        </w:rPr>
+      </w:pPr>
+      <w:r>
+        <w:rPr>
+          <w:color w:val="1F497D" w:themeColor="text2"/>
+        </w:rPr>
+        <w:t>Register</w:t>
+      </w:r>
+    </w:p>
+    <w:p>
+      <w:pPr>
+        <w:pStyle w:val="Retraitcorpsdetexte"/>
+        <w:numPr>
+          <w:ilvl w:val="0"/>
+          <w:numId w:val="50"/>
+        </w:numPr>
+        <w:rPr>
+          <w:color w:val="1F497D" w:themeColor="text2"/>
+        </w:rPr>
+      </w:pPr>
+      <w:r>
+        <w:rPr>
+          <w:color w:val="1F497D" w:themeColor="text2"/>
+        </w:rPr>
+        <w:t>Admin</w:t>
+      </w:r>
+    </w:p>
+    <w:p>
+      <w:pPr>
+        <w:pStyle w:val="Retraitcorpsdetexte"/>
+        <w:numPr>
+          <w:ilvl w:val="0"/>
+          <w:numId w:val="50"/>
+        </w:numPr>
+        <w:rPr>
+          <w:color w:val="1F497D" w:themeColor="text2"/>
+        </w:rPr>
+      </w:pPr>
+      <w:r>
+        <w:rPr>
+          <w:color w:val="1F497D" w:themeColor="text2"/>
+        </w:rPr>
+        <w:t>Users</w:t>
+      </w:r>
+    </w:p>
+    <w:p>
+      <w:pPr>
+        <w:pStyle w:val="Retraitcorpsdetexte"/>
+        <w:numPr>
+          <w:ilvl w:val="0"/>
+          <w:numId w:val="50"/>
+        </w:numPr>
+        <w:rPr>
+          <w:color w:val="1F497D" w:themeColor="text2"/>
+        </w:rPr>
+      </w:pPr>
+      <w:r>
+        <w:rPr>
+          <w:color w:val="1F497D" w:themeColor="text2"/>
+        </w:rPr>
+        <w:t>Logout(pas vraiment une page)</w:t>
+      </w:r>
+    </w:p>
+    <w:p>
+      <w:pPr>
+        <w:pStyle w:val="Retraitcorpsdetexte"/>
+        <w:ind w:left="567"/>
+      </w:pPr>
+    </w:p>
+    <w:p>
+      <w:pPr>
+        <w:pStyle w:val="Titre1"/>
+      </w:pPr>
+      <w:bookmarkStart w:id="13" w:name="_Toc532179966"/>
+      <w:bookmarkStart w:id="14" w:name="_Toc165969650"/>
+      <w:bookmarkStart w:id="15" w:name="_Toc308526340"/>
+      <w:r>
+        <w:lastRenderedPageBreak/>
+        <w:t>Tests</w:t>
+      </w:r>
+      <w:bookmarkEnd w:id="13"/>
+      <w:bookmarkEnd w:id="14"/>
+      <w:bookmarkEnd w:id="15"/>
+    </w:p>
+    <w:p>
+      <w:pPr>
+        <w:pStyle w:val="Titre2"/>
+      </w:pPr>
+      <w:bookmarkStart w:id="16" w:name="_Toc532179968"/>
+      <w:bookmarkStart w:id="17" w:name="_Toc165969652"/>
+      <w:bookmarkStart w:id="18" w:name="_Ref308525868"/>
+      <w:bookmarkStart w:id="19" w:name="_Toc308526341"/>
+      <w:r>
+        <w:t>Dossier des tests</w:t>
+      </w:r>
+      <w:bookmarkEnd w:id="16"/>
+      <w:bookmarkEnd w:id="17"/>
+      <w:bookmarkEnd w:id="18"/>
       <w:bookmarkEnd w:id="19"/>
     </w:p>
     <w:p>
       <w:pPr>
-        <w:pStyle w:val="Informations"/>
-        <w:numPr>
-          <w:ilvl w:val="5"/>
-          <w:numId w:val="26"/>
-        </w:numPr>
-      </w:pPr>
+        <w:pStyle w:val="Titre1"/>
+      </w:pPr>
+      <w:bookmarkStart w:id="20" w:name="_Toc165969653"/>
+      <w:bookmarkStart w:id="21" w:name="_Toc308526342"/>
       <w:r>
-        <w:t>Ce paragraphe présente le p</w:t>
-      </w:r>
-      <w:r>
-        <w:t>lanning d'origine (</w:t>
-      </w:r>
-      <w:r>
-        <w:t xml:space="preserve">date de début, date de fin, vacances et congés, </w:t>
-      </w:r>
-      <w:r>
-        <w:t xml:space="preserve">liste hiérarchique des tâches ou </w:t>
-      </w:r>
-      <w:r>
-        <w:t>GANTT</w:t>
-      </w:r>
-      <w:r>
-        <w:t>, jalons, durée totale</w:t>
-      </w:r>
-      <w:r>
-        <w:t>)</w:t>
-      </w:r>
-    </w:p>
-    <w:p>
-      <w:pPr>
-        <w:pStyle w:val="Informations"/>
-        <w:numPr>
-          <w:ilvl w:val="5"/>
-          <w:numId w:val="26"/>
-        </w:numPr>
-      </w:pPr>
-      <w:r>
-        <w:t xml:space="preserve">Toutes les mises à jour subies par le planning </w:t>
-      </w:r>
-      <w:r>
-        <w:t xml:space="preserve">sont à reporter </w:t>
-      </w:r>
-      <w:r>
-        <w:t>(avec date de mise à jour)</w:t>
-      </w:r>
-      <w:r>
-        <w:t xml:space="preserve"> et peuvent déboucher sur plusieurs versions de plannings.</w:t>
-      </w:r>
-    </w:p>
-    <w:p>
-      <w:pPr>
-        <w:pStyle w:val="Titre1"/>
-      </w:pPr>
-      <w:bookmarkStart w:id="20" w:name="_Toc532179957"/>
-      <w:bookmarkStart w:id="21" w:name="_Toc165969641"/>
-      <w:bookmarkStart w:id="22" w:name="_Toc308526332"/>
-      <w:r>
-        <w:t>Analyse</w:t>
+        <w:t>Conclusion</w:t>
       </w:r>
       <w:bookmarkEnd w:id="20"/>
       <w:bookmarkEnd w:id="21"/>
-      <w:bookmarkEnd w:id="22"/>
     </w:p>
     <w:p>
       <w:pPr>
         <w:pStyle w:val="Titre2"/>
       </w:pPr>
-      <w:bookmarkStart w:id="23" w:name="_Toc308526333"/>
+      <w:bookmarkStart w:id="22" w:name="_Toc165969654"/>
+      <w:bookmarkStart w:id="23" w:name="_Toc308526343"/>
       <w:r>
-        <w:t>Opportunités</w:t>
+        <w:t xml:space="preserve">Bilan des </w:t>
+      </w:r>
+      <w:bookmarkEnd w:id="22"/>
+      <w:r>
+        <w:t>fonctionnalités demandées</w:t>
       </w:r>
       <w:bookmarkEnd w:id="23"/>
     </w:p>
     <w:p>
       <w:pPr>
-        <w:pStyle w:val="Informations"/>
-        <w:numPr>
-          <w:ilvl w:val="5"/>
-          <w:numId w:val="16"/>
-        </w:numPr>
+        <w:pStyle w:val="Retraitcorpsdetexte"/>
+      </w:pPr>
+    </w:p>
+    <w:p>
+      <w:pPr>
+        <w:pStyle w:val="Retraitcorpsdetexte"/>
+        <w:rPr>
+          <w:color w:val="1F497D" w:themeColor="text2"/>
+        </w:rPr>
       </w:pPr>
       <w:r>
-        <w:t>Ce paragraphe énumère la l</w:t>
-      </w:r>
-      <w:r>
-        <w:t xml:space="preserve">iste des difficultés potentielles de tout </w:t>
-      </w:r>
-      <w:r>
-        <w:t>ordre :</w:t>
+        <w:rPr>
+          <w:color w:val="1F497D" w:themeColor="text2"/>
+        </w:rPr>
+        <w:t xml:space="preserve">Il n’était pas compliqué d’implémenter ce qui a été demandé car la théorie et ce qu’il fallait faire avaient un bon lien et on comprenait. </w:t>
       </w:r>
     </w:p>
     <w:p>
       <w:pPr>
-        <w:pStyle w:val="Informations"/>
-        <w:numPr>
-          <w:ilvl w:val="6"/>
-          <w:numId w:val="16"/>
-        </w:numPr>
+        <w:pStyle w:val="Retraitcorpsdetexte"/>
+        <w:rPr>
+          <w:color w:val="1F497D" w:themeColor="text2"/>
+        </w:rPr>
       </w:pPr>
       <w:r>
-        <w:t xml:space="preserve">Liste des </w:t>
-      </w:r>
-      <w:r>
-        <w:t>compétences</w:t>
-      </w:r>
-      <w:r>
-        <w:t xml:space="preserve"> à acquérir</w:t>
-      </w:r>
-      <w:r>
-        <w:t xml:space="preserve"> ou approfondir</w:t>
+        <w:rPr>
+          <w:color w:val="1F497D" w:themeColor="text2"/>
+        </w:rPr>
+        <w:t>Pour ce rapport, je n’ai pas pu le terminer à 100% car avec tous les modules au même temps, nous avions beaucoup de travail à réaliser surtout la dernière semaine. Donc si c’était à refaire, je commencerais depuis le début avec le rapport et je le remplirais au fur et à mesure.</w:t>
       </w:r>
     </w:p>
     <w:p>
       <w:pPr>
-        <w:pStyle w:val="Informations"/>
-        <w:numPr>
-          <w:ilvl w:val="6"/>
-          <w:numId w:val="16"/>
-        </w:numPr>
-      </w:pPr>
+        <w:pStyle w:val="Retraitcorpsdetexte"/>
+        <w:rPr>
+          <w:color w:val="1F497D" w:themeColor="text2"/>
+        </w:rPr>
+      </w:pPr>
+    </w:p>
+    <w:p>
+      <w:pPr>
+        <w:pStyle w:val="Titre2"/>
+      </w:pPr>
+      <w:bookmarkStart w:id="24" w:name="_Toc165969656"/>
+      <w:bookmarkStart w:id="25" w:name="_Toc308526345"/>
       <w:r>
-        <w:t xml:space="preserve">Liste du </w:t>
+        <w:t>Bilan personnel</w:t>
+      </w:r>
+      <w:bookmarkEnd w:id="24"/>
+      <w:bookmarkEnd w:id="25"/>
+    </w:p>
+    <w:p>
+      <w:pPr>
+        <w:pStyle w:val="Retraitcorpsdetexte"/>
+      </w:pPr>
+    </w:p>
+    <w:p>
+      <w:pPr>
+        <w:pStyle w:val="Retraitcorpsdetexte"/>
+        <w:rPr>
+          <w:color w:val="1F497D" w:themeColor="text2"/>
+        </w:rPr>
+      </w:pPr>
+      <w:r>
+        <w:rPr>
+          <w:color w:val="1F497D" w:themeColor="text2"/>
+        </w:rPr>
+        <w:t>J’ai trouvé ce projet assez intéressant et utile pour ma formation car, il est très important de sécuriser une app ou un site web lors du développement. J’ai trouvé utile et cela va me servir pour ma formation ainsi que mon futur. L’espace et l’ambiance où j’ai travaillé a été favorable pour moi et sans</w:t>
       </w:r>
       <w:r>
-        <w:t>matériel</w:t>
+        <w:rPr>
+          <w:color w:val="1F497D" w:themeColor="text2"/>
+        </w:rPr>
+        <w:t xml:space="preserve"> </w:t>
       </w:r>
       <w:r>
-        <w:t xml:space="preserve"> à exploiter</w:t>
+        <w:rPr>
+          <w:color w:val="1F497D" w:themeColor="text2"/>
+        </w:rPr>
+        <w:t xml:space="preserve">doute pour tout le monde. J’ai </w:t>
+      </w:r>
+      <w:r>
+        <w:rPr>
+          <w:color w:val="1F497D" w:themeColor="text2"/>
+        </w:rPr>
+        <w:t xml:space="preserve">aussi </w:t>
+      </w:r>
+      <w:r>
+        <w:rPr>
+          <w:color w:val="1F497D" w:themeColor="text2"/>
+        </w:rPr>
+        <w:t>pu aider certains camarades qui étaient bloqués</w:t>
+      </w:r>
+      <w:r>
+        <w:rPr>
+          <w:color w:val="1F497D" w:themeColor="text2"/>
+        </w:rPr>
+        <w:t xml:space="preserve"> ce qui m’a permis d’améliorer mes compétences</w:t>
+      </w:r>
+      <w:r>
+        <w:rPr>
+          <w:color w:val="1F497D" w:themeColor="text2"/>
+        </w:rPr>
+        <w:t xml:space="preserve"> </w:t>
       </w:r>
     </w:p>
     <w:p>
       <w:pPr>
-        <w:pStyle w:val="Informations"/>
-        <w:numPr>
-          <w:ilvl w:val="6"/>
-          <w:numId w:val="16"/>
-        </w:numPr>
-      </w:pPr>
+        <w:pStyle w:val="Titre1"/>
+      </w:pPr>
+      <w:bookmarkStart w:id="26" w:name="_Toc532179971"/>
+      <w:bookmarkStart w:id="27" w:name="_Toc165969657"/>
+      <w:bookmarkStart w:id="28" w:name="_Toc308526346"/>
       <w:r>
-        <w:t>Recherche d’</w:t>
+        <w:t>Divers</w:t>
       </w:r>
+      <w:bookmarkEnd w:id="26"/>
+      <w:bookmarkEnd w:id="27"/>
+      <w:bookmarkEnd w:id="28"/>
+    </w:p>
+    <w:p>
+      <w:pPr>
+        <w:pStyle w:val="Titre2"/>
+      </w:pPr>
       <w:r>
-        <w:t>information</w:t>
-      </w:r>
-      <w:r>
-        <w:t>s</w:t>
-      </w:r>
-      <w:r>
-        <w:t xml:space="preserve"> particulières</w:t>
+        <w:t>Utilisation d’IA</w:t>
       </w:r>
     </w:p>
     <w:p>
       <w:pPr>
-        <w:pStyle w:val="Informations"/>
-        <w:numPr>
-          <w:ilvl w:val="6"/>
-          <w:numId w:val="16"/>
-        </w:numPr>
+        <w:pStyle w:val="Retraitcorpsdetexte"/>
+      </w:pPr>
+    </w:p>
+    <w:p>
+      <w:pPr>
+        <w:pStyle w:val="Retraitcorpsdetexte"/>
+        <w:rPr>
+          <w:color w:val="1F497D" w:themeColor="text2"/>
+        </w:rPr>
       </w:pPr>
       <w:r>
-        <w:t>Gestion du travail en équipe &amp; collaboration</w:t>
+        <w:rPr>
+          <w:color w:val="1F497D" w:themeColor="text2"/>
+        </w:rPr>
+        <w:t xml:space="preserve">J’ai utilisé l’IA quelques fois afin de me renseigner sur certains sujets, comme les jetons JWT. J’ai manqué la séance où les jetons ont été faits en classe et donc je me suis renseigné sur ChatGPT sans copier de code, ce qui m’a permis de mieux comprendre comment les utiliser, </w:t>
+      </w:r>
+      <w:r>
+        <w:rPr>
+          <w:color w:val="1F497D" w:themeColor="text2"/>
+        </w:rPr>
+        <w:t>comme</w:t>
+      </w:r>
+      <w:r>
+        <w:rPr>
+          <w:color w:val="1F497D" w:themeColor="text2"/>
+        </w:rPr>
+        <w:t xml:space="preserve"> le payload.</w:t>
       </w:r>
     </w:p>
     <w:p>
       <w:pPr>
         <w:pStyle w:val="Informations"/>
-        <w:numPr>
-          <w:ilvl w:val="5"/>
-          <w:numId w:val="16"/>
-        </w:numPr>
-      </w:pPr>
-      <w:r>
-        <w:t>Ainsi que les s</w:t>
-      </w:r>
-      <w:r>
-        <w:t>olutions possibles</w:t>
-      </w:r>
-    </w:p>
-    <w:p>
-      <w:pPr>
-        <w:pStyle w:val="Informations"/>
-        <w:numPr>
-          <w:ilvl w:val="5"/>
-          <w:numId w:val="43"/>
-        </w:numPr>
-      </w:pPr>
-      <w:r>
-        <w:t>Si les spécifications de départ ne laissent pas de doutes sur la manière de réaliser un projet, ce chapitre ne fera que renvoyer le lecteur aux spécifications.</w:t>
-      </w:r>
-    </w:p>
-    <w:p>
-      <w:pPr>
-        <w:pStyle w:val="Titre2"/>
-      </w:pPr>
-      <w:bookmarkStart w:id="24" w:name="_Toc532179959"/>
-      <w:bookmarkStart w:id="25" w:name="_Toc165969643"/>
-      <w:bookmarkStart w:id="26" w:name="_Toc308526334"/>
-      <w:r>
-        <w:t>Document d’analyse</w:t>
-      </w:r>
-      <w:bookmarkEnd w:id="24"/>
-      <w:bookmarkEnd w:id="25"/>
-      <w:r>
-        <w:t xml:space="preserve"> et conception</w:t>
-      </w:r>
-      <w:bookmarkEnd w:id="26"/>
-    </w:p>
-    <w:p>
-      <w:pPr>
-        <w:pStyle w:val="Informations"/>
-        <w:numPr>
-          <w:ilvl w:val="5"/>
-          <w:numId w:val="17"/>
-        </w:numPr>
-      </w:pPr>
-      <w:r>
-        <w:t xml:space="preserve">Ce paragraphe </w:t>
-      </w:r>
-      <w:r>
-        <w:t>décrit le fonctionnement de manière détaillée.</w:t>
-      </w:r>
-    </w:p>
-    <w:p>
-      <w:pPr>
-        <w:pStyle w:val="Informations"/>
-        <w:numPr>
-          <w:ilvl w:val="6"/>
-          <w:numId w:val="17"/>
-        </w:numPr>
-      </w:pPr>
-      <w:r>
-        <w:t>Autant que possible de manière graphique</w:t>
-      </w:r>
-      <w:r>
-        <w:t>, imagée, tableaux, etc.</w:t>
-      </w:r>
-    </w:p>
-    <w:p>
-      <w:pPr>
-        <w:pStyle w:val="Informations"/>
-        <w:numPr>
-          <w:ilvl w:val="6"/>
-          <w:numId w:val="17"/>
-        </w:numPr>
-      </w:pPr>
-      <w:r>
-        <w:t>Tous les cas particuliers devraient y être spécifiés</w:t>
-      </w:r>
-      <w:r>
-        <w:t>…</w:t>
-      </w:r>
-    </w:p>
-    <w:p>
-      <w:pPr>
-        <w:pStyle w:val="Informations"/>
-        <w:numPr>
-          <w:ilvl w:val="5"/>
-          <w:numId w:val="17"/>
-        </w:numPr>
-      </w:pPr>
-      <w:r>
-        <w:t>Il s’agit d’y présenter le</w:t>
-      </w:r>
-      <w:r>
-        <w:t>s fonctionnalités à développer :</w:t>
-      </w:r>
-    </w:p>
-    <w:p>
-      <w:pPr>
-        <w:pStyle w:val="Informations"/>
-        <w:numPr>
-          <w:ilvl w:val="6"/>
-          <w:numId w:val="17"/>
-        </w:numPr>
-      </w:pPr>
-      <w:r>
-        <w:t>Découpage en étapes, en modules, en fonctionnalités, etc.</w:t>
-      </w:r>
-    </w:p>
-    <w:p>
-      <w:pPr>
-        <w:pStyle w:val="Informations"/>
-        <w:numPr>
-          <w:ilvl w:val="6"/>
-          <w:numId w:val="17"/>
-        </w:numPr>
-      </w:pPr>
-      <w:r>
-        <w:t>Formulaires, interfaces graphiques, pages web, etc.</w:t>
-      </w:r>
-    </w:p>
-    <w:p>
-      <w:pPr>
-        <w:pStyle w:val="Informations"/>
-        <w:numPr>
-          <w:ilvl w:val="6"/>
-          <w:numId w:val="17"/>
-        </w:numPr>
-      </w:pPr>
-      <w:r>
-        <w:lastRenderedPageBreak/>
-        <w:t xml:space="preserve">Schémas de navigation, schémas événementiels, structogramme, </w:t>
-      </w:r>
-      <w:r>
-        <w:t>pseudocode</w:t>
-      </w:r>
-      <w:r>
-        <w:t>, etc.</w:t>
-      </w:r>
-    </w:p>
-    <w:p>
-      <w:pPr>
-        <w:pStyle w:val="Informations"/>
-        <w:numPr>
-          <w:ilvl w:val="5"/>
-          <w:numId w:val="17"/>
-        </w:numPr>
-      </w:pPr>
-      <w:r>
-        <w:t>Si le pr</w:t>
-      </w:r>
-      <w:r>
-        <w:t xml:space="preserve">ojet inclut une base </w:t>
-      </w:r>
-      <w:r>
-        <w:t>de données :</w:t>
-      </w:r>
-    </w:p>
-    <w:p>
-      <w:pPr>
-        <w:pStyle w:val="Informations"/>
-        <w:numPr>
-          <w:ilvl w:val="6"/>
-          <w:numId w:val="17"/>
-        </w:numPr>
-      </w:pPr>
-      <w:r>
-        <w:t>Dictionnaire</w:t>
-      </w:r>
-      <w:r>
-        <w:t xml:space="preserve"> des données</w:t>
-      </w:r>
-    </w:p>
-    <w:p>
-      <w:pPr>
-        <w:pStyle w:val="Informations"/>
-        <w:numPr>
-          <w:ilvl w:val="6"/>
-          <w:numId w:val="17"/>
-        </w:numPr>
-      </w:pPr>
-      <w:r>
-        <w:t>Modèle conceptuel des données, modèles logique des données.</w:t>
-      </w:r>
-    </w:p>
-    <w:p>
-      <w:pPr>
-        <w:pStyle w:val="Titre2"/>
-      </w:pPr>
-      <w:bookmarkStart w:id="27" w:name="_Toc532179967"/>
-      <w:bookmarkStart w:id="28" w:name="_Toc165969651"/>
-      <w:bookmarkStart w:id="29" w:name="_Toc308526335"/>
-      <w:r>
-        <w:t>Conception des tests</w:t>
-      </w:r>
-      <w:bookmarkEnd w:id="27"/>
-      <w:bookmarkEnd w:id="28"/>
-      <w:bookmarkEnd w:id="29"/>
-    </w:p>
-    <w:p>
-      <w:pPr>
-        <w:pStyle w:val="Informations"/>
-        <w:numPr>
-          <w:ilvl w:val="5"/>
-          <w:numId w:val="18"/>
-        </w:numPr>
-      </w:pPr>
-      <w:r>
-        <w:t xml:space="preserve">Ce paragraphe permet de spécifier la stratégie de </w:t>
-      </w:r>
-      <w:r>
-        <w:t>test </w:t>
-      </w:r>
-      <w:r>
-        <w:t xml:space="preserve">qui sera menée au point </w:t>
-      </w:r>
-      <w:r>
-        <w:fldChar w:fldCharType="begin"/>
-      </w:r>
-      <w:r>
-        <w:instrText xml:space="preserve"> REF _Ref308525868 \r \h </w:instrText>
-      </w:r>
-      <w:r>
-        <w:fldChar w:fldCharType="separate"/>
-      </w:r>
-      <w:r>
-        <w:t>5.1</w:t>
-      </w:r>
-      <w:r>
-        <w:fldChar w:fldCharType="end"/>
-      </w:r>
-    </w:p>
-    <w:p>
-      <w:pPr>
-        <w:pStyle w:val="Informations"/>
-        <w:numPr>
-          <w:ilvl w:val="5"/>
-          <w:numId w:val="18"/>
-        </w:numPr>
-      </w:pPr>
-      <w:r>
-        <w:t>Qui, quand, avec quelles données, dans quel ordre, etc.</w:t>
-      </w:r>
-    </w:p>
-    <w:p>
-      <w:pPr>
-        <w:pStyle w:val="Titre2"/>
-      </w:pPr>
-      <w:bookmarkStart w:id="30" w:name="_Toc308526336"/>
-      <w:bookmarkStart w:id="31" w:name="_Toc532179961"/>
-      <w:r>
-        <w:t>Planification</w:t>
-      </w:r>
-      <w:r>
-        <w:t xml:space="preserve"> détaillé</w:t>
-      </w:r>
-      <w:r>
-        <w:t>e</w:t>
-      </w:r>
-      <w:bookmarkEnd w:id="30"/>
-    </w:p>
-    <w:p>
-      <w:pPr>
-        <w:pStyle w:val="Informations"/>
-        <w:numPr>
-          <w:ilvl w:val="5"/>
-          <w:numId w:val="19"/>
-        </w:numPr>
-      </w:pPr>
-      <w:r>
-        <w:t>A ce stade, après l’analyse complète du projet, un planning détaillé et complet (avec tâches, sous-tâches, dépendances, durée</w:t>
-      </w:r>
-      <w:r>
-        <w:t>, …) peut être finalisé.</w:t>
-      </w:r>
-    </w:p>
-    <w:p>
-      <w:pPr>
-        <w:pStyle w:val="Informations"/>
-        <w:numPr>
-          <w:ilvl w:val="5"/>
-          <w:numId w:val="19"/>
-        </w:numPr>
-      </w:pPr>
-      <w:r>
-        <w:t>Le planning détaillé doit s’inscrire dans le planning initial.</w:t>
-      </w:r>
-      <w:r>
-        <w:t xml:space="preserve"> Il faut que l’on puisse situer cette planification détaillée par rapport à la planification initiale.</w:t>
-      </w:r>
-    </w:p>
-    <w:p>
-      <w:pPr>
-        <w:pStyle w:val="Titre1"/>
-      </w:pPr>
-      <w:bookmarkStart w:id="32" w:name="_Toc532179964"/>
-      <w:bookmarkStart w:id="33" w:name="_Toc165969648"/>
-      <w:bookmarkStart w:id="34" w:name="_Toc308526337"/>
-      <w:bookmarkEnd w:id="31"/>
-      <w:r>
-        <w:t>Réalisation</w:t>
-      </w:r>
-      <w:bookmarkEnd w:id="32"/>
-      <w:bookmarkEnd w:id="33"/>
-      <w:bookmarkEnd w:id="34"/>
-    </w:p>
-    <w:p>
-      <w:pPr>
-        <w:pStyle w:val="Titre2"/>
-      </w:pPr>
-      <w:bookmarkStart w:id="35" w:name="_Toc532179965"/>
-      <w:bookmarkStart w:id="36" w:name="_Toc165969649"/>
-      <w:bookmarkStart w:id="37" w:name="_Toc308526338"/>
-      <w:r>
-        <w:t>Dossier de Réalisation</w:t>
-      </w:r>
-      <w:bookmarkEnd w:id="35"/>
-      <w:bookmarkEnd w:id="36"/>
-      <w:bookmarkEnd w:id="37"/>
-    </w:p>
-    <w:p>
-      <w:pPr>
-        <w:pStyle w:val="Informations"/>
-        <w:numPr>
-          <w:ilvl w:val="5"/>
-          <w:numId w:val="20"/>
-        </w:numPr>
-      </w:pPr>
-      <w:r>
-        <w:t>Ce</w:t>
-      </w:r>
-      <w:r>
-        <w:t>tte partie</w:t>
-      </w:r>
-      <w:r>
-        <w:t xml:space="preserve"> permet de reproduire ou reprendre le projet par un tiers.</w:t>
-      </w:r>
-    </w:p>
-    <w:p>
-      <w:pPr>
-        <w:pStyle w:val="Informations"/>
-        <w:numPr>
-          <w:ilvl w:val="5"/>
-          <w:numId w:val="20"/>
-        </w:numPr>
-      </w:pPr>
-      <w:r>
-        <w:t xml:space="preserve">Pour chaque </w:t>
-      </w:r>
-      <w:r>
-        <w:t xml:space="preserve">étape, il faut décrire sa mise en </w:t>
-      </w:r>
-      <w:r>
-        <w:t>œuvre. Typiquement</w:t>
-      </w:r>
-      <w:r>
-        <w:t> :</w:t>
-      </w:r>
-    </w:p>
-    <w:p>
-      <w:pPr>
-        <w:pStyle w:val="Informations"/>
-        <w:numPr>
-          <w:ilvl w:val="6"/>
-          <w:numId w:val="20"/>
-        </w:numPr>
-      </w:pPr>
-      <w:r>
-        <w:t>Versions des outils logiciels utilisés (OS, applications, pilotes, librairies, etc.)</w:t>
-      </w:r>
-    </w:p>
-    <w:p>
-      <w:pPr>
-        <w:pStyle w:val="Informations"/>
-        <w:numPr>
-          <w:ilvl w:val="6"/>
-          <w:numId w:val="20"/>
-        </w:numPr>
-      </w:pPr>
-      <w:r>
-        <w:t>Configurations spéciales</w:t>
-      </w:r>
-      <w:r>
-        <w:t xml:space="preserve"> des outils (Equipements, </w:t>
-      </w:r>
-      <w:r>
-        <w:t>PC</w:t>
-      </w:r>
-      <w:r>
-        <w:t xml:space="preserve">, machines, </w:t>
-      </w:r>
-      <w:r>
-        <w:t xml:space="preserve">outillage, </w:t>
-      </w:r>
-      <w:r>
-        <w:t>etc.)</w:t>
-      </w:r>
-    </w:p>
-    <w:p>
-      <w:pPr>
-        <w:pStyle w:val="Informations"/>
-        <w:numPr>
-          <w:ilvl w:val="6"/>
-          <w:numId w:val="20"/>
-        </w:numPr>
-      </w:pPr>
-      <w:r>
-        <w:t xml:space="preserve">Code source </w:t>
-      </w:r>
-      <w:r>
-        <w:t xml:space="preserve">commenté </w:t>
-      </w:r>
-      <w:r>
-        <w:t xml:space="preserve">des </w:t>
-      </w:r>
-      <w:r>
-        <w:t>éléments logiciels</w:t>
-      </w:r>
-      <w:r>
-        <w:t xml:space="preserve"> développés.</w:t>
-      </w:r>
-    </w:p>
-    <w:p>
-      <w:pPr>
-        <w:pStyle w:val="Informations"/>
-        <w:numPr>
-          <w:ilvl w:val="6"/>
-          <w:numId w:val="20"/>
-        </w:numPr>
-      </w:pPr>
-      <w:r>
-        <w:t>Modèle physique d’une base de données.</w:t>
-      </w:r>
-    </w:p>
-    <w:p>
-      <w:pPr>
-        <w:pStyle w:val="Informations"/>
-        <w:numPr>
-          <w:ilvl w:val="6"/>
-          <w:numId w:val="20"/>
-        </w:numPr>
-      </w:pPr>
-      <w:r>
-        <w:t>Arborescences des documents produits</w:t>
-      </w:r>
-      <w:r>
-        <w:t>.</w:t>
-      </w:r>
-    </w:p>
-    <w:p>
-      <w:pPr>
-        <w:pStyle w:val="Informations"/>
-        <w:numPr>
-          <w:ilvl w:val="5"/>
-          <w:numId w:val="20"/>
-        </w:numPr>
-      </w:pPr>
-      <w:r>
-        <w:t>Il faut décrire le parcours de réalisation e</w:t>
-      </w:r>
-      <w:r>
-        <w:t>t</w:t>
-      </w:r>
-      <w:r>
-        <w:t xml:space="preserve"> justifi</w:t>
-      </w:r>
-      <w:r>
-        <w:t>er</w:t>
-      </w:r>
-      <w:r>
-        <w:t xml:space="preserve"> les choix. </w:t>
-      </w:r>
-    </w:p>
-    <w:p>
-      <w:pPr>
-        <w:pStyle w:val="Titre2"/>
-      </w:pPr>
-      <w:bookmarkStart w:id="38" w:name="_Toc532179960"/>
-      <w:bookmarkStart w:id="39" w:name="_Toc165969644"/>
-      <w:bookmarkStart w:id="40" w:name="_Toc308526339"/>
-      <w:r>
-        <w:t>Modifications</w:t>
-      </w:r>
-      <w:bookmarkEnd w:id="38"/>
-      <w:bookmarkEnd w:id="39"/>
-      <w:bookmarkEnd w:id="40"/>
-    </w:p>
-    <w:p>
-      <w:pPr>
-        <w:pStyle w:val="Informations"/>
-        <w:numPr>
-          <w:ilvl w:val="5"/>
-          <w:numId w:val="21"/>
-        </w:numPr>
-      </w:pPr>
-      <w:r>
-        <w:t>Historique</w:t>
-      </w:r>
-      <w:r>
-        <w:t xml:space="preserve"> des modifications demandées (ou nécessaires) au</w:t>
-      </w:r>
-      <w:r>
-        <w:t>x</w:t>
-      </w:r>
-      <w:r>
-        <w:t xml:space="preserve"> spécifications détaillé</w:t>
-      </w:r>
-      <w:r>
-        <w:t>es.</w:t>
-      </w:r>
-    </w:p>
-    <w:p>
-      <w:pPr>
-        <w:pStyle w:val="Informations"/>
-        <w:numPr>
-          <w:ilvl w:val="5"/>
-          <w:numId w:val="21"/>
-        </w:numPr>
-      </w:pPr>
-      <w:r>
-        <w:t>Date, raison, description, etc.</w:t>
-      </w:r>
-    </w:p>
-    <w:p>
-      <w:pPr>
-        <w:pStyle w:val="Titre1"/>
-      </w:pPr>
-      <w:bookmarkStart w:id="41" w:name="_Toc532179966"/>
-      <w:bookmarkStart w:id="42" w:name="_Toc165969650"/>
-      <w:bookmarkStart w:id="43" w:name="_Toc308526340"/>
-      <w:r>
-        <w:t>Tests</w:t>
-      </w:r>
-      <w:bookmarkEnd w:id="41"/>
-      <w:bookmarkEnd w:id="42"/>
-      <w:bookmarkEnd w:id="43"/>
-    </w:p>
-    <w:p>
-      <w:pPr>
-        <w:pStyle w:val="Titre2"/>
-      </w:pPr>
-      <w:bookmarkStart w:id="44" w:name="_Toc532179968"/>
-      <w:bookmarkStart w:id="45" w:name="_Toc165969652"/>
-      <w:bookmarkStart w:id="46" w:name="_Ref308525868"/>
-      <w:bookmarkStart w:id="47" w:name="_Toc308526341"/>
-      <w:r>
-        <w:t>Dossier des tests</w:t>
-      </w:r>
-      <w:bookmarkEnd w:id="44"/>
-      <w:bookmarkEnd w:id="45"/>
-      <w:bookmarkEnd w:id="46"/>
-      <w:bookmarkEnd w:id="47"/>
-    </w:p>
-    <w:p>
-      <w:pPr>
-        <w:pStyle w:val="Informations"/>
-        <w:numPr>
-          <w:ilvl w:val="5"/>
-          <w:numId w:val="22"/>
-        </w:numPr>
-      </w:pPr>
-      <w:r>
-        <w:t>On dresse le bilan des t</w:t>
-      </w:r>
-      <w:r>
-        <w:t>ests effectués (qui, quand, avec quelles données…)</w:t>
-      </w:r>
-      <w:r>
-        <w:t xml:space="preserve"> sous forme de procédure. Lorsque cela est possible, fournir un tableau des tests effectués avec les résultats obtenus et les actions à entreprendre en conséquence</w:t>
-      </w:r>
-      <w:r>
-        <w:t xml:space="preserve"> (et une estimation de leur durée)</w:t>
-      </w:r>
-      <w:r>
-        <w:t>.</w:t>
-      </w:r>
-    </w:p>
-    <w:p>
-      <w:pPr>
-        <w:pStyle w:val="Informations"/>
-        <w:numPr>
-          <w:ilvl w:val="5"/>
-          <w:numId w:val="22"/>
-        </w:numPr>
-      </w:pPr>
-      <w:r>
-        <w:t xml:space="preserve">Si des tests prévus dans la stratégie n'ont pas pu être </w:t>
-      </w:r>
-      <w:r>
-        <w:t>effectués :</w:t>
-      </w:r>
-    </w:p>
-    <w:p>
-      <w:pPr>
-        <w:pStyle w:val="Informations"/>
-        <w:numPr>
-          <w:ilvl w:val="6"/>
-          <w:numId w:val="22"/>
-        </w:numPr>
-      </w:pPr>
-      <w:r>
-        <w:t>raison, décisions, etc.</w:t>
-      </w:r>
-    </w:p>
-    <w:p>
-      <w:pPr>
-        <w:pStyle w:val="Informations"/>
-        <w:numPr>
-          <w:ilvl w:val="5"/>
-          <w:numId w:val="22"/>
-        </w:numPr>
-      </w:pPr>
-      <w:r>
-        <w:t>Liste des bugs répertoriés avec la date de découverte et leur état:</w:t>
-      </w:r>
-    </w:p>
-    <w:p>
-      <w:pPr>
-        <w:pStyle w:val="Informations"/>
-        <w:numPr>
-          <w:ilvl w:val="6"/>
-          <w:numId w:val="22"/>
-        </w:numPr>
-      </w:pPr>
-      <w:r>
-        <w:t>Corrigé</w:t>
-      </w:r>
-      <w:r>
-        <w:t xml:space="preserve">, </w:t>
-      </w:r>
-      <w:r>
-        <w:t>date de correction, corrigé par, etc.</w:t>
-      </w:r>
-    </w:p>
-    <w:p>
-      <w:pPr>
-        <w:pStyle w:val="Titre1"/>
-      </w:pPr>
-      <w:bookmarkStart w:id="48" w:name="_Toc165969653"/>
-      <w:bookmarkStart w:id="49" w:name="_Toc308526342"/>
-      <w:r>
-        <w:t>Conclusion</w:t>
-      </w:r>
-      <w:bookmarkEnd w:id="48"/>
-      <w:bookmarkEnd w:id="49"/>
-    </w:p>
-    <w:p>
-      <w:pPr>
-        <w:pStyle w:val="Titre2"/>
-      </w:pPr>
-      <w:bookmarkStart w:id="50" w:name="_Toc165969654"/>
-      <w:bookmarkStart w:id="51" w:name="_Toc308526343"/>
-      <w:r>
-        <w:t xml:space="preserve">Bilan des </w:t>
-      </w:r>
-      <w:bookmarkEnd w:id="50"/>
-      <w:r>
-        <w:t>fonctionnalités demandées</w:t>
-      </w:r>
-      <w:bookmarkEnd w:id="51"/>
-    </w:p>
-    <w:p>
-      <w:pPr>
-        <w:pStyle w:val="Informations"/>
-        <w:numPr>
-          <w:ilvl w:val="5"/>
-          <w:numId w:val="23"/>
-        </w:numPr>
-      </w:pPr>
-      <w:r>
-        <w:t xml:space="preserve">Il s’agit de reprendre point par point les fonctionnalités décrites dans les spécifications de départ </w:t>
-      </w:r>
-      <w:r>
-        <w:t>et de définir si elles sont atteintes ou pas, et pourquoi.</w:t>
-      </w:r>
-    </w:p>
-    <w:p>
-      <w:pPr>
-        <w:pStyle w:val="Informations"/>
-        <w:numPr>
-          <w:ilvl w:val="5"/>
-          <w:numId w:val="23"/>
-        </w:numPr>
-      </w:pPr>
-      <w:r>
-        <w:t>Si ce n’est pas le cas, estimer</w:t>
-      </w:r>
-      <w:r>
-        <w:t xml:space="preserve"> en « % » ou en « temps supplémentaire » </w:t>
-      </w:r>
-      <w:r>
-        <w:t>le travail qu’il reste à accomplir pour terminer le tout.</w:t>
-      </w:r>
-    </w:p>
-    <w:p>
-      <w:pPr>
-        <w:pStyle w:val="Titre2"/>
-      </w:pPr>
-      <w:bookmarkStart w:id="52" w:name="_Toc165969655"/>
-      <w:bookmarkStart w:id="53" w:name="_Toc308526344"/>
-      <w:r>
-        <w:t>Bilan de la planification</w:t>
-      </w:r>
-      <w:bookmarkEnd w:id="52"/>
-      <w:bookmarkEnd w:id="53"/>
-    </w:p>
-    <w:p>
-      <w:pPr>
-        <w:pStyle w:val="Informations"/>
-        <w:numPr>
-          <w:ilvl w:val="5"/>
-          <w:numId w:val="24"/>
-        </w:numPr>
-      </w:pPr>
-      <w:r>
-        <w:t xml:space="preserve">Distinguer </w:t>
-      </w:r>
-      <w:r>
-        <w:t xml:space="preserve">et expliquer </w:t>
-      </w:r>
-      <w:r>
-        <w:t xml:space="preserve">les tâches qui ont généré des retards ou de l'avance dans la </w:t>
-      </w:r>
-      <w:r>
-        <w:t>gestion du</w:t>
-      </w:r>
-      <w:r>
-        <w:t xml:space="preserve"> projet.</w:t>
-      </w:r>
-      <w:r>
-        <w:t xml:space="preserve"> Indiquer </w:t>
-      </w:r>
-      <w:proofErr w:type="gramStart"/>
-      <w:r>
-        <w:t>les différence</w:t>
-      </w:r>
-      <w:proofErr w:type="gramEnd"/>
-      <w:r>
-        <w:t xml:space="preserve"> entre les planifications initiales et détaillées avec le journal de travail.</w:t>
-      </w:r>
-    </w:p>
-    <w:p>
-      <w:pPr>
-        <w:pStyle w:val="Titre2"/>
-      </w:pPr>
-      <w:bookmarkStart w:id="54" w:name="_Toc165969656"/>
-      <w:bookmarkStart w:id="55" w:name="_Toc308526345"/>
-      <w:r>
-        <w:t>Bilan personnel</w:t>
-      </w:r>
-      <w:bookmarkEnd w:id="54"/>
-      <w:bookmarkEnd w:id="55"/>
-    </w:p>
-    <w:p>
-      <w:pPr>
-        <w:pStyle w:val="Informations"/>
-        <w:numPr>
-          <w:ilvl w:val="5"/>
-          <w:numId w:val="24"/>
-        </w:numPr>
-      </w:pPr>
-      <w:r>
-        <w:t>Si c’était à refaire</w:t>
-      </w:r>
-      <w:r>
-        <w:t>:</w:t>
-      </w:r>
-    </w:p>
-    <w:p>
-      <w:pPr>
-        <w:pStyle w:val="Informations"/>
-        <w:numPr>
-          <w:ilvl w:val="6"/>
-          <w:numId w:val="24"/>
-        </w:numPr>
-      </w:pPr>
-      <w:r>
-        <w:t>Q</w:t>
-      </w:r>
-      <w:r>
-        <w:t xml:space="preserve">u’est-ce </w:t>
-      </w:r>
-      <w:r>
-        <w:t>qu’il faudrait garder</w:t>
-      </w:r>
-      <w:r>
-        <w:t> </w:t>
-      </w:r>
-      <w:r>
-        <w:t>? Les</w:t>
-      </w:r>
-      <w:r>
-        <w:t xml:space="preserve"> plus et les moins ?</w:t>
-      </w:r>
-    </w:p>
-    <w:p>
-      <w:pPr>
-        <w:pStyle w:val="Informations"/>
-        <w:numPr>
-          <w:ilvl w:val="6"/>
-          <w:numId w:val="24"/>
-        </w:numPr>
-      </w:pPr>
-      <w:r>
-        <w:t>Q</w:t>
-      </w:r>
-      <w:r>
-        <w:t xml:space="preserve">u’est-ce </w:t>
-      </w:r>
-      <w:r>
-        <w:t>qu’il faudrait gérer, réaliser ou traiter différemment ?</w:t>
-      </w:r>
-    </w:p>
-    <w:p>
-      <w:pPr>
-        <w:pStyle w:val="Informations"/>
-        <w:numPr>
-          <w:ilvl w:val="5"/>
-          <w:numId w:val="24"/>
-        </w:numPr>
-      </w:pPr>
-      <w:r>
-        <w:t>Qu’est que ce projet m’a appris ?</w:t>
-      </w:r>
-    </w:p>
-    <w:p>
-      <w:pPr>
-        <w:pStyle w:val="Informations"/>
-        <w:numPr>
-          <w:ilvl w:val="5"/>
-          <w:numId w:val="24"/>
-        </w:numPr>
-      </w:pPr>
-      <w:r>
-        <w:lastRenderedPageBreak/>
-        <w:t>Suite à donner, améliorations souhaitables, …</w:t>
-      </w:r>
-    </w:p>
-    <w:p>
-      <w:pPr>
-        <w:pStyle w:val="Informations"/>
-        <w:numPr>
-          <w:ilvl w:val="5"/>
-          <w:numId w:val="24"/>
-        </w:numPr>
-      </w:pPr>
-      <w:r>
-        <w:t>Remerciements, signature, etc.</w:t>
-      </w:r>
-    </w:p>
-    <w:p>
-      <w:pPr>
-        <w:pStyle w:val="Titre1"/>
-      </w:pPr>
-      <w:bookmarkStart w:id="56" w:name="_Toc532179971"/>
-      <w:bookmarkStart w:id="57" w:name="_Toc165969657"/>
-      <w:bookmarkStart w:id="58" w:name="_Toc308526346"/>
-      <w:r>
-        <w:t>Divers</w:t>
-      </w:r>
-      <w:bookmarkEnd w:id="56"/>
-      <w:bookmarkEnd w:id="57"/>
-      <w:bookmarkEnd w:id="58"/>
-    </w:p>
-    <w:p>
-      <w:pPr>
-        <w:pStyle w:val="Titre2"/>
-      </w:pPr>
-      <w:bookmarkStart w:id="59" w:name="_Toc532179972"/>
-      <w:bookmarkStart w:id="60" w:name="_Toc165969658"/>
-      <w:bookmarkStart w:id="61" w:name="_Toc308526347"/>
-      <w:r>
-        <w:t>Journal de travail</w:t>
-      </w:r>
-      <w:bookmarkEnd w:id="59"/>
-      <w:bookmarkEnd w:id="60"/>
-      <w:bookmarkEnd w:id="61"/>
-    </w:p>
-    <w:p>
-      <w:pPr>
-        <w:pStyle w:val="Informations"/>
-        <w:numPr>
-          <w:ilvl w:val="5"/>
-          <w:numId w:val="25"/>
-        </w:numPr>
-      </w:pPr>
-      <w:r>
-        <w:t>Date, activité</w:t>
-      </w:r>
-      <w:r>
-        <w:t xml:space="preserve"> (description qui permet</w:t>
-      </w:r>
-      <w:r>
-        <w:t xml:space="preserve"> de reproduire le cheminement du projet)</w:t>
-      </w:r>
-      <w:r>
-        <w:t>, durée</w:t>
-      </w:r>
-      <w:r>
-        <w:t>, liens et références sur des documents externes</w:t>
-      </w:r>
-      <w:r>
-        <w:t>.</w:t>
-      </w:r>
-      <w:r>
-        <w:t xml:space="preserve"> Lorsqu’une activité de recherches a été entreprise, il convient d’énumérer ce qui a été trouvé, avec les références.</w:t>
-      </w:r>
-    </w:p>
-    <w:p>
-      <w:pPr>
-        <w:pStyle w:val="Titre2"/>
-      </w:pPr>
-      <w:bookmarkStart w:id="62" w:name="_Toc308526348"/>
-      <w:r>
-        <w:t>Bibliographie</w:t>
-      </w:r>
-      <w:bookmarkEnd w:id="62"/>
-    </w:p>
-    <w:p>
-      <w:pPr>
-        <w:pStyle w:val="Informations"/>
-        <w:numPr>
-          <w:ilvl w:val="5"/>
-          <w:numId w:val="25"/>
-        </w:numPr>
-      </w:pPr>
-      <w:r>
-        <w:t>Références des livres</w:t>
-      </w:r>
-      <w:r>
-        <w:t>, revues et publications</w:t>
-      </w:r>
-      <w:r>
-        <w:t xml:space="preserve"> u</w:t>
-      </w:r>
-      <w:r>
-        <w:t>tilisés durant le projet.</w:t>
-      </w:r>
-    </w:p>
-    <w:p>
-      <w:pPr>
-        <w:pStyle w:val="Titre2"/>
-      </w:pPr>
-      <w:bookmarkStart w:id="63" w:name="_Toc308526349"/>
-      <w:r>
-        <w:t>Webographie</w:t>
-      </w:r>
-      <w:bookmarkEnd w:id="63"/>
-    </w:p>
-    <w:p>
-      <w:pPr>
-        <w:pStyle w:val="Informations"/>
-        <w:numPr>
-          <w:ilvl w:val="5"/>
-          <w:numId w:val="25"/>
-        </w:numPr>
-      </w:pPr>
-      <w:r>
-        <w:t>Références des sites Internet consultés durant le projet.</w:t>
-      </w:r>
-    </w:p>
-    <w:p>
-      <w:pPr>
-        <w:pStyle w:val="Titre1"/>
-      </w:pPr>
-      <w:bookmarkStart w:id="64" w:name="_Toc308526350"/>
-      <w:r>
-        <w:t>Annexes</w:t>
-      </w:r>
-      <w:bookmarkEnd w:id="64"/>
-    </w:p>
-    <w:p>
-      <w:pPr>
-        <w:pStyle w:val="Informations"/>
-        <w:numPr>
-          <w:ilvl w:val="5"/>
-          <w:numId w:val="25"/>
-        </w:numPr>
-      </w:pPr>
-      <w:r>
-        <w:t>Listing du code source (partiel ou, plus rarement complet)</w:t>
-      </w:r>
-    </w:p>
-    <w:p>
-      <w:pPr>
-        <w:pStyle w:val="Informations"/>
-        <w:numPr>
-          <w:ilvl w:val="5"/>
-          <w:numId w:val="25"/>
-        </w:numPr>
-      </w:pPr>
-      <w:r>
-        <w:t>Guide</w:t>
-      </w:r>
-      <w:r>
-        <w:t>(s)</w:t>
-      </w:r>
-      <w:r>
-        <w:t xml:space="preserve"> d’utilisation et/ou guide de l’administrateur</w:t>
-      </w:r>
-    </w:p>
-    <w:p>
-      <w:pPr>
-        <w:pStyle w:val="Informations"/>
-        <w:numPr>
-          <w:ilvl w:val="5"/>
-          <w:numId w:val="25"/>
-        </w:numPr>
-      </w:pPr>
-      <w:r>
-        <w:t>Etat ou</w:t>
-      </w:r>
-      <w:r>
-        <w:t xml:space="preserve"> « dump » </w:t>
-      </w:r>
-      <w:r>
-        <w:t xml:space="preserve">de la configuration </w:t>
-      </w:r>
-      <w:r>
-        <w:t>des équipements</w:t>
-      </w:r>
-      <w:r>
-        <w:t xml:space="preserve"> (routeur, switch, robot, etc.).</w:t>
-      </w:r>
-    </w:p>
-    <w:p>
-      <w:pPr>
-        <w:pStyle w:val="Informations"/>
-        <w:numPr>
-          <w:ilvl w:val="5"/>
-          <w:numId w:val="25"/>
-        </w:numPr>
-      </w:pPr>
-      <w:r>
-        <w:t>Extraits</w:t>
-      </w:r>
-      <w:r>
-        <w:t xml:space="preserve"> de catalogue, documentation de fabricant</w:t>
-      </w:r>
-      <w:r>
-        <w:t>, etc.</w:t>
-      </w:r>
+      </w:pPr>
     </w:p>
     <w:sectPr>
       <w:headerReference w:type="default" r:id="rId12"/>
@@ -5682,7 +4569,7 @@
               <w:noProof/>
               <w:szCs w:val="16"/>
             </w:rPr>
-            <w:t>00.00.0000 00:00</w:t>
+            <w:t>13.01.2025 13:42</w:t>
           </w:r>
           <w:r>
             <w:rPr>
@@ -5814,7 +4701,7 @@
               <w:noProof/>
             </w:rPr>
             <w:drawing>
-              <wp:inline distT="0" distB="0" distL="0" distR="0">
+              <wp:inline distT="0" distB="0" distL="0" distR="0" wp14:anchorId="1166D885" wp14:editId="318D0F87">
                 <wp:extent cx="1046480" cy="315680"/>
                 <wp:effectExtent l="0" t="0" r="1270" b="8255"/>
                 <wp:docPr id="2" name="Image 2" descr="Logo_entete"/>
@@ -5894,7 +4781,7 @@
         <v:path o:extrusionok="f" gradientshapeok="t" o:connecttype="rect"/>
         <o:lock v:ext="edit" aspectratio="t"/>
       </v:shapetype>
-      <v:shape id="_x0000_i1030" type="#_x0000_t75" style="width:12pt;height:12pt" o:bullet="t">
+      <v:shape id="_x0000_i1078" type="#_x0000_t75" style="width:12pt;height:12pt" o:bullet="t">
         <v:imagedata r:id="rId1" o:title="BD10263_"/>
       </v:shape>
     </w:pict>
@@ -6682,6 +5569,119 @@
     </w:lvl>
   </w:abstractNum>
   <w:abstractNum w:abstractNumId="15" w15:restartNumberingAfterBreak="0">
+    <w:nsid w:val="098D16B9"/>
+    <w:multiLevelType w:val="hybridMultilevel"/>
+    <w:tmpl w:val="11044D38"/>
+    <w:lvl w:ilvl="0" w:tplc="B99ABCC2">
+      <w:start w:val="3"/>
+      <w:numFmt w:val="bullet"/>
+      <w:lvlText w:val="-"/>
+      <w:lvlJc w:val="left"/>
+      <w:pPr>
+        <w:ind w:left="1778" w:hanging="360"/>
+      </w:pPr>
+      <w:rPr>
+        <w:rFonts w:ascii="Century Gothic" w:eastAsia="Times New Roman" w:hAnsi="Century Gothic" w:cs="Times New Roman" w:hint="default"/>
+      </w:rPr>
+    </w:lvl>
+    <w:lvl w:ilvl="1" w:tplc="100C0003" w:tentative="1">
+      <w:start w:val="1"/>
+      <w:numFmt w:val="bullet"/>
+      <w:lvlText w:val="o"/>
+      <w:lvlJc w:val="left"/>
+      <w:pPr>
+        <w:ind w:left="2498" w:hanging="360"/>
+      </w:pPr>
+      <w:rPr>
+        <w:rFonts w:ascii="Courier New" w:hAnsi="Courier New" w:cs="Courier New" w:hint="default"/>
+      </w:rPr>
+    </w:lvl>
+    <w:lvl w:ilvl="2" w:tplc="100C0005" w:tentative="1">
+      <w:start w:val="1"/>
+      <w:numFmt w:val="bullet"/>
+      <w:lvlText w:val=""/>
+      <w:lvlJc w:val="left"/>
+      <w:pPr>
+        <w:ind w:left="3218" w:hanging="360"/>
+      </w:pPr>
+      <w:rPr>
+        <w:rFonts w:ascii="Wingdings" w:hAnsi="Wingdings" w:hint="default"/>
+      </w:rPr>
+    </w:lvl>
+    <w:lvl w:ilvl="3" w:tplc="100C0001" w:tentative="1">
+      <w:start w:val="1"/>
+      <w:numFmt w:val="bullet"/>
+      <w:lvlText w:val=""/>
+      <w:lvlJc w:val="left"/>
+      <w:pPr>
+        <w:ind w:left="3938" w:hanging="360"/>
+      </w:pPr>
+      <w:rPr>
+        <w:rFonts w:ascii="Symbol" w:hAnsi="Symbol" w:hint="default"/>
+      </w:rPr>
+    </w:lvl>
+    <w:lvl w:ilvl="4" w:tplc="100C0003" w:tentative="1">
+      <w:start w:val="1"/>
+      <w:numFmt w:val="bullet"/>
+      <w:lvlText w:val="o"/>
+      <w:lvlJc w:val="left"/>
+      <w:pPr>
+        <w:ind w:left="4658" w:hanging="360"/>
+      </w:pPr>
+      <w:rPr>
+        <w:rFonts w:ascii="Courier New" w:hAnsi="Courier New" w:cs="Courier New" w:hint="default"/>
+      </w:rPr>
+    </w:lvl>
+    <w:lvl w:ilvl="5" w:tplc="100C0005" w:tentative="1">
+      <w:start w:val="1"/>
+      <w:numFmt w:val="bullet"/>
+      <w:lvlText w:val=""/>
+      <w:lvlJc w:val="left"/>
+      <w:pPr>
+        <w:ind w:left="5378" w:hanging="360"/>
+      </w:pPr>
+      <w:rPr>
+        <w:rFonts w:ascii="Wingdings" w:hAnsi="Wingdings" w:hint="default"/>
+      </w:rPr>
+    </w:lvl>
+    <w:lvl w:ilvl="6" w:tplc="100C0001" w:tentative="1">
+      <w:start w:val="1"/>
+      <w:numFmt w:val="bullet"/>
+      <w:lvlText w:val=""/>
+      <w:lvlJc w:val="left"/>
+      <w:pPr>
+        <w:ind w:left="6098" w:hanging="360"/>
+      </w:pPr>
+      <w:rPr>
+        <w:rFonts w:ascii="Symbol" w:hAnsi="Symbol" w:hint="default"/>
+      </w:rPr>
+    </w:lvl>
+    <w:lvl w:ilvl="7" w:tplc="100C0003" w:tentative="1">
+      <w:start w:val="1"/>
+      <w:numFmt w:val="bullet"/>
+      <w:lvlText w:val="o"/>
+      <w:lvlJc w:val="left"/>
+      <w:pPr>
+        <w:ind w:left="6818" w:hanging="360"/>
+      </w:pPr>
+      <w:rPr>
+        <w:rFonts w:ascii="Courier New" w:hAnsi="Courier New" w:cs="Courier New" w:hint="default"/>
+      </w:rPr>
+    </w:lvl>
+    <w:lvl w:ilvl="8" w:tplc="100C0005" w:tentative="1">
+      <w:start w:val="1"/>
+      <w:numFmt w:val="bullet"/>
+      <w:lvlText w:val=""/>
+      <w:lvlJc w:val="left"/>
+      <w:pPr>
+        <w:ind w:left="7538" w:hanging="360"/>
+      </w:pPr>
+      <w:rPr>
+        <w:rFonts w:ascii="Wingdings" w:hAnsi="Wingdings" w:hint="default"/>
+      </w:rPr>
+    </w:lvl>
+  </w:abstractNum>
+  <w:abstractNum w:abstractNumId="16" w15:restartNumberingAfterBreak="0">
     <w:nsid w:val="0A7C7405"/>
     <w:multiLevelType w:val="singleLevel"/>
     <w:tmpl w:val="92869324"/>
@@ -6702,7 +5702,7 @@
       </w:rPr>
     </w:lvl>
   </w:abstractNum>
-  <w:abstractNum w:abstractNumId="16" w15:restartNumberingAfterBreak="0">
+  <w:abstractNum w:abstractNumId="17" w15:restartNumberingAfterBreak="0">
     <w:nsid w:val="100D77BA"/>
     <w:multiLevelType w:val="hybridMultilevel"/>
     <w:tmpl w:val="B8147694"/>
@@ -6815,7 +5815,7 @@
       </w:rPr>
     </w:lvl>
   </w:abstractNum>
-  <w:abstractNum w:abstractNumId="17" w15:restartNumberingAfterBreak="0">
+  <w:abstractNum w:abstractNumId="18" w15:restartNumberingAfterBreak="0">
     <w:nsid w:val="13386E8A"/>
     <w:multiLevelType w:val="multilevel"/>
     <w:tmpl w:val="100C0021"/>
@@ -6928,7 +5928,7 @@
       </w:rPr>
     </w:lvl>
   </w:abstractNum>
-  <w:abstractNum w:abstractNumId="18" w15:restartNumberingAfterBreak="0">
+  <w:abstractNum w:abstractNumId="19" w15:restartNumberingAfterBreak="0">
     <w:nsid w:val="13AB381A"/>
     <w:multiLevelType w:val="hybridMultilevel"/>
     <w:tmpl w:val="B43857E8"/>
@@ -7071,7 +6071,7 @@
       </w:rPr>
     </w:lvl>
   </w:abstractNum>
-  <w:abstractNum w:abstractNumId="19" w15:restartNumberingAfterBreak="0">
+  <w:abstractNum w:abstractNumId="20" w15:restartNumberingAfterBreak="0">
     <w:nsid w:val="20CB35C8"/>
     <w:multiLevelType w:val="hybridMultilevel"/>
     <w:tmpl w:val="2AA2EA56"/>
@@ -7184,7 +6184,7 @@
       </w:rPr>
     </w:lvl>
   </w:abstractNum>
-  <w:abstractNum w:abstractNumId="20" w15:restartNumberingAfterBreak="0">
+  <w:abstractNum w:abstractNumId="21" w15:restartNumberingAfterBreak="0">
     <w:nsid w:val="2A8F67FD"/>
     <w:multiLevelType w:val="multilevel"/>
     <w:tmpl w:val="08EA5668"/>
@@ -7212,9 +6212,9 @@
       <w:lvlJc w:val="left"/>
       <w:pPr>
         <w:tabs>
-          <w:tab w:val="num" w:pos="1134"/>
+          <w:tab w:val="num" w:pos="3544"/>
         </w:tabs>
-        <w:ind w:left="1134" w:hanging="567"/>
+        <w:ind w:left="3544" w:hanging="567"/>
       </w:pPr>
       <w:rPr>
         <w:rFonts w:hint="default"/>
@@ -7327,7 +6327,7 @@
       </w:rPr>
     </w:lvl>
   </w:abstractNum>
-  <w:abstractNum w:abstractNumId="21" w15:restartNumberingAfterBreak="0">
+  <w:abstractNum w:abstractNumId="22" w15:restartNumberingAfterBreak="0">
     <w:nsid w:val="2F2C5963"/>
     <w:multiLevelType w:val="multilevel"/>
     <w:tmpl w:val="E2569098"/>
@@ -7440,7 +6440,7 @@
       </w:pPr>
     </w:lvl>
   </w:abstractNum>
-  <w:abstractNum w:abstractNumId="22" w15:restartNumberingAfterBreak="0">
+  <w:abstractNum w:abstractNumId="23" w15:restartNumberingAfterBreak="0">
     <w:nsid w:val="36506853"/>
     <w:multiLevelType w:val="multilevel"/>
     <w:tmpl w:val="2F6EF210"/>
@@ -7553,7 +6553,120 @@
       </w:rPr>
     </w:lvl>
   </w:abstractNum>
-  <w:abstractNum w:abstractNumId="23" w15:restartNumberingAfterBreak="0">
+  <w:abstractNum w:abstractNumId="24" w15:restartNumberingAfterBreak="0">
+    <w:nsid w:val="38723ED9"/>
+    <w:multiLevelType w:val="hybridMultilevel"/>
+    <w:tmpl w:val="6FB4C89E"/>
+    <w:lvl w:ilvl="0" w:tplc="412452D0">
+      <w:start w:val="3"/>
+      <w:numFmt w:val="bullet"/>
+      <w:lvlText w:val="-"/>
+      <w:lvlJc w:val="left"/>
+      <w:pPr>
+        <w:ind w:left="1778" w:hanging="360"/>
+      </w:pPr>
+      <w:rPr>
+        <w:rFonts w:ascii="Century Gothic" w:eastAsia="Times New Roman" w:hAnsi="Century Gothic" w:cs="Times New Roman" w:hint="default"/>
+      </w:rPr>
+    </w:lvl>
+    <w:lvl w:ilvl="1" w:tplc="100C0003" w:tentative="1">
+      <w:start w:val="1"/>
+      <w:numFmt w:val="bullet"/>
+      <w:lvlText w:val="o"/>
+      <w:lvlJc w:val="left"/>
+      <w:pPr>
+        <w:ind w:left="2498" w:hanging="360"/>
+      </w:pPr>
+      <w:rPr>
+        <w:rFonts w:ascii="Courier New" w:hAnsi="Courier New" w:cs="Courier New" w:hint="default"/>
+      </w:rPr>
+    </w:lvl>
+    <w:lvl w:ilvl="2" w:tplc="100C0005" w:tentative="1">
+      <w:start w:val="1"/>
+      <w:numFmt w:val="bullet"/>
+      <w:lvlText w:val=""/>
+      <w:lvlJc w:val="left"/>
+      <w:pPr>
+        <w:ind w:left="3218" w:hanging="360"/>
+      </w:pPr>
+      <w:rPr>
+        <w:rFonts w:ascii="Wingdings" w:hAnsi="Wingdings" w:hint="default"/>
+      </w:rPr>
+    </w:lvl>
+    <w:lvl w:ilvl="3" w:tplc="100C0001" w:tentative="1">
+      <w:start w:val="1"/>
+      <w:numFmt w:val="bullet"/>
+      <w:lvlText w:val=""/>
+      <w:lvlJc w:val="left"/>
+      <w:pPr>
+        <w:ind w:left="3938" w:hanging="360"/>
+      </w:pPr>
+      <w:rPr>
+        <w:rFonts w:ascii="Symbol" w:hAnsi="Symbol" w:hint="default"/>
+      </w:rPr>
+    </w:lvl>
+    <w:lvl w:ilvl="4" w:tplc="100C0003" w:tentative="1">
+      <w:start w:val="1"/>
+      <w:numFmt w:val="bullet"/>
+      <w:lvlText w:val="o"/>
+      <w:lvlJc w:val="left"/>
+      <w:pPr>
+        <w:ind w:left="4658" w:hanging="360"/>
+      </w:pPr>
+      <w:rPr>
+        <w:rFonts w:ascii="Courier New" w:hAnsi="Courier New" w:cs="Courier New" w:hint="default"/>
+      </w:rPr>
+    </w:lvl>
+    <w:lvl w:ilvl="5" w:tplc="100C0005" w:tentative="1">
+      <w:start w:val="1"/>
+      <w:numFmt w:val="bullet"/>
+      <w:lvlText w:val=""/>
+      <w:lvlJc w:val="left"/>
+      <w:pPr>
+        <w:ind w:left="5378" w:hanging="360"/>
+      </w:pPr>
+      <w:rPr>
+        <w:rFonts w:ascii="Wingdings" w:hAnsi="Wingdings" w:hint="default"/>
+      </w:rPr>
+    </w:lvl>
+    <w:lvl w:ilvl="6" w:tplc="100C0001" w:tentative="1">
+      <w:start w:val="1"/>
+      <w:numFmt w:val="bullet"/>
+      <w:lvlText w:val=""/>
+      <w:lvlJc w:val="left"/>
+      <w:pPr>
+        <w:ind w:left="6098" w:hanging="360"/>
+      </w:pPr>
+      <w:rPr>
+        <w:rFonts w:ascii="Symbol" w:hAnsi="Symbol" w:hint="default"/>
+      </w:rPr>
+    </w:lvl>
+    <w:lvl w:ilvl="7" w:tplc="100C0003" w:tentative="1">
+      <w:start w:val="1"/>
+      <w:numFmt w:val="bullet"/>
+      <w:lvlText w:val="o"/>
+      <w:lvlJc w:val="left"/>
+      <w:pPr>
+        <w:ind w:left="6818" w:hanging="360"/>
+      </w:pPr>
+      <w:rPr>
+        <w:rFonts w:ascii="Courier New" w:hAnsi="Courier New" w:cs="Courier New" w:hint="default"/>
+      </w:rPr>
+    </w:lvl>
+    <w:lvl w:ilvl="8" w:tplc="100C0005" w:tentative="1">
+      <w:start w:val="1"/>
+      <w:numFmt w:val="bullet"/>
+      <w:lvlText w:val=""/>
+      <w:lvlJc w:val="left"/>
+      <w:pPr>
+        <w:ind w:left="7538" w:hanging="360"/>
+      </w:pPr>
+      <w:rPr>
+        <w:rFonts w:ascii="Wingdings" w:hAnsi="Wingdings" w:hint="default"/>
+      </w:rPr>
+    </w:lvl>
+  </w:abstractNum>
+  <w:abstractNum w:abstractNumId="25" w15:restartNumberingAfterBreak="0">
     <w:nsid w:val="3BD16F36"/>
     <w:multiLevelType w:val="multilevel"/>
     <w:tmpl w:val="100C0021"/>
@@ -7666,7 +6779,7 @@
       </w:rPr>
     </w:lvl>
   </w:abstractNum>
-  <w:abstractNum w:abstractNumId="24" w15:restartNumberingAfterBreak="0">
+  <w:abstractNum w:abstractNumId="26" w15:restartNumberingAfterBreak="0">
     <w:nsid w:val="3C361DED"/>
     <w:multiLevelType w:val="multilevel"/>
     <w:tmpl w:val="100C0021"/>
@@ -7779,7 +6892,7 @@
       </w:rPr>
     </w:lvl>
   </w:abstractNum>
-  <w:abstractNum w:abstractNumId="25" w15:restartNumberingAfterBreak="0">
+  <w:abstractNum w:abstractNumId="27" w15:restartNumberingAfterBreak="0">
     <w:nsid w:val="3EF922F0"/>
     <w:multiLevelType w:val="multilevel"/>
     <w:tmpl w:val="100C0021"/>
@@ -7892,7 +7005,7 @@
       </w:rPr>
     </w:lvl>
   </w:abstractNum>
-  <w:abstractNum w:abstractNumId="26" w15:restartNumberingAfterBreak="0">
+  <w:abstractNum w:abstractNumId="28" w15:restartNumberingAfterBreak="0">
     <w:nsid w:val="486164F4"/>
     <w:multiLevelType w:val="multilevel"/>
     <w:tmpl w:val="100C0021"/>
@@ -8005,7 +7118,7 @@
       </w:rPr>
     </w:lvl>
   </w:abstractNum>
-  <w:abstractNum w:abstractNumId="27" w15:restartNumberingAfterBreak="0">
+  <w:abstractNum w:abstractNumId="29" w15:restartNumberingAfterBreak="0">
     <w:nsid w:val="4C4E14AC"/>
     <w:multiLevelType w:val="multilevel"/>
     <w:tmpl w:val="100C001F"/>
@@ -8091,7 +7204,7 @@
       </w:pPr>
     </w:lvl>
   </w:abstractNum>
-  <w:abstractNum w:abstractNumId="28" w15:restartNumberingAfterBreak="0">
+  <w:abstractNum w:abstractNumId="30" w15:restartNumberingAfterBreak="0">
     <w:nsid w:val="4D30734E"/>
     <w:multiLevelType w:val="multilevel"/>
     <w:tmpl w:val="100C001D"/>
@@ -8177,7 +7290,120 @@
       </w:pPr>
     </w:lvl>
   </w:abstractNum>
-  <w:abstractNum w:abstractNumId="29" w15:restartNumberingAfterBreak="0">
+  <w:abstractNum w:abstractNumId="31" w15:restartNumberingAfterBreak="0">
+    <w:nsid w:val="52915EA9"/>
+    <w:multiLevelType w:val="hybridMultilevel"/>
+    <w:tmpl w:val="535C60D0"/>
+    <w:lvl w:ilvl="0" w:tplc="DF7E7EA0">
+      <w:start w:val="3"/>
+      <w:numFmt w:val="bullet"/>
+      <w:lvlText w:val="-"/>
+      <w:lvlJc w:val="left"/>
+      <w:pPr>
+        <w:ind w:left="1778" w:hanging="360"/>
+      </w:pPr>
+      <w:rPr>
+        <w:rFonts w:ascii="Century Gothic" w:eastAsia="Times New Roman" w:hAnsi="Century Gothic" w:cs="Times New Roman" w:hint="default"/>
+      </w:rPr>
+    </w:lvl>
+    <w:lvl w:ilvl="1" w:tplc="100C0003" w:tentative="1">
+      <w:start w:val="1"/>
+      <w:numFmt w:val="bullet"/>
+      <w:lvlText w:val="o"/>
+      <w:lvlJc w:val="left"/>
+      <w:pPr>
+        <w:ind w:left="2498" w:hanging="360"/>
+      </w:pPr>
+      <w:rPr>
+        <w:rFonts w:ascii="Courier New" w:hAnsi="Courier New" w:cs="Courier New" w:hint="default"/>
+      </w:rPr>
+    </w:lvl>
+    <w:lvl w:ilvl="2" w:tplc="100C0005" w:tentative="1">
+      <w:start w:val="1"/>
+      <w:numFmt w:val="bullet"/>
+      <w:lvlText w:val=""/>
+      <w:lvlJc w:val="left"/>
+      <w:pPr>
+        <w:ind w:left="3218" w:hanging="360"/>
+      </w:pPr>
+      <w:rPr>
+        <w:rFonts w:ascii="Wingdings" w:hAnsi="Wingdings" w:hint="default"/>
+      </w:rPr>
+    </w:lvl>
+    <w:lvl w:ilvl="3" w:tplc="100C0001" w:tentative="1">
+      <w:start w:val="1"/>
+      <w:numFmt w:val="bullet"/>
+      <w:lvlText w:val=""/>
+      <w:lvlJc w:val="left"/>
+      <w:pPr>
+        <w:ind w:left="3938" w:hanging="360"/>
+      </w:pPr>
+      <w:rPr>
+        <w:rFonts w:ascii="Symbol" w:hAnsi="Symbol" w:hint="default"/>
+      </w:rPr>
+    </w:lvl>
+    <w:lvl w:ilvl="4" w:tplc="100C0003" w:tentative="1">
+      <w:start w:val="1"/>
+      <w:numFmt w:val="bullet"/>
+      <w:lvlText w:val="o"/>
+      <w:lvlJc w:val="left"/>
+      <w:pPr>
+        <w:ind w:left="4658" w:hanging="360"/>
+      </w:pPr>
+      <w:rPr>
+        <w:rFonts w:ascii="Courier New" w:hAnsi="Courier New" w:cs="Courier New" w:hint="default"/>
+      </w:rPr>
+    </w:lvl>
+    <w:lvl w:ilvl="5" w:tplc="100C0005" w:tentative="1">
+      <w:start w:val="1"/>
+      <w:numFmt w:val="bullet"/>
+      <w:lvlText w:val=""/>
+      <w:lvlJc w:val="left"/>
+      <w:pPr>
+        <w:ind w:left="5378" w:hanging="360"/>
+      </w:pPr>
+      <w:rPr>
+        <w:rFonts w:ascii="Wingdings" w:hAnsi="Wingdings" w:hint="default"/>
+      </w:rPr>
+    </w:lvl>
+    <w:lvl w:ilvl="6" w:tplc="100C0001" w:tentative="1">
+      <w:start w:val="1"/>
+      <w:numFmt w:val="bullet"/>
+      <w:lvlText w:val=""/>
+      <w:lvlJc w:val="left"/>
+      <w:pPr>
+        <w:ind w:left="6098" w:hanging="360"/>
+      </w:pPr>
+      <w:rPr>
+        <w:rFonts w:ascii="Symbol" w:hAnsi="Symbol" w:hint="default"/>
+      </w:rPr>
+    </w:lvl>
+    <w:lvl w:ilvl="7" w:tplc="100C0003" w:tentative="1">
+      <w:start w:val="1"/>
+      <w:numFmt w:val="bullet"/>
+      <w:lvlText w:val="o"/>
+      <w:lvlJc w:val="left"/>
+      <w:pPr>
+        <w:ind w:left="6818" w:hanging="360"/>
+      </w:pPr>
+      <w:rPr>
+        <w:rFonts w:ascii="Courier New" w:hAnsi="Courier New" w:cs="Courier New" w:hint="default"/>
+      </w:rPr>
+    </w:lvl>
+    <w:lvl w:ilvl="8" w:tplc="100C0005" w:tentative="1">
+      <w:start w:val="1"/>
+      <w:numFmt w:val="bullet"/>
+      <w:lvlText w:val=""/>
+      <w:lvlJc w:val="left"/>
+      <w:pPr>
+        <w:ind w:left="7538" w:hanging="360"/>
+      </w:pPr>
+      <w:rPr>
+        <w:rFonts w:ascii="Wingdings" w:hAnsi="Wingdings" w:hint="default"/>
+      </w:rPr>
+    </w:lvl>
+  </w:abstractNum>
+  <w:abstractNum w:abstractNumId="32" w15:restartNumberingAfterBreak="0">
     <w:nsid w:val="55FE2729"/>
     <w:multiLevelType w:val="multilevel"/>
     <w:tmpl w:val="100C0023"/>
@@ -8264,7 +7490,7 @@
       </w:pPr>
     </w:lvl>
   </w:abstractNum>
-  <w:abstractNum w:abstractNumId="30" w15:restartNumberingAfterBreak="0">
+  <w:abstractNum w:abstractNumId="33" w15:restartNumberingAfterBreak="0">
     <w:nsid w:val="58933B2A"/>
     <w:multiLevelType w:val="multilevel"/>
     <w:tmpl w:val="100C0021"/>
@@ -8377,7 +7603,7 @@
       </w:rPr>
     </w:lvl>
   </w:abstractNum>
-  <w:abstractNum w:abstractNumId="31" w15:restartNumberingAfterBreak="0">
+  <w:abstractNum w:abstractNumId="34" w15:restartNumberingAfterBreak="0">
     <w:nsid w:val="5C877673"/>
     <w:multiLevelType w:val="multilevel"/>
     <w:tmpl w:val="100C0021"/>
@@ -8490,7 +7716,7 @@
       </w:rPr>
     </w:lvl>
   </w:abstractNum>
-  <w:abstractNum w:abstractNumId="32" w15:restartNumberingAfterBreak="0">
+  <w:abstractNum w:abstractNumId="35" w15:restartNumberingAfterBreak="0">
     <w:nsid w:val="5CBC53EC"/>
     <w:multiLevelType w:val="multilevel"/>
     <w:tmpl w:val="2F6EF210"/>
@@ -8603,7 +7829,7 @@
       </w:rPr>
     </w:lvl>
   </w:abstractNum>
-  <w:abstractNum w:abstractNumId="33" w15:restartNumberingAfterBreak="0">
+  <w:abstractNum w:abstractNumId="36" w15:restartNumberingAfterBreak="0">
     <w:nsid w:val="5E424682"/>
     <w:multiLevelType w:val="multilevel"/>
     <w:tmpl w:val="100C001F"/>
@@ -8689,7 +7915,7 @@
       </w:pPr>
     </w:lvl>
   </w:abstractNum>
-  <w:abstractNum w:abstractNumId="34" w15:restartNumberingAfterBreak="0">
+  <w:abstractNum w:abstractNumId="37" w15:restartNumberingAfterBreak="0">
     <w:nsid w:val="63A9062F"/>
     <w:multiLevelType w:val="multilevel"/>
     <w:tmpl w:val="DCCE794A"/>
@@ -8829,7 +8055,7 @@
       </w:rPr>
     </w:lvl>
   </w:abstractNum>
-  <w:abstractNum w:abstractNumId="35" w15:restartNumberingAfterBreak="0">
+  <w:abstractNum w:abstractNumId="38" w15:restartNumberingAfterBreak="0">
     <w:nsid w:val="643F0961"/>
     <w:multiLevelType w:val="multilevel"/>
     <w:tmpl w:val="100C0021"/>
@@ -8942,7 +8168,7 @@
       </w:rPr>
     </w:lvl>
   </w:abstractNum>
-  <w:abstractNum w:abstractNumId="36" w15:restartNumberingAfterBreak="0">
+  <w:abstractNum w:abstractNumId="39" w15:restartNumberingAfterBreak="0">
     <w:nsid w:val="6D6476B9"/>
     <w:multiLevelType w:val="multilevel"/>
     <w:tmpl w:val="100C0023"/>
@@ -9029,7 +8255,7 @@
       </w:pPr>
     </w:lvl>
   </w:abstractNum>
-  <w:abstractNum w:abstractNumId="37" w15:restartNumberingAfterBreak="0">
+  <w:abstractNum w:abstractNumId="40" w15:restartNumberingAfterBreak="0">
     <w:nsid w:val="70C03573"/>
     <w:multiLevelType w:val="multilevel"/>
     <w:tmpl w:val="100C0021"/>
@@ -9142,7 +8368,7 @@
       </w:rPr>
     </w:lvl>
   </w:abstractNum>
-  <w:abstractNum w:abstractNumId="38" w15:restartNumberingAfterBreak="0">
+  <w:abstractNum w:abstractNumId="41" w15:restartNumberingAfterBreak="0">
     <w:nsid w:val="79CD09A9"/>
     <w:multiLevelType w:val="multilevel"/>
     <w:tmpl w:val="100C0021"/>
@@ -9255,7 +8481,7 @@
       </w:rPr>
     </w:lvl>
   </w:abstractNum>
-  <w:abstractNum w:abstractNumId="39" w15:restartNumberingAfterBreak="0">
+  <w:abstractNum w:abstractNumId="42" w15:restartNumberingAfterBreak="0">
     <w:nsid w:val="7E7F1C51"/>
     <w:multiLevelType w:val="multilevel"/>
     <w:tmpl w:val="100C0021"/>
@@ -9372,94 +8598,94 @@
     <w:abstractNumId w:val="11"/>
   </w:num>
   <w:num w:numId="2" w16cid:durableId="1100025523">
-    <w:abstractNumId w:val="18"/>
+    <w:abstractNumId w:val="19"/>
   </w:num>
   <w:num w:numId="3" w16cid:durableId="44380698">
-    <w:abstractNumId w:val="15"/>
+    <w:abstractNumId w:val="16"/>
   </w:num>
   <w:num w:numId="4" w16cid:durableId="2017725802">
+    <w:abstractNumId w:val="37"/>
+  </w:num>
+  <w:num w:numId="5" w16cid:durableId="1414206231">
+    <w:abstractNumId w:val="37"/>
+  </w:num>
+  <w:num w:numId="6" w16cid:durableId="1052266029">
+    <w:abstractNumId w:val="16"/>
+  </w:num>
+  <w:num w:numId="7" w16cid:durableId="1707758879">
+    <w:abstractNumId w:val="16"/>
+  </w:num>
+  <w:num w:numId="8" w16cid:durableId="1310482071">
+    <w:abstractNumId w:val="16"/>
+  </w:num>
+  <w:num w:numId="9" w16cid:durableId="1135682954">
+    <w:abstractNumId w:val="16"/>
+  </w:num>
+  <w:num w:numId="10" w16cid:durableId="1292320207">
+    <w:abstractNumId w:val="37"/>
+  </w:num>
+  <w:num w:numId="11" w16cid:durableId="1612661891">
+    <w:abstractNumId w:val="16"/>
+  </w:num>
+  <w:num w:numId="12" w16cid:durableId="1657806696">
+    <w:abstractNumId w:val="22"/>
+  </w:num>
+  <w:num w:numId="13" w16cid:durableId="238831673">
+    <w:abstractNumId w:val="21"/>
+  </w:num>
+  <w:num w:numId="14" w16cid:durableId="1310743025">
+    <w:abstractNumId w:val="20"/>
+  </w:num>
+  <w:num w:numId="15" w16cid:durableId="631405688">
+    <w:abstractNumId w:val="17"/>
+  </w:num>
+  <w:num w:numId="16" w16cid:durableId="2141075398">
     <w:abstractNumId w:val="34"/>
   </w:num>
-  <w:num w:numId="5" w16cid:durableId="1414206231">
-    <w:abstractNumId w:val="34"/>
-  </w:num>
-  <w:num w:numId="6" w16cid:durableId="1052266029">
-    <w:abstractNumId w:val="15"/>
-  </w:num>
-  <w:num w:numId="7" w16cid:durableId="1707758879">
-    <w:abstractNumId w:val="15"/>
-  </w:num>
-  <w:num w:numId="8" w16cid:durableId="1310482071">
-    <w:abstractNumId w:val="15"/>
-  </w:num>
-  <w:num w:numId="9" w16cid:durableId="1135682954">
-    <w:abstractNumId w:val="15"/>
-  </w:num>
-  <w:num w:numId="10" w16cid:durableId="1292320207">
-    <w:abstractNumId w:val="34"/>
-  </w:num>
-  <w:num w:numId="11" w16cid:durableId="1612661891">
-    <w:abstractNumId w:val="15"/>
-  </w:num>
-  <w:num w:numId="12" w16cid:durableId="1657806696">
-    <w:abstractNumId w:val="21"/>
-  </w:num>
-  <w:num w:numId="13" w16cid:durableId="238831673">
-    <w:abstractNumId w:val="20"/>
-  </w:num>
-  <w:num w:numId="14" w16cid:durableId="1310743025">
-    <w:abstractNumId w:val="19"/>
-  </w:num>
-  <w:num w:numId="15" w16cid:durableId="631405688">
-    <w:abstractNumId w:val="16"/>
-  </w:num>
-  <w:num w:numId="16" w16cid:durableId="2141075398">
-    <w:abstractNumId w:val="31"/>
-  </w:num>
   <w:num w:numId="17" w16cid:durableId="1032460673">
-    <w:abstractNumId w:val="26"/>
+    <w:abstractNumId w:val="28"/>
   </w:num>
   <w:num w:numId="18" w16cid:durableId="163132923">
-    <w:abstractNumId w:val="39"/>
+    <w:abstractNumId w:val="42"/>
   </w:num>
   <w:num w:numId="19" w16cid:durableId="1316105126">
-    <w:abstractNumId w:val="37"/>
+    <w:abstractNumId w:val="40"/>
   </w:num>
   <w:num w:numId="20" w16cid:durableId="1843230742">
     <w:abstractNumId w:val="10"/>
   </w:num>
   <w:num w:numId="21" w16cid:durableId="1435057246">
-    <w:abstractNumId w:val="35"/>
+    <w:abstractNumId w:val="38"/>
   </w:num>
   <w:num w:numId="22" w16cid:durableId="852914201">
-    <w:abstractNumId w:val="25"/>
+    <w:abstractNumId w:val="27"/>
   </w:num>
   <w:num w:numId="23" w16cid:durableId="1408113238">
-    <w:abstractNumId w:val="23"/>
+    <w:abstractNumId w:val="25"/>
   </w:num>
   <w:num w:numId="24" w16cid:durableId="863372817">
     <w:abstractNumId w:val="13"/>
   </w:num>
   <w:num w:numId="25" w16cid:durableId="1832407259">
-    <w:abstractNumId w:val="17"/>
+    <w:abstractNumId w:val="18"/>
   </w:num>
   <w:num w:numId="26" w16cid:durableId="1449154415">
     <w:abstractNumId w:val="12"/>
   </w:num>
   <w:num w:numId="27" w16cid:durableId="391316102">
+    <w:abstractNumId w:val="33"/>
+  </w:num>
+  <w:num w:numId="28" w16cid:durableId="2000186309">
+    <w:abstractNumId w:val="36"/>
+  </w:num>
+  <w:num w:numId="29" w16cid:durableId="440034434">
     <w:abstractNumId w:val="30"/>
   </w:num>
-  <w:num w:numId="28" w16cid:durableId="2000186309">
-    <w:abstractNumId w:val="33"/>
-  </w:num>
-  <w:num w:numId="29" w16cid:durableId="440034434">
-    <w:abstractNumId w:val="28"/>
-  </w:num>
   <w:num w:numId="30" w16cid:durableId="326441282">
-    <w:abstractNumId w:val="29"/>
+    <w:abstractNumId w:val="32"/>
   </w:num>
   <w:num w:numId="31" w16cid:durableId="72161916">
-    <w:abstractNumId w:val="36"/>
+    <w:abstractNumId w:val="39"/>
   </w:num>
   <w:num w:numId="32" w16cid:durableId="1799298525">
     <w:abstractNumId w:val="8"/>
@@ -9492,22 +8718,31 @@
     <w:abstractNumId w:val="4"/>
   </w:num>
   <w:num w:numId="42" w16cid:durableId="999963634">
-    <w:abstractNumId w:val="27"/>
+    <w:abstractNumId w:val="29"/>
   </w:num>
   <w:num w:numId="43" w16cid:durableId="801918935">
-    <w:abstractNumId w:val="24"/>
+    <w:abstractNumId w:val="26"/>
   </w:num>
   <w:num w:numId="44" w16cid:durableId="272249112">
-    <w:abstractNumId w:val="38"/>
+    <w:abstractNumId w:val="41"/>
   </w:num>
   <w:num w:numId="45" w16cid:durableId="906452273">
     <w:abstractNumId w:val="14"/>
   </w:num>
   <w:num w:numId="46" w16cid:durableId="2099936828">
-    <w:abstractNumId w:val="22"/>
+    <w:abstractNumId w:val="23"/>
   </w:num>
   <w:num w:numId="47" w16cid:durableId="850409939">
-    <w:abstractNumId w:val="32"/>
+    <w:abstractNumId w:val="35"/>
+  </w:num>
+  <w:num w:numId="48" w16cid:durableId="1339578119">
+    <w:abstractNumId w:val="31"/>
+  </w:num>
+  <w:num w:numId="49" w16cid:durableId="903367550">
+    <w:abstractNumId w:val="15"/>
+  </w:num>
+  <w:num w:numId="50" w16cid:durableId="1333290928">
+    <w:abstractNumId w:val="24"/>
   </w:num>
   <w:numIdMacAtCleanup w:val="4"/>
 </w:numbering>
@@ -10825,15 +10060,21 @@
 </file>
 
 <file path=customXml/item1.xml><?xml version="1.0" encoding="utf-8"?>
-<?mso-contentType ?>
-<FormTemplates xmlns="http://schemas.microsoft.com/sharepoint/v3/contenttype/forms">
-  <Display>DocumentLibraryForm</Display>
-  <Edit>DocumentLibraryForm</Edit>
-  <New>DocumentLibraryForm</New>
-</FormTemplates>
+<b:Sources xmlns:b="http://schemas.openxmlformats.org/officeDocument/2006/bibliography" xmlns="http://schemas.openxmlformats.org/officeDocument/2006/bibliography" SelectedStyle="\APA.XSL" StyleName="APA"/>
 </file>
 
 <file path=customXml/item2.xml><?xml version="1.0" encoding="utf-8"?>
+<p:properties xmlns:p="http://schemas.microsoft.com/office/2006/metadata/properties" xmlns:xsi="http://www.w3.org/2001/XMLSchema-instance" xmlns:pc="http://schemas.microsoft.com/office/infopath/2007/PartnerControls">
+  <documentManagement>
+    <lcf76f155ced4ddcb4097134ff3c332f xmlns="bf2f2df3-a963-4452-b0e7-67dabc627c35">
+      <Terms xmlns="http://schemas.microsoft.com/office/infopath/2007/PartnerControls"/>
+    </lcf76f155ced4ddcb4097134ff3c332f>
+    <TaxCatchAll xmlns="f7d9f5a6-831d-4621-8c77-cbcaf993e406" xsi:nil="true"/>
+  </documentManagement>
+</p:properties>
+</file>
+
+<file path=customXml/item3.xml><?xml version="1.0" encoding="utf-8"?>
 <ct:contentTypeSchema xmlns:ct="http://schemas.microsoft.com/office/2006/metadata/contentType" xmlns:ma="http://schemas.microsoft.com/office/2006/metadata/properties/metaAttributes" ct:_="" ma:_="" ma:contentTypeName="Document" ma:contentTypeID="0x0101001ABD9BFFC9E543439C53A2705AE306EF" ma:contentTypeVersion="14" ma:contentTypeDescription="Crée un document." ma:contentTypeScope="" ma:versionID="41827e22f0a2406195029f3799eac37d">
   <xsd:schema xmlns:xsd="http://www.w3.org/2001/XMLSchema" xmlns:xs="http://www.w3.org/2001/XMLSchema" xmlns:p="http://schemas.microsoft.com/office/2006/metadata/properties" xmlns:ns2="bf2f2df3-a963-4452-b0e7-67dabc627c35" xmlns:ns3="f7d9f5a6-831d-4621-8c77-cbcaf993e406" targetNamespace="http://schemas.microsoft.com/office/2006/metadata/properties" ma:root="true" ma:fieldsID="b5448764cb5439448d1ea8eff3aff90d" ns2:_="" ns3:_="">
     <xsd:import namespace="bf2f2df3-a963-4452-b0e7-67dabc627c35"/>
@@ -11062,30 +10303,35 @@
 </ct:contentTypeSchema>
 </file>
 
-<file path=customXml/item3.xml><?xml version="1.0" encoding="utf-8"?>
-<p:properties xmlns:p="http://schemas.microsoft.com/office/2006/metadata/properties" xmlns:xsi="http://www.w3.org/2001/XMLSchema-instance" xmlns:pc="http://schemas.microsoft.com/office/infopath/2007/PartnerControls">
-  <documentManagement>
-    <lcf76f155ced4ddcb4097134ff3c332f xmlns="bf2f2df3-a963-4452-b0e7-67dabc627c35">
-      <Terms xmlns="http://schemas.microsoft.com/office/infopath/2007/PartnerControls"/>
-    </lcf76f155ced4ddcb4097134ff3c332f>
-    <TaxCatchAll xmlns="f7d9f5a6-831d-4621-8c77-cbcaf993e406" xsi:nil="true"/>
-  </documentManagement>
-</p:properties>
-</file>
-
 <file path=customXml/item4.xml><?xml version="1.0" encoding="utf-8"?>
-<b:Sources xmlns:b="http://schemas.openxmlformats.org/officeDocument/2006/bibliography" xmlns="http://schemas.openxmlformats.org/officeDocument/2006/bibliography" SelectedStyle="\APA.XSL" StyleName="APA"/>
+<?mso-contentType ?>
+<FormTemplates xmlns="http://schemas.microsoft.com/sharepoint/v3/contenttype/forms">
+  <Display>DocumentLibraryForm</Display>
+  <Edit>DocumentLibraryForm</Edit>
+  <New>DocumentLibraryForm</New>
+</FormTemplates>
 </file>
 
 <file path=customXml/itemProps1.xml><?xml version="1.0" encoding="utf-8"?>
-<ds:datastoreItem xmlns:ds="http://schemas.openxmlformats.org/officeDocument/2006/customXml" ds:itemID="{DF8E7934-3F3A-4F32-A7D4-1B248DBE707D}">
+<ds:datastoreItem xmlns:ds="http://schemas.openxmlformats.org/officeDocument/2006/customXml" ds:itemID="{C8C35155-3E6A-4058-B6E4-303717845E3B}">
   <ds:schemaRefs>
-    <ds:schemaRef ds:uri="http://schemas.microsoft.com/sharepoint/v3/contenttype/forms"/>
+    <ds:schemaRef ds:uri="http://schemas.openxmlformats.org/officeDocument/2006/bibliography"/>
   </ds:schemaRefs>
 </ds:datastoreItem>
 </file>
 
 <file path=customXml/itemProps2.xml><?xml version="1.0" encoding="utf-8"?>
+<ds:datastoreItem xmlns:ds="http://schemas.openxmlformats.org/officeDocument/2006/customXml" ds:itemID="{4181FC95-92B5-446F-AE57-E4A44C8C450C}">
+  <ds:schemaRefs>
+    <ds:schemaRef ds:uri="http://schemas.microsoft.com/office/2006/metadata/properties"/>
+    <ds:schemaRef ds:uri="http://schemas.microsoft.com/office/infopath/2007/PartnerControls"/>
+    <ds:schemaRef ds:uri="bf2f2df3-a963-4452-b0e7-67dabc627c35"/>
+    <ds:schemaRef ds:uri="f7d9f5a6-831d-4621-8c77-cbcaf993e406"/>
+  </ds:schemaRefs>
+</ds:datastoreItem>
+</file>
+
+<file path=customXml/itemProps3.xml><?xml version="1.0" encoding="utf-8"?>
 <ds:datastoreItem xmlns:ds="http://schemas.openxmlformats.org/officeDocument/2006/customXml" ds:itemID="{81FE595B-3A92-4484-A585-A4037F0DA599}">
   <ds:schemaRefs>
     <ds:schemaRef ds:uri="http://schemas.microsoft.com/office/2006/metadata/contentType"/>
@@ -11104,21 +10350,10 @@
 </ds:datastoreItem>
 </file>
 
-<file path=customXml/itemProps3.xml><?xml version="1.0" encoding="utf-8"?>
-<ds:datastoreItem xmlns:ds="http://schemas.openxmlformats.org/officeDocument/2006/customXml" ds:itemID="{4181FC95-92B5-446F-AE57-E4A44C8C450C}">
+<file path=customXml/itemProps4.xml><?xml version="1.0" encoding="utf-8"?>
+<ds:datastoreItem xmlns:ds="http://schemas.openxmlformats.org/officeDocument/2006/customXml" ds:itemID="{DF8E7934-3F3A-4F32-A7D4-1B248DBE707D}">
   <ds:schemaRefs>
-    <ds:schemaRef ds:uri="http://schemas.microsoft.com/office/2006/metadata/properties"/>
-    <ds:schemaRef ds:uri="http://schemas.microsoft.com/office/infopath/2007/PartnerControls"/>
-    <ds:schemaRef ds:uri="bf2f2df3-a963-4452-b0e7-67dabc627c35"/>
-    <ds:schemaRef ds:uri="f7d9f5a6-831d-4621-8c77-cbcaf993e406"/>
-  </ds:schemaRefs>
-</ds:datastoreItem>
-</file>
-
-<file path=customXml/itemProps4.xml><?xml version="1.0" encoding="utf-8"?>
-<ds:datastoreItem xmlns:ds="http://schemas.openxmlformats.org/officeDocument/2006/customXml" ds:itemID="{C8C35155-3E6A-4058-B6E4-303717845E3B}">
-  <ds:schemaRefs>
-    <ds:schemaRef ds:uri="http://schemas.openxmlformats.org/officeDocument/2006/bibliography"/>
+    <ds:schemaRef ds:uri="http://schemas.microsoft.com/sharepoint/v3/contenttype/forms"/>
   </ds:schemaRefs>
 </ds:datastoreItem>
 </file>
--- a/doc/Rapport-P_APP-SecureWebShop-SamuelSallaku.docx
+++ b/doc/Rapport-P_APP-SecureWebShop-SamuelSallaku.docx
@@ -86,26 +86,14 @@
       <w:pPr>
         <w:spacing w:before="2000"/>
         <w:jc w:val="center"/>
-        <w:rPr>
-          <w:lang w:val="en-US"/>
-        </w:rPr>
-      </w:pPr>
-      <w:r>
-        <w:rPr>
-          <w:lang w:val="en-US"/>
-        </w:rPr>
+      </w:pPr>
+      <w:r>
         <w:t>Samuel Sallaku</w:t>
       </w:r>
       <w:r>
-        <w:rPr>
-          <w:lang w:val="en-US"/>
-        </w:rPr>
         <w:t xml:space="preserve"> – </w:t>
       </w:r>
       <w:r>
-        <w:rPr>
-          <w:lang w:val="en-US"/>
-        </w:rPr>
         <w:t>CID2B</w:t>
       </w:r>
     </w:p>
@@ -130,8 +118,13 @@
         <w:jc w:val="center"/>
       </w:pPr>
       <w:r>
-        <w:t>C. Schaffter</w:t>
-      </w:r>
+        <w:t xml:space="preserve">C. </w:t>
+      </w:r>
+      <w:proofErr w:type="spellStart"/>
+      <w:r>
+        <w:t>Schaffter</w:t>
+      </w:r>
+      <w:proofErr w:type="spellEnd"/>
     </w:p>
     <w:p>
       <w:pPr>
@@ -158,8 +151,10 @@
           <w:bCs w:val="0"/>
           <w:caps w:val="0"/>
           <w:noProof/>
+          <w:kern w:val="2"/>
           <w:sz w:val="22"/>
           <w:szCs w:val="22"/>
+          <w14:ligatures w14:val="standardContextual"/>
         </w:rPr>
       </w:pPr>
       <w:r>
@@ -195,7 +190,7 @@
         </w:rPr>
         <w:fldChar w:fldCharType="separate"/>
       </w:r>
-      <w:hyperlink w:anchor="_Toc308526316" w:history="1">
+      <w:hyperlink w:anchor="_Toc192844246" w:history="1">
         <w:r>
           <w:rPr>
             <w:rStyle w:val="Lienhypertexte"/>
@@ -210,8 +205,10 @@
             <w:bCs w:val="0"/>
             <w:caps w:val="0"/>
             <w:noProof/>
+            <w:kern w:val="2"/>
             <w:sz w:val="22"/>
             <w:szCs w:val="22"/>
+            <w14:ligatures w14:val="standardContextual"/>
           </w:rPr>
           <w:tab/>
         </w:r>
@@ -241,27 +238,24 @@
             <w:noProof/>
             <w:webHidden/>
           </w:rPr>
-          <w:instrText xml:space="preserve"> PAGEREF _Toc308526316 \h </w:instrText>
+          <w:instrText xml:space="preserve"> PAGEREF _Toc192844246 \h </w:instrText>
         </w:r>
         <w:r>
           <w:rPr>
             <w:noProof/>
             <w:webHidden/>
           </w:rPr>
-        </w:r>
-        <w:r>
-          <w:rPr>
+          <w:fldChar w:fldCharType="separate"/>
+        </w:r>
+        <w:r>
+          <w:rPr>
+            <w:b w:val="0"/>
+            <w:bCs w:val="0"/>
             <w:noProof/>
             <w:webHidden/>
-          </w:rPr>
-          <w:fldChar w:fldCharType="separate"/>
-        </w:r>
-        <w:r>
-          <w:rPr>
-            <w:noProof/>
-            <w:webHidden/>
-          </w:rPr>
-          <w:t>3</w:t>
+            <w:lang w:val="fr-FR"/>
+          </w:rPr>
+          <w:t>Erreur ! Signet non défini.</w:t>
         </w:r>
         <w:r>
           <w:rPr>
@@ -283,11 +277,13 @@
           <w:rFonts w:eastAsiaTheme="minorEastAsia" w:cstheme="minorBidi"/>
           <w:smallCaps w:val="0"/>
           <w:noProof/>
+          <w:kern w:val="2"/>
           <w:sz w:val="22"/>
           <w:szCs w:val="22"/>
-        </w:rPr>
-      </w:pPr>
-      <w:hyperlink w:anchor="_Toc308526317" w:history="1">
+          <w14:ligatures w14:val="standardContextual"/>
+        </w:rPr>
+      </w:pPr>
+      <w:hyperlink w:anchor="_Toc192844247" w:history="1">
         <w:r>
           <w:rPr>
             <w:rStyle w:val="Lienhypertexte"/>
@@ -300,8 +296,10 @@
             <w:rFonts w:eastAsiaTheme="minorEastAsia" w:cstheme="minorBidi"/>
             <w:smallCaps w:val="0"/>
             <w:noProof/>
+            <w:kern w:val="2"/>
             <w:sz w:val="22"/>
             <w:szCs w:val="22"/>
+            <w14:ligatures w14:val="standardContextual"/>
           </w:rPr>
           <w:tab/>
         </w:r>
@@ -331,27 +329,24 @@
             <w:noProof/>
             <w:webHidden/>
           </w:rPr>
-          <w:instrText xml:space="preserve"> PAGEREF _Toc308526317 \h </w:instrText>
+          <w:instrText xml:space="preserve"> PAGEREF _Toc192844247 \h </w:instrText>
         </w:r>
         <w:r>
           <w:rPr>
             <w:noProof/>
             <w:webHidden/>
           </w:rPr>
-        </w:r>
-        <w:r>
-          <w:rPr>
+          <w:fldChar w:fldCharType="separate"/>
+        </w:r>
+        <w:r>
+          <w:rPr>
+            <w:b/>
+            <w:bCs/>
             <w:noProof/>
             <w:webHidden/>
-          </w:rPr>
-          <w:fldChar w:fldCharType="separate"/>
-        </w:r>
-        <w:r>
-          <w:rPr>
-            <w:noProof/>
-            <w:webHidden/>
-          </w:rPr>
-          <w:t>3</w:t>
+            <w:lang w:val="fr-FR"/>
+          </w:rPr>
+          <w:t>Erreur ! Signet non défini.</w:t>
         </w:r>
         <w:r>
           <w:rPr>
@@ -373,11 +368,13 @@
           <w:rFonts w:eastAsiaTheme="minorEastAsia" w:cstheme="minorBidi"/>
           <w:smallCaps w:val="0"/>
           <w:noProof/>
+          <w:kern w:val="2"/>
           <w:sz w:val="22"/>
           <w:szCs w:val="22"/>
-        </w:rPr>
-      </w:pPr>
-      <w:hyperlink w:anchor="_Toc308526318" w:history="1">
+          <w14:ligatures w14:val="standardContextual"/>
+        </w:rPr>
+      </w:pPr>
+      <w:hyperlink w:anchor="_Toc192844248" w:history="1">
         <w:r>
           <w:rPr>
             <w:rStyle w:val="Lienhypertexte"/>
@@ -390,8 +387,10 @@
             <w:rFonts w:eastAsiaTheme="minorEastAsia" w:cstheme="minorBidi"/>
             <w:smallCaps w:val="0"/>
             <w:noProof/>
+            <w:kern w:val="2"/>
             <w:sz w:val="22"/>
             <w:szCs w:val="22"/>
+            <w14:ligatures w14:val="standardContextual"/>
           </w:rPr>
           <w:tab/>
         </w:r>
@@ -421,27 +420,24 @@
             <w:noProof/>
             <w:webHidden/>
           </w:rPr>
-          <w:instrText xml:space="preserve"> PAGEREF _Toc308526318 \h </w:instrText>
+          <w:instrText xml:space="preserve"> PAGEREF _Toc192844248 \h </w:instrText>
         </w:r>
         <w:r>
           <w:rPr>
             <w:noProof/>
             <w:webHidden/>
           </w:rPr>
-        </w:r>
-        <w:r>
-          <w:rPr>
+          <w:fldChar w:fldCharType="separate"/>
+        </w:r>
+        <w:r>
+          <w:rPr>
+            <w:b/>
+            <w:bCs/>
             <w:noProof/>
             <w:webHidden/>
-          </w:rPr>
-          <w:fldChar w:fldCharType="separate"/>
-        </w:r>
-        <w:r>
-          <w:rPr>
-            <w:noProof/>
-            <w:webHidden/>
-          </w:rPr>
-          <w:t>3</w:t>
+            <w:lang w:val="fr-FR"/>
+          </w:rPr>
+          <w:t>Erreur ! Signet non défini.</w:t>
         </w:r>
         <w:r>
           <w:rPr>
@@ -463,11 +459,13 @@
           <w:rFonts w:eastAsiaTheme="minorEastAsia" w:cstheme="minorBidi"/>
           <w:smallCaps w:val="0"/>
           <w:noProof/>
+          <w:kern w:val="2"/>
           <w:sz w:val="22"/>
           <w:szCs w:val="22"/>
-        </w:rPr>
-      </w:pPr>
-      <w:hyperlink w:anchor="_Toc308526319" w:history="1">
+          <w14:ligatures w14:val="standardContextual"/>
+        </w:rPr>
+      </w:pPr>
+      <w:hyperlink w:anchor="_Toc192844249" w:history="1">
         <w:r>
           <w:rPr>
             <w:rStyle w:val="Lienhypertexte"/>
@@ -480,8 +478,10 @@
             <w:rFonts w:eastAsiaTheme="minorEastAsia" w:cstheme="minorBidi"/>
             <w:smallCaps w:val="0"/>
             <w:noProof/>
+            <w:kern w:val="2"/>
             <w:sz w:val="22"/>
             <w:szCs w:val="22"/>
+            <w14:ligatures w14:val="standardContextual"/>
           </w:rPr>
           <w:tab/>
         </w:r>
@@ -511,27 +511,24 @@
             <w:noProof/>
             <w:webHidden/>
           </w:rPr>
-          <w:instrText xml:space="preserve"> PAGEREF _Toc308526319 \h </w:instrText>
+          <w:instrText xml:space="preserve"> PAGEREF _Toc192844249 \h </w:instrText>
         </w:r>
         <w:r>
           <w:rPr>
             <w:noProof/>
             <w:webHidden/>
           </w:rPr>
-        </w:r>
-        <w:r>
-          <w:rPr>
+          <w:fldChar w:fldCharType="separate"/>
+        </w:r>
+        <w:r>
+          <w:rPr>
+            <w:b/>
+            <w:bCs/>
             <w:noProof/>
             <w:webHidden/>
-          </w:rPr>
-          <w:fldChar w:fldCharType="separate"/>
-        </w:r>
-        <w:r>
-          <w:rPr>
-            <w:noProof/>
-            <w:webHidden/>
-          </w:rPr>
-          <w:t>3</w:t>
+            <w:lang w:val="fr-FR"/>
+          </w:rPr>
+          <w:t>Erreur ! Signet non défini.</w:t>
         </w:r>
         <w:r>
           <w:rPr>
@@ -553,11 +550,13 @@
           <w:rFonts w:eastAsiaTheme="minorEastAsia" w:cstheme="minorBidi"/>
           <w:smallCaps w:val="0"/>
           <w:noProof/>
+          <w:kern w:val="2"/>
           <w:sz w:val="22"/>
           <w:szCs w:val="22"/>
-        </w:rPr>
-      </w:pPr>
-      <w:hyperlink w:anchor="_Toc308526320" w:history="1">
+          <w14:ligatures w14:val="standardContextual"/>
+        </w:rPr>
+      </w:pPr>
+      <w:hyperlink w:anchor="_Toc192844250" w:history="1">
         <w:r>
           <w:rPr>
             <w:rStyle w:val="Lienhypertexte"/>
@@ -570,8 +569,10 @@
             <w:rFonts w:eastAsiaTheme="minorEastAsia" w:cstheme="minorBidi"/>
             <w:smallCaps w:val="0"/>
             <w:noProof/>
+            <w:kern w:val="2"/>
             <w:sz w:val="22"/>
             <w:szCs w:val="22"/>
+            <w14:ligatures w14:val="standardContextual"/>
           </w:rPr>
           <w:tab/>
         </w:r>
@@ -601,18 +602,113 @@
             <w:noProof/>
             <w:webHidden/>
           </w:rPr>
-          <w:instrText xml:space="preserve"> PAGEREF _Toc308526320 \h </w:instrText>
+          <w:instrText xml:space="preserve"> PAGEREF _Toc192844250 \h </w:instrText>
         </w:r>
         <w:r>
           <w:rPr>
             <w:noProof/>
             <w:webHidden/>
           </w:rPr>
-        </w:r>
-        <w:r>
-          <w:rPr>
+          <w:fldChar w:fldCharType="separate"/>
+        </w:r>
+        <w:r>
+          <w:rPr>
+            <w:b/>
+            <w:bCs/>
             <w:noProof/>
             <w:webHidden/>
+            <w:lang w:val="fr-FR"/>
+          </w:rPr>
+          <w:t>Erreur ! Signet non défini.</w:t>
+        </w:r>
+        <w:r>
+          <w:rPr>
+            <w:noProof/>
+            <w:webHidden/>
+          </w:rPr>
+          <w:fldChar w:fldCharType="end"/>
+        </w:r>
+      </w:hyperlink>
+    </w:p>
+    <w:p>
+      <w:pPr>
+        <w:pStyle w:val="TM10"/>
+        <w:tabs>
+          <w:tab w:val="left" w:pos="400"/>
+          <w:tab w:val="right" w:leader="dot" w:pos="9060"/>
+        </w:tabs>
+        <w:rPr>
+          <w:rFonts w:eastAsiaTheme="minorEastAsia" w:cstheme="minorBidi"/>
+          <w:b w:val="0"/>
+          <w:bCs w:val="0"/>
+          <w:caps w:val="0"/>
+          <w:noProof/>
+          <w:kern w:val="2"/>
+          <w:sz w:val="22"/>
+          <w:szCs w:val="22"/>
+          <w14:ligatures w14:val="standardContextual"/>
+        </w:rPr>
+      </w:pPr>
+      <w:hyperlink w:anchor="_Toc192844251" w:history="1">
+        <w:r>
+          <w:rPr>
+            <w:rStyle w:val="Lienhypertexte"/>
+            <w:noProof/>
+          </w:rPr>
+          <w:t>2</w:t>
+        </w:r>
+        <w:r>
+          <w:rPr>
+            <w:rFonts w:eastAsiaTheme="minorEastAsia" w:cstheme="minorBidi"/>
+            <w:b w:val="0"/>
+            <w:bCs w:val="0"/>
+            <w:caps w:val="0"/>
+            <w:noProof/>
+            <w:kern w:val="2"/>
+            <w:sz w:val="22"/>
+            <w:szCs w:val="22"/>
+            <w14:ligatures w14:val="standardContextual"/>
+          </w:rPr>
+          <w:tab/>
+        </w:r>
+        <w:r>
+          <w:rPr>
+            <w:rStyle w:val="Lienhypertexte"/>
+            <w:noProof/>
+          </w:rPr>
+          <w:t>Planification Initiale</w:t>
+        </w:r>
+        <w:r>
+          <w:rPr>
+            <w:noProof/>
+            <w:webHidden/>
+          </w:rPr>
+          <w:tab/>
+        </w:r>
+        <w:r>
+          <w:rPr>
+            <w:noProof/>
+            <w:webHidden/>
+          </w:rPr>
+          <w:fldChar w:fldCharType="begin"/>
+        </w:r>
+        <w:r>
+          <w:rPr>
+            <w:noProof/>
+            <w:webHidden/>
+          </w:rPr>
+          <w:instrText xml:space="preserve"> PAGEREF _Toc192844251 \h </w:instrText>
+        </w:r>
+        <w:r>
+          <w:rPr>
+            <w:noProof/>
+            <w:webHidden/>
+          </w:rPr>
+        </w:r>
+        <w:r>
+          <w:rPr>
+            <w:noProof/>
+            <w:webHidden/>
           </w:rPr>
           <w:fldChar w:fldCharType="separate"/>
         </w:r>
@@ -621,7 +717,105 @@
             <w:noProof/>
             <w:webHidden/>
           </w:rPr>
+          <w:t>5</w:t>
+        </w:r>
+        <w:r>
+          <w:rPr>
+            <w:noProof/>
+            <w:webHidden/>
+          </w:rPr>
+          <w:fldChar w:fldCharType="end"/>
+        </w:r>
+      </w:hyperlink>
+    </w:p>
+    <w:p>
+      <w:pPr>
+        <w:pStyle w:val="TM10"/>
+        <w:tabs>
+          <w:tab w:val="left" w:pos="400"/>
+          <w:tab w:val="right" w:leader="dot" w:pos="9060"/>
+        </w:tabs>
+        <w:rPr>
+          <w:rFonts w:eastAsiaTheme="minorEastAsia" w:cstheme="minorBidi"/>
+          <w:b w:val="0"/>
+          <w:bCs w:val="0"/>
+          <w:caps w:val="0"/>
+          <w:noProof/>
+          <w:kern w:val="2"/>
+          <w:sz w:val="22"/>
+          <w:szCs w:val="22"/>
+          <w14:ligatures w14:val="standardContextual"/>
+        </w:rPr>
+      </w:pPr>
+      <w:hyperlink w:anchor="_Toc192844252" w:history="1">
+        <w:r>
+          <w:rPr>
+            <w:rStyle w:val="Lienhypertexte"/>
+            <w:noProof/>
+          </w:rPr>
           <w:t>3</w:t>
+        </w:r>
+        <w:r>
+          <w:rPr>
+            <w:rFonts w:eastAsiaTheme="minorEastAsia" w:cstheme="minorBidi"/>
+            <w:b w:val="0"/>
+            <w:bCs w:val="0"/>
+            <w:caps w:val="0"/>
+            <w:noProof/>
+            <w:kern w:val="2"/>
+            <w:sz w:val="22"/>
+            <w:szCs w:val="22"/>
+            <w14:ligatures w14:val="standardContextual"/>
+          </w:rPr>
+          <w:tab/>
+        </w:r>
+        <w:r>
+          <w:rPr>
+            <w:rStyle w:val="Lienhypertexte"/>
+            <w:noProof/>
+          </w:rPr>
+          <w:t>Réalisation</w:t>
+        </w:r>
+        <w:r>
+          <w:rPr>
+            <w:noProof/>
+            <w:webHidden/>
+          </w:rPr>
+          <w:tab/>
+        </w:r>
+        <w:r>
+          <w:rPr>
+            <w:noProof/>
+            <w:webHidden/>
+          </w:rPr>
+          <w:fldChar w:fldCharType="begin"/>
+        </w:r>
+        <w:r>
+          <w:rPr>
+            <w:noProof/>
+            <w:webHidden/>
+          </w:rPr>
+          <w:instrText xml:space="preserve"> PAGEREF _Toc192844252 \h </w:instrText>
+        </w:r>
+        <w:r>
+          <w:rPr>
+            <w:noProof/>
+            <w:webHidden/>
+          </w:rPr>
+        </w:r>
+        <w:r>
+          <w:rPr>
+            <w:noProof/>
+            <w:webHidden/>
+          </w:rPr>
+          <w:fldChar w:fldCharType="separate"/>
+        </w:r>
+        <w:r>
+          <w:rPr>
+            <w:noProof/>
+            <w:webHidden/>
+          </w:rPr>
+          <w:t>5</w:t>
         </w:r>
         <w:r>
           <w:rPr>
@@ -643,25 +837,29 @@
           <w:rFonts w:eastAsiaTheme="minorEastAsia" w:cstheme="minorBidi"/>
           <w:smallCaps w:val="0"/>
           <w:noProof/>
+          <w:kern w:val="2"/>
           <w:sz w:val="22"/>
           <w:szCs w:val="22"/>
-        </w:rPr>
-      </w:pPr>
-      <w:hyperlink w:anchor="_Toc308526321" w:history="1">
+          <w14:ligatures w14:val="standardContextual"/>
+        </w:rPr>
+      </w:pPr>
+      <w:hyperlink w:anchor="_Toc192844253" w:history="1">
         <w:r>
           <w:rPr>
             <w:rStyle w:val="Lienhypertexte"/>
             <w:noProof/>
           </w:rPr>
-          <w:t>1.5</w:t>
+          <w:t>3.1</w:t>
         </w:r>
         <w:r>
           <w:rPr>
             <w:rFonts w:eastAsiaTheme="minorEastAsia" w:cstheme="minorBidi"/>
             <w:smallCaps w:val="0"/>
             <w:noProof/>
+            <w:kern w:val="2"/>
             <w:sz w:val="22"/>
             <w:szCs w:val="22"/>
+            <w14:ligatures w14:val="standardContextual"/>
           </w:rPr>
           <w:tab/>
         </w:r>
@@ -670,7 +868,7 @@
             <w:rStyle w:val="Lienhypertexte"/>
             <w:noProof/>
           </w:rPr>
-          <w:t>Cahier des charges</w:t>
+          <w:t>Schéma</w:t>
         </w:r>
         <w:r>
           <w:rPr>
@@ -691,7 +889,7 @@
             <w:noProof/>
             <w:webHidden/>
           </w:rPr>
-          <w:instrText xml:space="preserve"> PAGEREF _Toc308526321 \h </w:instrText>
+          <w:instrText xml:space="preserve"> PAGEREF _Toc192844253 \h </w:instrText>
         </w:r>
         <w:r>
           <w:rPr>
@@ -711,651 +909,7 @@
             <w:noProof/>
             <w:webHidden/>
           </w:rPr>
-          <w:t>3</w:t>
-        </w:r>
-        <w:r>
-          <w:rPr>
-            <w:noProof/>
-            <w:webHidden/>
-          </w:rPr>
-          <w:fldChar w:fldCharType="end"/>
-        </w:r>
-      </w:hyperlink>
-    </w:p>
-    <w:p>
-      <w:pPr>
-        <w:pStyle w:val="TM3"/>
-        <w:tabs>
-          <w:tab w:val="left" w:pos="1200"/>
-          <w:tab w:val="right" w:leader="dot" w:pos="9060"/>
-        </w:tabs>
-        <w:rPr>
-          <w:rFonts w:eastAsiaTheme="minorEastAsia" w:cstheme="minorBidi"/>
-          <w:i w:val="0"/>
-          <w:iCs w:val="0"/>
-          <w:noProof/>
-          <w:sz w:val="22"/>
-          <w:szCs w:val="22"/>
-        </w:rPr>
-      </w:pPr>
-      <w:hyperlink w:anchor="_Toc308526322" w:history="1">
-        <w:r>
-          <w:rPr>
-            <w:rStyle w:val="Lienhypertexte"/>
-            <w:noProof/>
-          </w:rPr>
-          <w:t>1.5.1</w:t>
-        </w:r>
-        <w:r>
-          <w:rPr>
-            <w:rFonts w:eastAsiaTheme="minorEastAsia" w:cstheme="minorBidi"/>
-            <w:i w:val="0"/>
-            <w:iCs w:val="0"/>
-            <w:noProof/>
-            <w:sz w:val="22"/>
-            <w:szCs w:val="22"/>
-          </w:rPr>
-          <w:tab/>
-        </w:r>
-        <w:r>
-          <w:rPr>
-            <w:rStyle w:val="Lienhypertexte"/>
-            <w:noProof/>
-          </w:rPr>
-          <w:t>Objectifs et portée du projet (objectifs SMART)</w:t>
-        </w:r>
-        <w:r>
-          <w:rPr>
-            <w:noProof/>
-            <w:webHidden/>
-          </w:rPr>
-          <w:tab/>
-        </w:r>
-        <w:r>
-          <w:rPr>
-            <w:noProof/>
-            <w:webHidden/>
-          </w:rPr>
-          <w:fldChar w:fldCharType="begin"/>
-        </w:r>
-        <w:r>
-          <w:rPr>
-            <w:noProof/>
-            <w:webHidden/>
-          </w:rPr>
-          <w:instrText xml:space="preserve"> PAGEREF _Toc308526322 \h </w:instrText>
-        </w:r>
-        <w:r>
-          <w:rPr>
-            <w:noProof/>
-            <w:webHidden/>
-          </w:rPr>
-        </w:r>
-        <w:r>
-          <w:rPr>
-            <w:noProof/>
-            <w:webHidden/>
-          </w:rPr>
-          <w:fldChar w:fldCharType="separate"/>
-        </w:r>
-        <w:r>
-          <w:rPr>
-            <w:noProof/>
-            <w:webHidden/>
-          </w:rPr>
-          <w:t>3</w:t>
-        </w:r>
-        <w:r>
-          <w:rPr>
-            <w:noProof/>
-            <w:webHidden/>
-          </w:rPr>
-          <w:fldChar w:fldCharType="end"/>
-        </w:r>
-      </w:hyperlink>
-    </w:p>
-    <w:p>
-      <w:pPr>
-        <w:pStyle w:val="TM3"/>
-        <w:tabs>
-          <w:tab w:val="left" w:pos="1200"/>
-          <w:tab w:val="right" w:leader="dot" w:pos="9060"/>
-        </w:tabs>
-        <w:rPr>
-          <w:rFonts w:eastAsiaTheme="minorEastAsia" w:cstheme="minorBidi"/>
-          <w:i w:val="0"/>
-          <w:iCs w:val="0"/>
-          <w:noProof/>
-          <w:sz w:val="22"/>
-          <w:szCs w:val="22"/>
-        </w:rPr>
-      </w:pPr>
-      <w:hyperlink w:anchor="_Toc308526323" w:history="1">
-        <w:r>
-          <w:rPr>
-            <w:rStyle w:val="Lienhypertexte"/>
-            <w:noProof/>
-          </w:rPr>
-          <w:t>1.5.2</w:t>
-        </w:r>
-        <w:r>
-          <w:rPr>
-            <w:rFonts w:eastAsiaTheme="minorEastAsia" w:cstheme="minorBidi"/>
-            <w:i w:val="0"/>
-            <w:iCs w:val="0"/>
-            <w:noProof/>
-            <w:sz w:val="22"/>
-            <w:szCs w:val="22"/>
-          </w:rPr>
-          <w:tab/>
-        </w:r>
-        <w:r>
-          <w:rPr>
-            <w:rStyle w:val="Lienhypertexte"/>
-            <w:noProof/>
-          </w:rPr>
-          <w:t>Caractéristiques des utilisateurs et impacts</w:t>
-        </w:r>
-        <w:r>
-          <w:rPr>
-            <w:noProof/>
-            <w:webHidden/>
-          </w:rPr>
-          <w:tab/>
-        </w:r>
-        <w:r>
-          <w:rPr>
-            <w:noProof/>
-            <w:webHidden/>
-          </w:rPr>
-          <w:fldChar w:fldCharType="begin"/>
-        </w:r>
-        <w:r>
-          <w:rPr>
-            <w:noProof/>
-            <w:webHidden/>
-          </w:rPr>
-          <w:instrText xml:space="preserve"> PAGEREF _Toc308526323 \h </w:instrText>
-        </w:r>
-        <w:r>
-          <w:rPr>
-            <w:noProof/>
-            <w:webHidden/>
-          </w:rPr>
-        </w:r>
-        <w:r>
-          <w:rPr>
-            <w:noProof/>
-            <w:webHidden/>
-          </w:rPr>
-          <w:fldChar w:fldCharType="separate"/>
-        </w:r>
-        <w:r>
-          <w:rPr>
-            <w:noProof/>
-            <w:webHidden/>
-          </w:rPr>
-          <w:t>3</w:t>
-        </w:r>
-        <w:r>
-          <w:rPr>
-            <w:noProof/>
-            <w:webHidden/>
-          </w:rPr>
-          <w:fldChar w:fldCharType="end"/>
-        </w:r>
-      </w:hyperlink>
-    </w:p>
-    <w:p>
-      <w:pPr>
-        <w:pStyle w:val="TM3"/>
-        <w:tabs>
-          <w:tab w:val="left" w:pos="1200"/>
-          <w:tab w:val="right" w:leader="dot" w:pos="9060"/>
-        </w:tabs>
-        <w:rPr>
-          <w:rFonts w:eastAsiaTheme="minorEastAsia" w:cstheme="minorBidi"/>
-          <w:i w:val="0"/>
-          <w:iCs w:val="0"/>
-          <w:noProof/>
-          <w:sz w:val="22"/>
-          <w:szCs w:val="22"/>
-        </w:rPr>
-      </w:pPr>
-      <w:hyperlink w:anchor="_Toc308526324" w:history="1">
-        <w:r>
-          <w:rPr>
-            <w:rStyle w:val="Lienhypertexte"/>
-            <w:noProof/>
-          </w:rPr>
-          <w:t>1.5.3</w:t>
-        </w:r>
-        <w:r>
-          <w:rPr>
-            <w:rFonts w:eastAsiaTheme="minorEastAsia" w:cstheme="minorBidi"/>
-            <w:i w:val="0"/>
-            <w:iCs w:val="0"/>
-            <w:noProof/>
-            <w:sz w:val="22"/>
-            <w:szCs w:val="22"/>
-          </w:rPr>
-          <w:tab/>
-        </w:r>
-        <w:r>
-          <w:rPr>
-            <w:rStyle w:val="Lienhypertexte"/>
-            <w:noProof/>
-          </w:rPr>
-          <w:t>Fonctionnalités requises (du point de vue de l’utilisateur)</w:t>
-        </w:r>
-        <w:r>
-          <w:rPr>
-            <w:noProof/>
-            <w:webHidden/>
-          </w:rPr>
-          <w:tab/>
-        </w:r>
-        <w:r>
-          <w:rPr>
-            <w:noProof/>
-            <w:webHidden/>
-          </w:rPr>
-          <w:fldChar w:fldCharType="begin"/>
-        </w:r>
-        <w:r>
-          <w:rPr>
-            <w:noProof/>
-            <w:webHidden/>
-          </w:rPr>
-          <w:instrText xml:space="preserve"> PAGEREF _Toc308526324 \h </w:instrText>
-        </w:r>
-        <w:r>
-          <w:rPr>
-            <w:noProof/>
-            <w:webHidden/>
-          </w:rPr>
-        </w:r>
-        <w:r>
-          <w:rPr>
-            <w:noProof/>
-            <w:webHidden/>
-          </w:rPr>
-          <w:fldChar w:fldCharType="separate"/>
-        </w:r>
-        <w:r>
-          <w:rPr>
-            <w:noProof/>
-            <w:webHidden/>
-          </w:rPr>
-          <w:t>3</w:t>
-        </w:r>
-        <w:r>
-          <w:rPr>
-            <w:noProof/>
-            <w:webHidden/>
-          </w:rPr>
-          <w:fldChar w:fldCharType="end"/>
-        </w:r>
-      </w:hyperlink>
-    </w:p>
-    <w:p>
-      <w:pPr>
-        <w:pStyle w:val="TM3"/>
-        <w:tabs>
-          <w:tab w:val="left" w:pos="1200"/>
-          <w:tab w:val="right" w:leader="dot" w:pos="9060"/>
-        </w:tabs>
-        <w:rPr>
-          <w:rFonts w:eastAsiaTheme="minorEastAsia" w:cstheme="minorBidi"/>
-          <w:i w:val="0"/>
-          <w:iCs w:val="0"/>
-          <w:noProof/>
-          <w:sz w:val="22"/>
-          <w:szCs w:val="22"/>
-        </w:rPr>
-      </w:pPr>
-      <w:hyperlink w:anchor="_Toc308526325" w:history="1">
-        <w:r>
-          <w:rPr>
-            <w:rStyle w:val="Lienhypertexte"/>
-            <w:noProof/>
-          </w:rPr>
-          <w:t>1.5.4</w:t>
-        </w:r>
-        <w:r>
-          <w:rPr>
-            <w:rFonts w:eastAsiaTheme="minorEastAsia" w:cstheme="minorBidi"/>
-            <w:i w:val="0"/>
-            <w:iCs w:val="0"/>
-            <w:noProof/>
-            <w:sz w:val="22"/>
-            <w:szCs w:val="22"/>
-          </w:rPr>
-          <w:tab/>
-        </w:r>
-        <w:r>
-          <w:rPr>
-            <w:rStyle w:val="Lienhypertexte"/>
-            <w:noProof/>
-          </w:rPr>
-          <w:t>Contraintes</w:t>
-        </w:r>
-        <w:r>
-          <w:rPr>
-            <w:noProof/>
-            <w:webHidden/>
-          </w:rPr>
-          <w:tab/>
-        </w:r>
-        <w:r>
-          <w:rPr>
-            <w:noProof/>
-            <w:webHidden/>
-          </w:rPr>
-          <w:fldChar w:fldCharType="begin"/>
-        </w:r>
-        <w:r>
-          <w:rPr>
-            <w:noProof/>
-            <w:webHidden/>
-          </w:rPr>
-          <w:instrText xml:space="preserve"> PAGEREF _Toc308526325 \h </w:instrText>
-        </w:r>
-        <w:r>
-          <w:rPr>
-            <w:noProof/>
-            <w:webHidden/>
-          </w:rPr>
-        </w:r>
-        <w:r>
-          <w:rPr>
-            <w:noProof/>
-            <w:webHidden/>
-          </w:rPr>
-          <w:fldChar w:fldCharType="separate"/>
-        </w:r>
-        <w:r>
-          <w:rPr>
-            <w:noProof/>
-            <w:webHidden/>
-          </w:rPr>
-          <w:t>3</w:t>
-        </w:r>
-        <w:r>
-          <w:rPr>
-            <w:noProof/>
-            <w:webHidden/>
-          </w:rPr>
-          <w:fldChar w:fldCharType="end"/>
-        </w:r>
-      </w:hyperlink>
-    </w:p>
-    <w:p>
-      <w:pPr>
-        <w:pStyle w:val="TM3"/>
-        <w:tabs>
-          <w:tab w:val="left" w:pos="1200"/>
-          <w:tab w:val="right" w:leader="dot" w:pos="9060"/>
-        </w:tabs>
-        <w:rPr>
-          <w:rFonts w:eastAsiaTheme="minorEastAsia" w:cstheme="minorBidi"/>
-          <w:i w:val="0"/>
-          <w:iCs w:val="0"/>
-          <w:noProof/>
-          <w:sz w:val="22"/>
-          <w:szCs w:val="22"/>
-        </w:rPr>
-      </w:pPr>
-      <w:hyperlink w:anchor="_Toc308526326" w:history="1">
-        <w:r>
-          <w:rPr>
-            <w:rStyle w:val="Lienhypertexte"/>
-            <w:noProof/>
-          </w:rPr>
-          <w:t>1.5.5</w:t>
-        </w:r>
-        <w:r>
-          <w:rPr>
-            <w:rFonts w:eastAsiaTheme="minorEastAsia" w:cstheme="minorBidi"/>
-            <w:i w:val="0"/>
-            <w:iCs w:val="0"/>
-            <w:noProof/>
-            <w:sz w:val="22"/>
-            <w:szCs w:val="22"/>
-          </w:rPr>
-          <w:tab/>
-        </w:r>
-        <w:r>
-          <w:rPr>
-            <w:rStyle w:val="Lienhypertexte"/>
-            <w:noProof/>
-          </w:rPr>
-          <w:t>Travail à réaliser par l'apprenti</w:t>
-        </w:r>
-        <w:r>
-          <w:rPr>
-            <w:noProof/>
-            <w:webHidden/>
-          </w:rPr>
-          <w:tab/>
-        </w:r>
-        <w:r>
-          <w:rPr>
-            <w:noProof/>
-            <w:webHidden/>
-          </w:rPr>
-          <w:fldChar w:fldCharType="begin"/>
-        </w:r>
-        <w:r>
-          <w:rPr>
-            <w:noProof/>
-            <w:webHidden/>
-          </w:rPr>
-          <w:instrText xml:space="preserve"> PAGEREF _Toc308526326 \h </w:instrText>
-        </w:r>
-        <w:r>
-          <w:rPr>
-            <w:noProof/>
-            <w:webHidden/>
-          </w:rPr>
-        </w:r>
-        <w:r>
-          <w:rPr>
-            <w:noProof/>
-            <w:webHidden/>
-          </w:rPr>
-          <w:fldChar w:fldCharType="separate"/>
-        </w:r>
-        <w:r>
-          <w:rPr>
-            <w:noProof/>
-            <w:webHidden/>
-          </w:rPr>
-          <w:t>4</w:t>
-        </w:r>
-        <w:r>
-          <w:rPr>
-            <w:noProof/>
-            <w:webHidden/>
-          </w:rPr>
-          <w:fldChar w:fldCharType="end"/>
-        </w:r>
-      </w:hyperlink>
-    </w:p>
-    <w:p>
-      <w:pPr>
-        <w:pStyle w:val="TM3"/>
-        <w:tabs>
-          <w:tab w:val="left" w:pos="1200"/>
-          <w:tab w:val="right" w:leader="dot" w:pos="9060"/>
-        </w:tabs>
-        <w:rPr>
-          <w:rFonts w:eastAsiaTheme="minorEastAsia" w:cstheme="minorBidi"/>
-          <w:i w:val="0"/>
-          <w:iCs w:val="0"/>
-          <w:noProof/>
-          <w:sz w:val="22"/>
-          <w:szCs w:val="22"/>
-        </w:rPr>
-      </w:pPr>
-      <w:hyperlink w:anchor="_Toc308526327" w:history="1">
-        <w:r>
-          <w:rPr>
-            <w:rStyle w:val="Lienhypertexte"/>
-            <w:noProof/>
-          </w:rPr>
-          <w:t>1.5.6</w:t>
-        </w:r>
-        <w:r>
-          <w:rPr>
-            <w:rFonts w:eastAsiaTheme="minorEastAsia" w:cstheme="minorBidi"/>
-            <w:i w:val="0"/>
-            <w:iCs w:val="0"/>
-            <w:noProof/>
-            <w:sz w:val="22"/>
-            <w:szCs w:val="22"/>
-          </w:rPr>
-          <w:tab/>
-        </w:r>
-        <w:r>
-          <w:rPr>
-            <w:rStyle w:val="Lienhypertexte"/>
-            <w:noProof/>
-          </w:rPr>
-          <w:t>Si le temps le permet …</w:t>
-        </w:r>
-        <w:r>
-          <w:rPr>
-            <w:noProof/>
-            <w:webHidden/>
-          </w:rPr>
-          <w:tab/>
-        </w:r>
-        <w:r>
-          <w:rPr>
-            <w:noProof/>
-            <w:webHidden/>
-          </w:rPr>
-          <w:fldChar w:fldCharType="begin"/>
-        </w:r>
-        <w:r>
-          <w:rPr>
-            <w:noProof/>
-            <w:webHidden/>
-          </w:rPr>
-          <w:instrText xml:space="preserve"> PAGEREF _Toc308526327 \h </w:instrText>
-        </w:r>
-        <w:r>
-          <w:rPr>
-            <w:noProof/>
-            <w:webHidden/>
-          </w:rPr>
-        </w:r>
-        <w:r>
-          <w:rPr>
-            <w:noProof/>
-            <w:webHidden/>
-          </w:rPr>
-          <w:fldChar w:fldCharType="separate"/>
-        </w:r>
-        <w:r>
-          <w:rPr>
-            <w:noProof/>
-            <w:webHidden/>
-          </w:rPr>
-          <w:t>4</w:t>
-        </w:r>
-        <w:r>
-          <w:rPr>
-            <w:noProof/>
-            <w:webHidden/>
-          </w:rPr>
-          <w:fldChar w:fldCharType="end"/>
-        </w:r>
-      </w:hyperlink>
-    </w:p>
-    <w:p>
-      <w:pPr>
-        <w:pStyle w:val="TM3"/>
-        <w:tabs>
-          <w:tab w:val="left" w:pos="1200"/>
-          <w:tab w:val="right" w:leader="dot" w:pos="9060"/>
-        </w:tabs>
-        <w:rPr>
-          <w:rFonts w:eastAsiaTheme="minorEastAsia" w:cstheme="minorBidi"/>
-          <w:i w:val="0"/>
-          <w:iCs w:val="0"/>
-          <w:noProof/>
-          <w:sz w:val="22"/>
-          <w:szCs w:val="22"/>
-        </w:rPr>
-      </w:pPr>
-      <w:hyperlink w:anchor="_Toc308526328" w:history="1">
-        <w:r>
-          <w:rPr>
-            <w:rStyle w:val="Lienhypertexte"/>
-            <w:noProof/>
-          </w:rPr>
-          <w:t>1.5.7</w:t>
-        </w:r>
-        <w:r>
-          <w:rPr>
-            <w:rFonts w:eastAsiaTheme="minorEastAsia" w:cstheme="minorBidi"/>
-            <w:i w:val="0"/>
-            <w:iCs w:val="0"/>
-            <w:noProof/>
-            <w:sz w:val="22"/>
-            <w:szCs w:val="22"/>
-          </w:rPr>
-          <w:tab/>
-        </w:r>
-        <w:r>
-          <w:rPr>
-            <w:rStyle w:val="Lienhypertexte"/>
-            <w:noProof/>
-          </w:rPr>
-          <w:t>Méthodes de validation des solutions</w:t>
-        </w:r>
-        <w:r>
-          <w:rPr>
-            <w:noProof/>
-            <w:webHidden/>
-          </w:rPr>
-          <w:tab/>
-        </w:r>
-        <w:r>
-          <w:rPr>
-            <w:noProof/>
-            <w:webHidden/>
-          </w:rPr>
-          <w:fldChar w:fldCharType="begin"/>
-        </w:r>
-        <w:r>
-          <w:rPr>
-            <w:noProof/>
-            <w:webHidden/>
-          </w:rPr>
-          <w:instrText xml:space="preserve"> PAGEREF _Toc308526328 \h </w:instrText>
-        </w:r>
-        <w:r>
-          <w:rPr>
-            <w:noProof/>
-            <w:webHidden/>
-          </w:rPr>
-        </w:r>
-        <w:r>
-          <w:rPr>
-            <w:noProof/>
-            <w:webHidden/>
-          </w:rPr>
-          <w:fldChar w:fldCharType="separate"/>
-        </w:r>
-        <w:r>
-          <w:rPr>
-            <w:noProof/>
-            <w:webHidden/>
-          </w:rPr>
-          <w:t>4</w:t>
+          <w:t>5</w:t>
         </w:r>
         <w:r>
           <w:rPr>
@@ -1377,25 +931,29 @@
           <w:rFonts w:eastAsiaTheme="minorEastAsia" w:cstheme="minorBidi"/>
           <w:smallCaps w:val="0"/>
           <w:noProof/>
+          <w:kern w:val="2"/>
           <w:sz w:val="22"/>
           <w:szCs w:val="22"/>
-        </w:rPr>
-      </w:pPr>
-      <w:hyperlink w:anchor="_Toc308526329" w:history="1">
+          <w14:ligatures w14:val="standardContextual"/>
+        </w:rPr>
+      </w:pPr>
+      <w:hyperlink w:anchor="_Toc192844254" w:history="1">
         <w:r>
           <w:rPr>
             <w:rStyle w:val="Lienhypertexte"/>
             <w:noProof/>
           </w:rPr>
-          <w:t>1.6</w:t>
+          <w:t>3.2</w:t>
         </w:r>
         <w:r>
           <w:rPr>
             <w:rFonts w:eastAsiaTheme="minorEastAsia" w:cstheme="minorBidi"/>
             <w:smallCaps w:val="0"/>
             <w:noProof/>
+            <w:kern w:val="2"/>
             <w:sz w:val="22"/>
             <w:szCs w:val="22"/>
+            <w14:ligatures w14:val="standardContextual"/>
           </w:rPr>
           <w:tab/>
         </w:r>
@@ -1404,7 +962,7 @@
             <w:rStyle w:val="Lienhypertexte"/>
             <w:noProof/>
           </w:rPr>
-          <w:t>Les points suivants seront évalués</w:t>
+          <w:t>Explication du code</w:t>
         </w:r>
         <w:r>
           <w:rPr>
@@ -1425,7 +983,7 @@
             <w:noProof/>
             <w:webHidden/>
           </w:rPr>
-          <w:instrText xml:space="preserve"> PAGEREF _Toc308526329 \h </w:instrText>
+          <w:instrText xml:space="preserve"> PAGEREF _Toc192844254 \h </w:instrText>
         </w:r>
         <w:r>
           <w:rPr>
@@ -1445,7 +1003,105 @@
             <w:noProof/>
             <w:webHidden/>
           </w:rPr>
+          <w:t>6</w:t>
+        </w:r>
+        <w:r>
+          <w:rPr>
+            <w:noProof/>
+            <w:webHidden/>
+          </w:rPr>
+          <w:fldChar w:fldCharType="end"/>
+        </w:r>
+      </w:hyperlink>
+    </w:p>
+    <w:p>
+      <w:pPr>
+        <w:pStyle w:val="TM10"/>
+        <w:tabs>
+          <w:tab w:val="left" w:pos="400"/>
+          <w:tab w:val="right" w:leader="dot" w:pos="9060"/>
+        </w:tabs>
+        <w:rPr>
+          <w:rFonts w:eastAsiaTheme="minorEastAsia" w:cstheme="minorBidi"/>
+          <w:b w:val="0"/>
+          <w:bCs w:val="0"/>
+          <w:caps w:val="0"/>
+          <w:noProof/>
+          <w:kern w:val="2"/>
+          <w:sz w:val="22"/>
+          <w:szCs w:val="22"/>
+          <w14:ligatures w14:val="standardContextual"/>
+        </w:rPr>
+      </w:pPr>
+      <w:hyperlink w:anchor="_Toc192844255" w:history="1">
+        <w:r>
+          <w:rPr>
+            <w:rStyle w:val="Lienhypertexte"/>
+            <w:noProof/>
+          </w:rPr>
           <w:t>4</w:t>
+        </w:r>
+        <w:r>
+          <w:rPr>
+            <w:rFonts w:eastAsiaTheme="minorEastAsia" w:cstheme="minorBidi"/>
+            <w:b w:val="0"/>
+            <w:bCs w:val="0"/>
+            <w:caps w:val="0"/>
+            <w:noProof/>
+            <w:kern w:val="2"/>
+            <w:sz w:val="22"/>
+            <w:szCs w:val="22"/>
+            <w14:ligatures w14:val="standardContextual"/>
+          </w:rPr>
+          <w:tab/>
+        </w:r>
+        <w:r>
+          <w:rPr>
+            <w:rStyle w:val="Lienhypertexte"/>
+            <w:noProof/>
+          </w:rPr>
+          <w:t>Tests</w:t>
+        </w:r>
+        <w:r>
+          <w:rPr>
+            <w:noProof/>
+            <w:webHidden/>
+          </w:rPr>
+          <w:tab/>
+        </w:r>
+        <w:r>
+          <w:rPr>
+            <w:noProof/>
+            <w:webHidden/>
+          </w:rPr>
+          <w:fldChar w:fldCharType="begin"/>
+        </w:r>
+        <w:r>
+          <w:rPr>
+            <w:noProof/>
+            <w:webHidden/>
+          </w:rPr>
+          <w:instrText xml:space="preserve"> PAGEREF _Toc192844255 \h </w:instrText>
+        </w:r>
+        <w:r>
+          <w:rPr>
+            <w:noProof/>
+            <w:webHidden/>
+          </w:rPr>
+        </w:r>
+        <w:r>
+          <w:rPr>
+            <w:noProof/>
+            <w:webHidden/>
+          </w:rPr>
+          <w:fldChar w:fldCharType="separate"/>
+        </w:r>
+        <w:r>
+          <w:rPr>
+            <w:noProof/>
+            <w:webHidden/>
+          </w:rPr>
+          <w:t>7</w:t>
         </w:r>
         <w:r>
           <w:rPr>
@@ -1467,25 +1123,29 @@
           <w:rFonts w:eastAsiaTheme="minorEastAsia" w:cstheme="minorBidi"/>
           <w:smallCaps w:val="0"/>
           <w:noProof/>
+          <w:kern w:val="2"/>
           <w:sz w:val="22"/>
           <w:szCs w:val="22"/>
-        </w:rPr>
-      </w:pPr>
-      <w:hyperlink w:anchor="_Toc308526330" w:history="1">
+          <w14:ligatures w14:val="standardContextual"/>
+        </w:rPr>
+      </w:pPr>
+      <w:hyperlink w:anchor="_Toc192844256" w:history="1">
         <w:r>
           <w:rPr>
             <w:rStyle w:val="Lienhypertexte"/>
             <w:noProof/>
           </w:rPr>
-          <w:t>1.7</w:t>
+          <w:t>4.1</w:t>
         </w:r>
         <w:r>
           <w:rPr>
             <w:rFonts w:eastAsiaTheme="minorEastAsia" w:cstheme="minorBidi"/>
             <w:smallCaps w:val="0"/>
             <w:noProof/>
+            <w:kern w:val="2"/>
             <w:sz w:val="22"/>
             <w:szCs w:val="22"/>
+            <w14:ligatures w14:val="standardContextual"/>
           </w:rPr>
           <w:tab/>
         </w:r>
@@ -1494,7 +1154,7 @@
             <w:rStyle w:val="Lienhypertexte"/>
             <w:noProof/>
           </w:rPr>
-          <w:t>Validation et conditions de réussite</w:t>
+          <w:t>Dossier des tests</w:t>
         </w:r>
         <w:r>
           <w:rPr>
@@ -1515,7 +1175,7 @@
             <w:noProof/>
             <w:webHidden/>
           </w:rPr>
-          <w:instrText xml:space="preserve"> PAGEREF _Toc308526330 \h </w:instrText>
+          <w:instrText xml:space="preserve"> PAGEREF _Toc192844256 \h </w:instrText>
         </w:r>
         <w:r>
           <w:rPr>
@@ -1535,7 +1195,7 @@
             <w:noProof/>
             <w:webHidden/>
           </w:rPr>
-          <w:t>4</w:t>
+          <w:t>7</w:t>
         </w:r>
         <w:r>
           <w:rPr>
@@ -1559,17 +1219,19 @@
           <w:bCs w:val="0"/>
           <w:caps w:val="0"/>
           <w:noProof/>
+          <w:kern w:val="2"/>
           <w:sz w:val="22"/>
           <w:szCs w:val="22"/>
-        </w:rPr>
-      </w:pPr>
-      <w:hyperlink w:anchor="_Toc308526331" w:history="1">
+          <w14:ligatures w14:val="standardContextual"/>
+        </w:rPr>
+      </w:pPr>
+      <w:hyperlink w:anchor="_Toc192844257" w:history="1">
         <w:r>
           <w:rPr>
             <w:rStyle w:val="Lienhypertexte"/>
             <w:noProof/>
           </w:rPr>
-          <w:t>2</w:t>
+          <w:t>5</w:t>
         </w:r>
         <w:r>
           <w:rPr>
@@ -1578,8 +1240,10 @@
             <w:bCs w:val="0"/>
             <w:caps w:val="0"/>
             <w:noProof/>
+            <w:kern w:val="2"/>
             <w:sz w:val="22"/>
             <w:szCs w:val="22"/>
+            <w14:ligatures w14:val="standardContextual"/>
           </w:rPr>
           <w:tab/>
         </w:r>
@@ -1588,7 +1252,7 @@
             <w:rStyle w:val="Lienhypertexte"/>
             <w:noProof/>
           </w:rPr>
-          <w:t>Planification Initiale</w:t>
+          <w:t>Conclusion</w:t>
         </w:r>
         <w:r>
           <w:rPr>
@@ -1609,7 +1273,7 @@
             <w:noProof/>
             <w:webHidden/>
           </w:rPr>
-          <w:instrText xml:space="preserve"> PAGEREF _Toc308526331 \h </w:instrText>
+          <w:instrText xml:space="preserve"> PAGEREF _Toc192844257 \h </w:instrText>
         </w:r>
         <w:r>
           <w:rPr>
@@ -1629,7 +1293,195 @@
             <w:noProof/>
             <w:webHidden/>
           </w:rPr>
-          <w:t>4</w:t>
+          <w:t>7</w:t>
+        </w:r>
+        <w:r>
+          <w:rPr>
+            <w:noProof/>
+            <w:webHidden/>
+          </w:rPr>
+          <w:fldChar w:fldCharType="end"/>
+        </w:r>
+      </w:hyperlink>
+    </w:p>
+    <w:p>
+      <w:pPr>
+        <w:pStyle w:val="TM2"/>
+        <w:tabs>
+          <w:tab w:val="left" w:pos="800"/>
+          <w:tab w:val="right" w:leader="dot" w:pos="9060"/>
+        </w:tabs>
+        <w:rPr>
+          <w:rFonts w:eastAsiaTheme="minorEastAsia" w:cstheme="minorBidi"/>
+          <w:smallCaps w:val="0"/>
+          <w:noProof/>
+          <w:kern w:val="2"/>
+          <w:sz w:val="22"/>
+          <w:szCs w:val="22"/>
+          <w14:ligatures w14:val="standardContextual"/>
+        </w:rPr>
+      </w:pPr>
+      <w:hyperlink w:anchor="_Toc192844258" w:history="1">
+        <w:r>
+          <w:rPr>
+            <w:rStyle w:val="Lienhypertexte"/>
+            <w:noProof/>
+          </w:rPr>
+          <w:t>5.1</w:t>
+        </w:r>
+        <w:r>
+          <w:rPr>
+            <w:rFonts w:eastAsiaTheme="minorEastAsia" w:cstheme="minorBidi"/>
+            <w:smallCaps w:val="0"/>
+            <w:noProof/>
+            <w:kern w:val="2"/>
+            <w:sz w:val="22"/>
+            <w:szCs w:val="22"/>
+            <w14:ligatures w14:val="standardContextual"/>
+          </w:rPr>
+          <w:tab/>
+        </w:r>
+        <w:r>
+          <w:rPr>
+            <w:rStyle w:val="Lienhypertexte"/>
+            <w:noProof/>
+          </w:rPr>
+          <w:t>Bilan des fonctionnalités demandées</w:t>
+        </w:r>
+        <w:r>
+          <w:rPr>
+            <w:noProof/>
+            <w:webHidden/>
+          </w:rPr>
+          <w:tab/>
+        </w:r>
+        <w:r>
+          <w:rPr>
+            <w:noProof/>
+            <w:webHidden/>
+          </w:rPr>
+          <w:fldChar w:fldCharType="begin"/>
+        </w:r>
+        <w:r>
+          <w:rPr>
+            <w:noProof/>
+            <w:webHidden/>
+          </w:rPr>
+          <w:instrText xml:space="preserve"> PAGEREF _Toc192844258 \h </w:instrText>
+        </w:r>
+        <w:r>
+          <w:rPr>
+            <w:noProof/>
+            <w:webHidden/>
+          </w:rPr>
+        </w:r>
+        <w:r>
+          <w:rPr>
+            <w:noProof/>
+            <w:webHidden/>
+          </w:rPr>
+          <w:fldChar w:fldCharType="separate"/>
+        </w:r>
+        <w:r>
+          <w:rPr>
+            <w:noProof/>
+            <w:webHidden/>
+          </w:rPr>
+          <w:t>7</w:t>
+        </w:r>
+        <w:r>
+          <w:rPr>
+            <w:noProof/>
+            <w:webHidden/>
+          </w:rPr>
+          <w:fldChar w:fldCharType="end"/>
+        </w:r>
+      </w:hyperlink>
+    </w:p>
+    <w:p>
+      <w:pPr>
+        <w:pStyle w:val="TM2"/>
+        <w:tabs>
+          <w:tab w:val="left" w:pos="800"/>
+          <w:tab w:val="right" w:leader="dot" w:pos="9060"/>
+        </w:tabs>
+        <w:rPr>
+          <w:rFonts w:eastAsiaTheme="minorEastAsia" w:cstheme="minorBidi"/>
+          <w:smallCaps w:val="0"/>
+          <w:noProof/>
+          <w:kern w:val="2"/>
+          <w:sz w:val="22"/>
+          <w:szCs w:val="22"/>
+          <w14:ligatures w14:val="standardContextual"/>
+        </w:rPr>
+      </w:pPr>
+      <w:hyperlink w:anchor="_Toc192844259" w:history="1">
+        <w:r>
+          <w:rPr>
+            <w:rStyle w:val="Lienhypertexte"/>
+            <w:noProof/>
+          </w:rPr>
+          <w:t>5.2</w:t>
+        </w:r>
+        <w:r>
+          <w:rPr>
+            <w:rFonts w:eastAsiaTheme="minorEastAsia" w:cstheme="minorBidi"/>
+            <w:smallCaps w:val="0"/>
+            <w:noProof/>
+            <w:kern w:val="2"/>
+            <w:sz w:val="22"/>
+            <w:szCs w:val="22"/>
+            <w14:ligatures w14:val="standardContextual"/>
+          </w:rPr>
+          <w:tab/>
+        </w:r>
+        <w:r>
+          <w:rPr>
+            <w:rStyle w:val="Lienhypertexte"/>
+            <w:noProof/>
+          </w:rPr>
+          <w:t>Bilan personnel</w:t>
+        </w:r>
+        <w:r>
+          <w:rPr>
+            <w:noProof/>
+            <w:webHidden/>
+          </w:rPr>
+          <w:tab/>
+        </w:r>
+        <w:r>
+          <w:rPr>
+            <w:noProof/>
+            <w:webHidden/>
+          </w:rPr>
+          <w:fldChar w:fldCharType="begin"/>
+        </w:r>
+        <w:r>
+          <w:rPr>
+            <w:noProof/>
+            <w:webHidden/>
+          </w:rPr>
+          <w:instrText xml:space="preserve"> PAGEREF _Toc192844259 \h </w:instrText>
+        </w:r>
+        <w:r>
+          <w:rPr>
+            <w:noProof/>
+            <w:webHidden/>
+          </w:rPr>
+        </w:r>
+        <w:r>
+          <w:rPr>
+            <w:noProof/>
+            <w:webHidden/>
+          </w:rPr>
+          <w:fldChar w:fldCharType="separate"/>
+        </w:r>
+        <w:r>
+          <w:rPr>
+            <w:noProof/>
+            <w:webHidden/>
+          </w:rPr>
+          <w:t>7</w:t>
         </w:r>
         <w:r>
           <w:rPr>
@@ -1653,17 +1505,19 @@
           <w:bCs w:val="0"/>
           <w:caps w:val="0"/>
           <w:noProof/>
+          <w:kern w:val="2"/>
           <w:sz w:val="22"/>
           <w:szCs w:val="22"/>
-        </w:rPr>
-      </w:pPr>
-      <w:hyperlink w:anchor="_Toc308526332" w:history="1">
+          <w14:ligatures w14:val="standardContextual"/>
+        </w:rPr>
+      </w:pPr>
+      <w:hyperlink w:anchor="_Toc192844260" w:history="1">
         <w:r>
           <w:rPr>
             <w:rStyle w:val="Lienhypertexte"/>
             <w:noProof/>
           </w:rPr>
-          <w:t>3</w:t>
+          <w:t>6</w:t>
         </w:r>
         <w:r>
           <w:rPr>
@@ -1672,8 +1526,10 @@
             <w:bCs w:val="0"/>
             <w:caps w:val="0"/>
             <w:noProof/>
+            <w:kern w:val="2"/>
             <w:sz w:val="22"/>
             <w:szCs w:val="22"/>
+            <w14:ligatures w14:val="standardContextual"/>
           </w:rPr>
           <w:tab/>
         </w:r>
@@ -1682,7 +1538,7 @@
             <w:rStyle w:val="Lienhypertexte"/>
             <w:noProof/>
           </w:rPr>
-          <w:t>Analyse</w:t>
+          <w:t>Divers</w:t>
         </w:r>
         <w:r>
           <w:rPr>
@@ -1703,7 +1559,7 @@
             <w:noProof/>
             <w:webHidden/>
           </w:rPr>
-          <w:instrText xml:space="preserve"> PAGEREF _Toc308526332 \h </w:instrText>
+          <w:instrText xml:space="preserve"> PAGEREF _Toc192844260 \h </w:instrText>
         </w:r>
         <w:r>
           <w:rPr>
@@ -1723,7 +1579,7 @@
             <w:noProof/>
             <w:webHidden/>
           </w:rPr>
-          <w:t>4</w:t>
+          <w:t>7</w:t>
         </w:r>
         <w:r>
           <w:rPr>
@@ -1745,25 +1601,29 @@
           <w:rFonts w:eastAsiaTheme="minorEastAsia" w:cstheme="minorBidi"/>
           <w:smallCaps w:val="0"/>
           <w:noProof/>
+          <w:kern w:val="2"/>
           <w:sz w:val="22"/>
           <w:szCs w:val="22"/>
-        </w:rPr>
-      </w:pPr>
-      <w:hyperlink w:anchor="_Toc308526333" w:history="1">
+          <w14:ligatures w14:val="standardContextual"/>
+        </w:rPr>
+      </w:pPr>
+      <w:hyperlink w:anchor="_Toc192844261" w:history="1">
         <w:r>
           <w:rPr>
             <w:rStyle w:val="Lienhypertexte"/>
             <w:noProof/>
           </w:rPr>
-          <w:t>3.1</w:t>
+          <w:t>6.1</w:t>
         </w:r>
         <w:r>
           <w:rPr>
             <w:rFonts w:eastAsiaTheme="minorEastAsia" w:cstheme="minorBidi"/>
             <w:smallCaps w:val="0"/>
             <w:noProof/>
+            <w:kern w:val="2"/>
             <w:sz w:val="22"/>
             <w:szCs w:val="22"/>
+            <w14:ligatures w14:val="standardContextual"/>
           </w:rPr>
           <w:tab/>
         </w:r>
@@ -1772,7 +1632,7 @@
             <w:rStyle w:val="Lienhypertexte"/>
             <w:noProof/>
           </w:rPr>
-          <w:t>Opportunités</w:t>
+          <w:t>Utilisation d’IA</w:t>
         </w:r>
         <w:r>
           <w:rPr>
@@ -1793,7 +1653,7 @@
             <w:noProof/>
             <w:webHidden/>
           </w:rPr>
-          <w:instrText xml:space="preserve"> PAGEREF _Toc308526333 \h </w:instrText>
+          <w:instrText xml:space="preserve"> PAGEREF _Toc192844261 \h </w:instrText>
         </w:r>
         <w:r>
           <w:rPr>
@@ -1813,1557 +1673,7 @@
             <w:noProof/>
             <w:webHidden/>
           </w:rPr>
-          <w:t>4</w:t>
-        </w:r>
-        <w:r>
-          <w:rPr>
-            <w:noProof/>
-            <w:webHidden/>
-          </w:rPr>
-          <w:fldChar w:fldCharType="end"/>
-        </w:r>
-      </w:hyperlink>
-    </w:p>
-    <w:p>
-      <w:pPr>
-        <w:pStyle w:val="TM2"/>
-        <w:tabs>
-          <w:tab w:val="left" w:pos="800"/>
-          <w:tab w:val="right" w:leader="dot" w:pos="9060"/>
-        </w:tabs>
-        <w:rPr>
-          <w:rFonts w:eastAsiaTheme="minorEastAsia" w:cstheme="minorBidi"/>
-          <w:smallCaps w:val="0"/>
-          <w:noProof/>
-          <w:sz w:val="22"/>
-          <w:szCs w:val="22"/>
-        </w:rPr>
-      </w:pPr>
-      <w:hyperlink w:anchor="_Toc308526334" w:history="1">
-        <w:r>
-          <w:rPr>
-            <w:rStyle w:val="Lienhypertexte"/>
-            <w:noProof/>
-          </w:rPr>
-          <w:t>3.2</w:t>
-        </w:r>
-        <w:r>
-          <w:rPr>
-            <w:rFonts w:eastAsiaTheme="minorEastAsia" w:cstheme="minorBidi"/>
-            <w:smallCaps w:val="0"/>
-            <w:noProof/>
-            <w:sz w:val="22"/>
-            <w:szCs w:val="22"/>
-          </w:rPr>
-          <w:tab/>
-        </w:r>
-        <w:r>
-          <w:rPr>
-            <w:rStyle w:val="Lienhypertexte"/>
-            <w:noProof/>
-          </w:rPr>
-          <w:t>Document d’analyse et conception</w:t>
-        </w:r>
-        <w:r>
-          <w:rPr>
-            <w:noProof/>
-            <w:webHidden/>
-          </w:rPr>
-          <w:tab/>
-        </w:r>
-        <w:r>
-          <w:rPr>
-            <w:noProof/>
-            <w:webHidden/>
-          </w:rPr>
-          <w:fldChar w:fldCharType="begin"/>
-        </w:r>
-        <w:r>
-          <w:rPr>
-            <w:noProof/>
-            <w:webHidden/>
-          </w:rPr>
-          <w:instrText xml:space="preserve"> PAGEREF _Toc308526334 \h </w:instrText>
-        </w:r>
-        <w:r>
-          <w:rPr>
-            <w:noProof/>
-            <w:webHidden/>
-          </w:rPr>
-        </w:r>
-        <w:r>
-          <w:rPr>
-            <w:noProof/>
-            <w:webHidden/>
-          </w:rPr>
-          <w:fldChar w:fldCharType="separate"/>
-        </w:r>
-        <w:r>
-          <w:rPr>
-            <w:noProof/>
-            <w:webHidden/>
-          </w:rPr>
-          <w:t>4</w:t>
-        </w:r>
-        <w:r>
-          <w:rPr>
-            <w:noProof/>
-            <w:webHidden/>
-          </w:rPr>
-          <w:fldChar w:fldCharType="end"/>
-        </w:r>
-      </w:hyperlink>
-    </w:p>
-    <w:p>
-      <w:pPr>
-        <w:pStyle w:val="TM2"/>
-        <w:tabs>
-          <w:tab w:val="left" w:pos="800"/>
-          <w:tab w:val="right" w:leader="dot" w:pos="9060"/>
-        </w:tabs>
-        <w:rPr>
-          <w:rFonts w:eastAsiaTheme="minorEastAsia" w:cstheme="minorBidi"/>
-          <w:smallCaps w:val="0"/>
-          <w:noProof/>
-          <w:sz w:val="22"/>
-          <w:szCs w:val="22"/>
-        </w:rPr>
-      </w:pPr>
-      <w:hyperlink w:anchor="_Toc308526335" w:history="1">
-        <w:r>
-          <w:rPr>
-            <w:rStyle w:val="Lienhypertexte"/>
-            <w:noProof/>
-          </w:rPr>
-          <w:t>3.3</w:t>
-        </w:r>
-        <w:r>
-          <w:rPr>
-            <w:rFonts w:eastAsiaTheme="minorEastAsia" w:cstheme="minorBidi"/>
-            <w:smallCaps w:val="0"/>
-            <w:noProof/>
-            <w:sz w:val="22"/>
-            <w:szCs w:val="22"/>
-          </w:rPr>
-          <w:tab/>
-        </w:r>
-        <w:r>
-          <w:rPr>
-            <w:rStyle w:val="Lienhypertexte"/>
-            <w:noProof/>
-          </w:rPr>
-          <w:t>Conception des tests</w:t>
-        </w:r>
-        <w:r>
-          <w:rPr>
-            <w:noProof/>
-            <w:webHidden/>
-          </w:rPr>
-          <w:tab/>
-        </w:r>
-        <w:r>
-          <w:rPr>
-            <w:noProof/>
-            <w:webHidden/>
-          </w:rPr>
-          <w:fldChar w:fldCharType="begin"/>
-        </w:r>
-        <w:r>
-          <w:rPr>
-            <w:noProof/>
-            <w:webHidden/>
-          </w:rPr>
-          <w:instrText xml:space="preserve"> PAGEREF _Toc308526335 \h </w:instrText>
-        </w:r>
-        <w:r>
-          <w:rPr>
-            <w:noProof/>
-            <w:webHidden/>
-          </w:rPr>
-        </w:r>
-        <w:r>
-          <w:rPr>
-            <w:noProof/>
-            <w:webHidden/>
-          </w:rPr>
-          <w:fldChar w:fldCharType="separate"/>
-        </w:r>
-        <w:r>
-          <w:rPr>
-            <w:noProof/>
-            <w:webHidden/>
-          </w:rPr>
-          <w:t>5</w:t>
-        </w:r>
-        <w:r>
-          <w:rPr>
-            <w:noProof/>
-            <w:webHidden/>
-          </w:rPr>
-          <w:fldChar w:fldCharType="end"/>
-        </w:r>
-      </w:hyperlink>
-    </w:p>
-    <w:p>
-      <w:pPr>
-        <w:pStyle w:val="TM2"/>
-        <w:tabs>
-          <w:tab w:val="left" w:pos="800"/>
-          <w:tab w:val="right" w:leader="dot" w:pos="9060"/>
-        </w:tabs>
-        <w:rPr>
-          <w:rFonts w:eastAsiaTheme="minorEastAsia" w:cstheme="minorBidi"/>
-          <w:smallCaps w:val="0"/>
-          <w:noProof/>
-          <w:sz w:val="22"/>
-          <w:szCs w:val="22"/>
-        </w:rPr>
-      </w:pPr>
-      <w:hyperlink w:anchor="_Toc308526336" w:history="1">
-        <w:r>
-          <w:rPr>
-            <w:rStyle w:val="Lienhypertexte"/>
-            <w:noProof/>
-          </w:rPr>
-          <w:t>3.4</w:t>
-        </w:r>
-        <w:r>
-          <w:rPr>
-            <w:rFonts w:eastAsiaTheme="minorEastAsia" w:cstheme="minorBidi"/>
-            <w:smallCaps w:val="0"/>
-            <w:noProof/>
-            <w:sz w:val="22"/>
-            <w:szCs w:val="22"/>
-          </w:rPr>
-          <w:tab/>
-        </w:r>
-        <w:r>
-          <w:rPr>
-            <w:rStyle w:val="Lienhypertexte"/>
-            <w:noProof/>
-          </w:rPr>
-          <w:t>Planification détaillée</w:t>
-        </w:r>
-        <w:r>
-          <w:rPr>
-            <w:noProof/>
-            <w:webHidden/>
-          </w:rPr>
-          <w:tab/>
-        </w:r>
-        <w:r>
-          <w:rPr>
-            <w:noProof/>
-            <w:webHidden/>
-          </w:rPr>
-          <w:fldChar w:fldCharType="begin"/>
-        </w:r>
-        <w:r>
-          <w:rPr>
-            <w:noProof/>
-            <w:webHidden/>
-          </w:rPr>
-          <w:instrText xml:space="preserve"> PAGEREF _Toc308526336 \h </w:instrText>
-        </w:r>
-        <w:r>
-          <w:rPr>
-            <w:noProof/>
-            <w:webHidden/>
-          </w:rPr>
-        </w:r>
-        <w:r>
-          <w:rPr>
-            <w:noProof/>
-            <w:webHidden/>
-          </w:rPr>
-          <w:fldChar w:fldCharType="separate"/>
-        </w:r>
-        <w:r>
-          <w:rPr>
-            <w:noProof/>
-            <w:webHidden/>
-          </w:rPr>
-          <w:t>5</w:t>
-        </w:r>
-        <w:r>
-          <w:rPr>
-            <w:noProof/>
-            <w:webHidden/>
-          </w:rPr>
-          <w:fldChar w:fldCharType="end"/>
-        </w:r>
-      </w:hyperlink>
-    </w:p>
-    <w:p>
-      <w:pPr>
-        <w:pStyle w:val="TM10"/>
-        <w:tabs>
-          <w:tab w:val="left" w:pos="400"/>
-          <w:tab w:val="right" w:leader="dot" w:pos="9060"/>
-        </w:tabs>
-        <w:rPr>
-          <w:rFonts w:eastAsiaTheme="minorEastAsia" w:cstheme="minorBidi"/>
-          <w:b w:val="0"/>
-          <w:bCs w:val="0"/>
-          <w:caps w:val="0"/>
-          <w:noProof/>
-          <w:sz w:val="22"/>
-          <w:szCs w:val="22"/>
-        </w:rPr>
-      </w:pPr>
-      <w:hyperlink w:anchor="_Toc308526337" w:history="1">
-        <w:r>
-          <w:rPr>
-            <w:rStyle w:val="Lienhypertexte"/>
-            <w:noProof/>
-          </w:rPr>
-          <w:t>4</w:t>
-        </w:r>
-        <w:r>
-          <w:rPr>
-            <w:rFonts w:eastAsiaTheme="minorEastAsia" w:cstheme="minorBidi"/>
-            <w:b w:val="0"/>
-            <w:bCs w:val="0"/>
-            <w:caps w:val="0"/>
-            <w:noProof/>
-            <w:sz w:val="22"/>
-            <w:szCs w:val="22"/>
-          </w:rPr>
-          <w:tab/>
-        </w:r>
-        <w:r>
-          <w:rPr>
-            <w:rStyle w:val="Lienhypertexte"/>
-            <w:noProof/>
-          </w:rPr>
-          <w:t>Réalisation</w:t>
-        </w:r>
-        <w:r>
-          <w:rPr>
-            <w:noProof/>
-            <w:webHidden/>
-          </w:rPr>
-          <w:tab/>
-        </w:r>
-        <w:r>
-          <w:rPr>
-            <w:noProof/>
-            <w:webHidden/>
-          </w:rPr>
-          <w:fldChar w:fldCharType="begin"/>
-        </w:r>
-        <w:r>
-          <w:rPr>
-            <w:noProof/>
-            <w:webHidden/>
-          </w:rPr>
-          <w:instrText xml:space="preserve"> PAGEREF _Toc308526337 \h </w:instrText>
-        </w:r>
-        <w:r>
-          <w:rPr>
-            <w:noProof/>
-            <w:webHidden/>
-          </w:rPr>
-        </w:r>
-        <w:r>
-          <w:rPr>
-            <w:noProof/>
-            <w:webHidden/>
-          </w:rPr>
-          <w:fldChar w:fldCharType="separate"/>
-        </w:r>
-        <w:r>
-          <w:rPr>
-            <w:noProof/>
-            <w:webHidden/>
-          </w:rPr>
-          <w:t>5</w:t>
-        </w:r>
-        <w:r>
-          <w:rPr>
-            <w:noProof/>
-            <w:webHidden/>
-          </w:rPr>
-          <w:fldChar w:fldCharType="end"/>
-        </w:r>
-      </w:hyperlink>
-    </w:p>
-    <w:p>
-      <w:pPr>
-        <w:pStyle w:val="TM2"/>
-        <w:tabs>
-          <w:tab w:val="left" w:pos="800"/>
-          <w:tab w:val="right" w:leader="dot" w:pos="9060"/>
-        </w:tabs>
-        <w:rPr>
-          <w:rFonts w:eastAsiaTheme="minorEastAsia" w:cstheme="minorBidi"/>
-          <w:smallCaps w:val="0"/>
-          <w:noProof/>
-          <w:sz w:val="22"/>
-          <w:szCs w:val="22"/>
-        </w:rPr>
-      </w:pPr>
-      <w:hyperlink w:anchor="_Toc308526338" w:history="1">
-        <w:r>
-          <w:rPr>
-            <w:rStyle w:val="Lienhypertexte"/>
-            <w:noProof/>
-          </w:rPr>
-          <w:t>4.1</w:t>
-        </w:r>
-        <w:r>
-          <w:rPr>
-            <w:rFonts w:eastAsiaTheme="minorEastAsia" w:cstheme="minorBidi"/>
-            <w:smallCaps w:val="0"/>
-            <w:noProof/>
-            <w:sz w:val="22"/>
-            <w:szCs w:val="22"/>
-          </w:rPr>
-          <w:tab/>
-        </w:r>
-        <w:r>
-          <w:rPr>
-            <w:rStyle w:val="Lienhypertexte"/>
-            <w:noProof/>
-          </w:rPr>
-          <w:t>Dossier de Réalisation</w:t>
-        </w:r>
-        <w:r>
-          <w:rPr>
-            <w:noProof/>
-            <w:webHidden/>
-          </w:rPr>
-          <w:tab/>
-        </w:r>
-        <w:r>
-          <w:rPr>
-            <w:noProof/>
-            <w:webHidden/>
-          </w:rPr>
-          <w:fldChar w:fldCharType="begin"/>
-        </w:r>
-        <w:r>
-          <w:rPr>
-            <w:noProof/>
-            <w:webHidden/>
-          </w:rPr>
-          <w:instrText xml:space="preserve"> PAGEREF _Toc308526338 \h </w:instrText>
-        </w:r>
-        <w:r>
-          <w:rPr>
-            <w:noProof/>
-            <w:webHidden/>
-          </w:rPr>
-        </w:r>
-        <w:r>
-          <w:rPr>
-            <w:noProof/>
-            <w:webHidden/>
-          </w:rPr>
-          <w:fldChar w:fldCharType="separate"/>
-        </w:r>
-        <w:r>
-          <w:rPr>
-            <w:noProof/>
-            <w:webHidden/>
-          </w:rPr>
-          <w:t>5</w:t>
-        </w:r>
-        <w:r>
-          <w:rPr>
-            <w:noProof/>
-            <w:webHidden/>
-          </w:rPr>
-          <w:fldChar w:fldCharType="end"/>
-        </w:r>
-      </w:hyperlink>
-    </w:p>
-    <w:p>
-      <w:pPr>
-        <w:pStyle w:val="TM2"/>
-        <w:tabs>
-          <w:tab w:val="left" w:pos="800"/>
-          <w:tab w:val="right" w:leader="dot" w:pos="9060"/>
-        </w:tabs>
-        <w:rPr>
-          <w:rFonts w:eastAsiaTheme="minorEastAsia" w:cstheme="minorBidi"/>
-          <w:smallCaps w:val="0"/>
-          <w:noProof/>
-          <w:sz w:val="22"/>
-          <w:szCs w:val="22"/>
-        </w:rPr>
-      </w:pPr>
-      <w:hyperlink w:anchor="_Toc308526339" w:history="1">
-        <w:r>
-          <w:rPr>
-            <w:rStyle w:val="Lienhypertexte"/>
-            <w:noProof/>
-          </w:rPr>
-          <w:t>4.2</w:t>
-        </w:r>
-        <w:r>
-          <w:rPr>
-            <w:rFonts w:eastAsiaTheme="minorEastAsia" w:cstheme="minorBidi"/>
-            <w:smallCaps w:val="0"/>
-            <w:noProof/>
-            <w:sz w:val="22"/>
-            <w:szCs w:val="22"/>
-          </w:rPr>
-          <w:tab/>
-        </w:r>
-        <w:r>
-          <w:rPr>
-            <w:rStyle w:val="Lienhypertexte"/>
-            <w:noProof/>
-          </w:rPr>
-          <w:t>Modifications</w:t>
-        </w:r>
-        <w:r>
-          <w:rPr>
-            <w:noProof/>
-            <w:webHidden/>
-          </w:rPr>
-          <w:tab/>
-        </w:r>
-        <w:r>
-          <w:rPr>
-            <w:noProof/>
-            <w:webHidden/>
-          </w:rPr>
-          <w:fldChar w:fldCharType="begin"/>
-        </w:r>
-        <w:r>
-          <w:rPr>
-            <w:noProof/>
-            <w:webHidden/>
-          </w:rPr>
-          <w:instrText xml:space="preserve"> PAGEREF _Toc308526339 \h </w:instrText>
-        </w:r>
-        <w:r>
-          <w:rPr>
-            <w:noProof/>
-            <w:webHidden/>
-          </w:rPr>
-        </w:r>
-        <w:r>
-          <w:rPr>
-            <w:noProof/>
-            <w:webHidden/>
-          </w:rPr>
-          <w:fldChar w:fldCharType="separate"/>
-        </w:r>
-        <w:r>
-          <w:rPr>
-            <w:noProof/>
-            <w:webHidden/>
-          </w:rPr>
-          <w:t>5</w:t>
-        </w:r>
-        <w:r>
-          <w:rPr>
-            <w:noProof/>
-            <w:webHidden/>
-          </w:rPr>
-          <w:fldChar w:fldCharType="end"/>
-        </w:r>
-      </w:hyperlink>
-    </w:p>
-    <w:p>
-      <w:pPr>
-        <w:pStyle w:val="TM10"/>
-        <w:tabs>
-          <w:tab w:val="left" w:pos="400"/>
-          <w:tab w:val="right" w:leader="dot" w:pos="9060"/>
-        </w:tabs>
-        <w:rPr>
-          <w:rFonts w:eastAsiaTheme="minorEastAsia" w:cstheme="minorBidi"/>
-          <w:b w:val="0"/>
-          <w:bCs w:val="0"/>
-          <w:caps w:val="0"/>
-          <w:noProof/>
-          <w:sz w:val="22"/>
-          <w:szCs w:val="22"/>
-        </w:rPr>
-      </w:pPr>
-      <w:hyperlink w:anchor="_Toc308526340" w:history="1">
-        <w:r>
-          <w:rPr>
-            <w:rStyle w:val="Lienhypertexte"/>
-            <w:noProof/>
-          </w:rPr>
-          <w:t>5</w:t>
-        </w:r>
-        <w:r>
-          <w:rPr>
-            <w:rFonts w:eastAsiaTheme="minorEastAsia" w:cstheme="minorBidi"/>
-            <w:b w:val="0"/>
-            <w:bCs w:val="0"/>
-            <w:caps w:val="0"/>
-            <w:noProof/>
-            <w:sz w:val="22"/>
-            <w:szCs w:val="22"/>
-          </w:rPr>
-          <w:tab/>
-        </w:r>
-        <w:r>
-          <w:rPr>
-            <w:rStyle w:val="Lienhypertexte"/>
-            <w:noProof/>
-          </w:rPr>
-          <w:t>Tests</w:t>
-        </w:r>
-        <w:r>
-          <w:rPr>
-            <w:noProof/>
-            <w:webHidden/>
-          </w:rPr>
-          <w:tab/>
-        </w:r>
-        <w:r>
-          <w:rPr>
-            <w:noProof/>
-            <w:webHidden/>
-          </w:rPr>
-          <w:fldChar w:fldCharType="begin"/>
-        </w:r>
-        <w:r>
-          <w:rPr>
-            <w:noProof/>
-            <w:webHidden/>
-          </w:rPr>
-          <w:instrText xml:space="preserve"> PAGEREF _Toc308526340 \h </w:instrText>
-        </w:r>
-        <w:r>
-          <w:rPr>
-            <w:noProof/>
-            <w:webHidden/>
-          </w:rPr>
-        </w:r>
-        <w:r>
-          <w:rPr>
-            <w:noProof/>
-            <w:webHidden/>
-          </w:rPr>
-          <w:fldChar w:fldCharType="separate"/>
-        </w:r>
-        <w:r>
-          <w:rPr>
-            <w:noProof/>
-            <w:webHidden/>
-          </w:rPr>
-          <w:t>5</w:t>
-        </w:r>
-        <w:r>
-          <w:rPr>
-            <w:noProof/>
-            <w:webHidden/>
-          </w:rPr>
-          <w:fldChar w:fldCharType="end"/>
-        </w:r>
-      </w:hyperlink>
-    </w:p>
-    <w:p>
-      <w:pPr>
-        <w:pStyle w:val="TM2"/>
-        <w:tabs>
-          <w:tab w:val="left" w:pos="800"/>
-          <w:tab w:val="right" w:leader="dot" w:pos="9060"/>
-        </w:tabs>
-        <w:rPr>
-          <w:rFonts w:eastAsiaTheme="minorEastAsia" w:cstheme="minorBidi"/>
-          <w:smallCaps w:val="0"/>
-          <w:noProof/>
-          <w:sz w:val="22"/>
-          <w:szCs w:val="22"/>
-        </w:rPr>
-      </w:pPr>
-      <w:hyperlink w:anchor="_Toc308526341" w:history="1">
-        <w:r>
-          <w:rPr>
-            <w:rStyle w:val="Lienhypertexte"/>
-            <w:noProof/>
-          </w:rPr>
-          <w:t>5.1</w:t>
-        </w:r>
-        <w:r>
-          <w:rPr>
-            <w:rFonts w:eastAsiaTheme="minorEastAsia" w:cstheme="minorBidi"/>
-            <w:smallCaps w:val="0"/>
-            <w:noProof/>
-            <w:sz w:val="22"/>
-            <w:szCs w:val="22"/>
-          </w:rPr>
-          <w:tab/>
-        </w:r>
-        <w:r>
-          <w:rPr>
-            <w:rStyle w:val="Lienhypertexte"/>
-            <w:noProof/>
-          </w:rPr>
-          <w:t>Dossier des tests</w:t>
-        </w:r>
-        <w:r>
-          <w:rPr>
-            <w:noProof/>
-            <w:webHidden/>
-          </w:rPr>
-          <w:tab/>
-        </w:r>
-        <w:r>
-          <w:rPr>
-            <w:noProof/>
-            <w:webHidden/>
-          </w:rPr>
-          <w:fldChar w:fldCharType="begin"/>
-        </w:r>
-        <w:r>
-          <w:rPr>
-            <w:noProof/>
-            <w:webHidden/>
-          </w:rPr>
-          <w:instrText xml:space="preserve"> PAGEREF _Toc308526341 \h </w:instrText>
-        </w:r>
-        <w:r>
-          <w:rPr>
-            <w:noProof/>
-            <w:webHidden/>
-          </w:rPr>
-        </w:r>
-        <w:r>
-          <w:rPr>
-            <w:noProof/>
-            <w:webHidden/>
-          </w:rPr>
-          <w:fldChar w:fldCharType="separate"/>
-        </w:r>
-        <w:r>
-          <w:rPr>
-            <w:noProof/>
-            <w:webHidden/>
-          </w:rPr>
-          <w:t>5</w:t>
-        </w:r>
-        <w:r>
-          <w:rPr>
-            <w:noProof/>
-            <w:webHidden/>
-          </w:rPr>
-          <w:fldChar w:fldCharType="end"/>
-        </w:r>
-      </w:hyperlink>
-    </w:p>
-    <w:p>
-      <w:pPr>
-        <w:pStyle w:val="TM10"/>
-        <w:tabs>
-          <w:tab w:val="left" w:pos="400"/>
-          <w:tab w:val="right" w:leader="dot" w:pos="9060"/>
-        </w:tabs>
-        <w:rPr>
-          <w:rFonts w:eastAsiaTheme="minorEastAsia" w:cstheme="minorBidi"/>
-          <w:b w:val="0"/>
-          <w:bCs w:val="0"/>
-          <w:caps w:val="0"/>
-          <w:noProof/>
-          <w:sz w:val="22"/>
-          <w:szCs w:val="22"/>
-        </w:rPr>
-      </w:pPr>
-      <w:hyperlink w:anchor="_Toc308526342" w:history="1">
-        <w:r>
-          <w:rPr>
-            <w:rStyle w:val="Lienhypertexte"/>
-            <w:noProof/>
-          </w:rPr>
-          <w:t>6</w:t>
-        </w:r>
-        <w:r>
-          <w:rPr>
-            <w:rFonts w:eastAsiaTheme="minorEastAsia" w:cstheme="minorBidi"/>
-            <w:b w:val="0"/>
-            <w:bCs w:val="0"/>
-            <w:caps w:val="0"/>
-            <w:noProof/>
-            <w:sz w:val="22"/>
-            <w:szCs w:val="22"/>
-          </w:rPr>
-          <w:tab/>
-        </w:r>
-        <w:r>
-          <w:rPr>
-            <w:rStyle w:val="Lienhypertexte"/>
-            <w:noProof/>
-          </w:rPr>
-          <w:t>Conclusion</w:t>
-        </w:r>
-        <w:r>
-          <w:rPr>
-            <w:noProof/>
-            <w:webHidden/>
-          </w:rPr>
-          <w:tab/>
-        </w:r>
-        <w:r>
-          <w:rPr>
-            <w:noProof/>
-            <w:webHidden/>
-          </w:rPr>
-          <w:fldChar w:fldCharType="begin"/>
-        </w:r>
-        <w:r>
-          <w:rPr>
-            <w:noProof/>
-            <w:webHidden/>
-          </w:rPr>
-          <w:instrText xml:space="preserve"> PAGEREF _Toc308526342 \h </w:instrText>
-        </w:r>
-        <w:r>
-          <w:rPr>
-            <w:noProof/>
-            <w:webHidden/>
-          </w:rPr>
-        </w:r>
-        <w:r>
-          <w:rPr>
-            <w:noProof/>
-            <w:webHidden/>
-          </w:rPr>
-          <w:fldChar w:fldCharType="separate"/>
-        </w:r>
-        <w:r>
-          <w:rPr>
-            <w:noProof/>
-            <w:webHidden/>
-          </w:rPr>
-          <w:t>5</w:t>
-        </w:r>
-        <w:r>
-          <w:rPr>
-            <w:noProof/>
-            <w:webHidden/>
-          </w:rPr>
-          <w:fldChar w:fldCharType="end"/>
-        </w:r>
-      </w:hyperlink>
-    </w:p>
-    <w:p>
-      <w:pPr>
-        <w:pStyle w:val="TM2"/>
-        <w:tabs>
-          <w:tab w:val="left" w:pos="800"/>
-          <w:tab w:val="right" w:leader="dot" w:pos="9060"/>
-        </w:tabs>
-        <w:rPr>
-          <w:rFonts w:eastAsiaTheme="minorEastAsia" w:cstheme="minorBidi"/>
-          <w:smallCaps w:val="0"/>
-          <w:noProof/>
-          <w:sz w:val="22"/>
-          <w:szCs w:val="22"/>
-        </w:rPr>
-      </w:pPr>
-      <w:hyperlink w:anchor="_Toc308526343" w:history="1">
-        <w:r>
-          <w:rPr>
-            <w:rStyle w:val="Lienhypertexte"/>
-            <w:noProof/>
-          </w:rPr>
-          <w:t>6.1</w:t>
-        </w:r>
-        <w:r>
-          <w:rPr>
-            <w:rFonts w:eastAsiaTheme="minorEastAsia" w:cstheme="minorBidi"/>
-            <w:smallCaps w:val="0"/>
-            <w:noProof/>
-            <w:sz w:val="22"/>
-            <w:szCs w:val="22"/>
-          </w:rPr>
-          <w:tab/>
-        </w:r>
-        <w:r>
-          <w:rPr>
-            <w:rStyle w:val="Lienhypertexte"/>
-            <w:noProof/>
-          </w:rPr>
-          <w:t>Bilan des fonctionnalités demandées</w:t>
-        </w:r>
-        <w:r>
-          <w:rPr>
-            <w:noProof/>
-            <w:webHidden/>
-          </w:rPr>
-          <w:tab/>
-        </w:r>
-        <w:r>
-          <w:rPr>
-            <w:noProof/>
-            <w:webHidden/>
-          </w:rPr>
-          <w:fldChar w:fldCharType="begin"/>
-        </w:r>
-        <w:r>
-          <w:rPr>
-            <w:noProof/>
-            <w:webHidden/>
-          </w:rPr>
-          <w:instrText xml:space="preserve"> PAGEREF _Toc308526343 \h </w:instrText>
-        </w:r>
-        <w:r>
-          <w:rPr>
-            <w:noProof/>
-            <w:webHidden/>
-          </w:rPr>
-        </w:r>
-        <w:r>
-          <w:rPr>
-            <w:noProof/>
-            <w:webHidden/>
-          </w:rPr>
-          <w:fldChar w:fldCharType="separate"/>
-        </w:r>
-        <w:r>
-          <w:rPr>
-            <w:noProof/>
-            <w:webHidden/>
-          </w:rPr>
-          <w:t>5</w:t>
-        </w:r>
-        <w:r>
-          <w:rPr>
-            <w:noProof/>
-            <w:webHidden/>
-          </w:rPr>
-          <w:fldChar w:fldCharType="end"/>
-        </w:r>
-      </w:hyperlink>
-    </w:p>
-    <w:p>
-      <w:pPr>
-        <w:pStyle w:val="TM2"/>
-        <w:tabs>
-          <w:tab w:val="left" w:pos="800"/>
-          <w:tab w:val="right" w:leader="dot" w:pos="9060"/>
-        </w:tabs>
-        <w:rPr>
-          <w:rFonts w:eastAsiaTheme="minorEastAsia" w:cstheme="minorBidi"/>
-          <w:smallCaps w:val="0"/>
-          <w:noProof/>
-          <w:sz w:val="22"/>
-          <w:szCs w:val="22"/>
-        </w:rPr>
-      </w:pPr>
-      <w:hyperlink w:anchor="_Toc308526344" w:history="1">
-        <w:r>
-          <w:rPr>
-            <w:rStyle w:val="Lienhypertexte"/>
-            <w:noProof/>
-          </w:rPr>
-          <w:t>6.2</w:t>
-        </w:r>
-        <w:r>
-          <w:rPr>
-            <w:rFonts w:eastAsiaTheme="minorEastAsia" w:cstheme="minorBidi"/>
-            <w:smallCaps w:val="0"/>
-            <w:noProof/>
-            <w:sz w:val="22"/>
-            <w:szCs w:val="22"/>
-          </w:rPr>
-          <w:tab/>
-        </w:r>
-        <w:r>
-          <w:rPr>
-            <w:rStyle w:val="Lienhypertexte"/>
-            <w:noProof/>
-          </w:rPr>
-          <w:t>Bilan de la planification</w:t>
-        </w:r>
-        <w:r>
-          <w:rPr>
-            <w:noProof/>
-            <w:webHidden/>
-          </w:rPr>
-          <w:tab/>
-        </w:r>
-        <w:r>
-          <w:rPr>
-            <w:noProof/>
-            <w:webHidden/>
-          </w:rPr>
-          <w:fldChar w:fldCharType="begin"/>
-        </w:r>
-        <w:r>
-          <w:rPr>
-            <w:noProof/>
-            <w:webHidden/>
-          </w:rPr>
-          <w:instrText xml:space="preserve"> PAGEREF _Toc308526344 \h </w:instrText>
-        </w:r>
-        <w:r>
-          <w:rPr>
-            <w:noProof/>
-            <w:webHidden/>
-          </w:rPr>
-        </w:r>
-        <w:r>
-          <w:rPr>
-            <w:noProof/>
-            <w:webHidden/>
-          </w:rPr>
-          <w:fldChar w:fldCharType="separate"/>
-        </w:r>
-        <w:r>
-          <w:rPr>
-            <w:noProof/>
-            <w:webHidden/>
-          </w:rPr>
-          <w:t>5</w:t>
-        </w:r>
-        <w:r>
-          <w:rPr>
-            <w:noProof/>
-            <w:webHidden/>
-          </w:rPr>
-          <w:fldChar w:fldCharType="end"/>
-        </w:r>
-      </w:hyperlink>
-    </w:p>
-    <w:p>
-      <w:pPr>
-        <w:pStyle w:val="TM2"/>
-        <w:tabs>
-          <w:tab w:val="left" w:pos="800"/>
-          <w:tab w:val="right" w:leader="dot" w:pos="9060"/>
-        </w:tabs>
-        <w:rPr>
-          <w:rFonts w:eastAsiaTheme="minorEastAsia" w:cstheme="minorBidi"/>
-          <w:smallCaps w:val="0"/>
-          <w:noProof/>
-          <w:sz w:val="22"/>
-          <w:szCs w:val="22"/>
-        </w:rPr>
-      </w:pPr>
-      <w:hyperlink w:anchor="_Toc308526345" w:history="1">
-        <w:r>
-          <w:rPr>
-            <w:rStyle w:val="Lienhypertexte"/>
-            <w:noProof/>
-          </w:rPr>
-          <w:t>6.3</w:t>
-        </w:r>
-        <w:r>
-          <w:rPr>
-            <w:rFonts w:eastAsiaTheme="minorEastAsia" w:cstheme="minorBidi"/>
-            <w:smallCaps w:val="0"/>
-            <w:noProof/>
-            <w:sz w:val="22"/>
-            <w:szCs w:val="22"/>
-          </w:rPr>
-          <w:tab/>
-        </w:r>
-        <w:r>
-          <w:rPr>
-            <w:rStyle w:val="Lienhypertexte"/>
-            <w:noProof/>
-          </w:rPr>
-          <w:t>Bilan personnel</w:t>
-        </w:r>
-        <w:r>
-          <w:rPr>
-            <w:noProof/>
-            <w:webHidden/>
-          </w:rPr>
-          <w:tab/>
-        </w:r>
-        <w:r>
-          <w:rPr>
-            <w:noProof/>
-            <w:webHidden/>
-          </w:rPr>
-          <w:fldChar w:fldCharType="begin"/>
-        </w:r>
-        <w:r>
-          <w:rPr>
-            <w:noProof/>
-            <w:webHidden/>
-          </w:rPr>
-          <w:instrText xml:space="preserve"> PAGEREF _Toc308526345 \h </w:instrText>
-        </w:r>
-        <w:r>
-          <w:rPr>
-            <w:noProof/>
-            <w:webHidden/>
-          </w:rPr>
-        </w:r>
-        <w:r>
-          <w:rPr>
-            <w:noProof/>
-            <w:webHidden/>
-          </w:rPr>
-          <w:fldChar w:fldCharType="separate"/>
-        </w:r>
-        <w:r>
-          <w:rPr>
-            <w:noProof/>
-            <w:webHidden/>
-          </w:rPr>
-          <w:t>5</w:t>
-        </w:r>
-        <w:r>
-          <w:rPr>
-            <w:noProof/>
-            <w:webHidden/>
-          </w:rPr>
-          <w:fldChar w:fldCharType="end"/>
-        </w:r>
-      </w:hyperlink>
-    </w:p>
-    <w:p>
-      <w:pPr>
-        <w:pStyle w:val="TM10"/>
-        <w:tabs>
-          <w:tab w:val="left" w:pos="400"/>
-          <w:tab w:val="right" w:leader="dot" w:pos="9060"/>
-        </w:tabs>
-        <w:rPr>
-          <w:rFonts w:eastAsiaTheme="minorEastAsia" w:cstheme="minorBidi"/>
-          <w:b w:val="0"/>
-          <w:bCs w:val="0"/>
-          <w:caps w:val="0"/>
-          <w:noProof/>
-          <w:sz w:val="22"/>
-          <w:szCs w:val="22"/>
-        </w:rPr>
-      </w:pPr>
-      <w:hyperlink w:anchor="_Toc308526346" w:history="1">
-        <w:r>
-          <w:rPr>
-            <w:rStyle w:val="Lienhypertexte"/>
-            <w:noProof/>
-          </w:rPr>
           <w:t>7</w:t>
-        </w:r>
-        <w:r>
-          <w:rPr>
-            <w:rFonts w:eastAsiaTheme="minorEastAsia" w:cstheme="minorBidi"/>
-            <w:b w:val="0"/>
-            <w:bCs w:val="0"/>
-            <w:caps w:val="0"/>
-            <w:noProof/>
-            <w:sz w:val="22"/>
-            <w:szCs w:val="22"/>
-          </w:rPr>
-          <w:tab/>
-        </w:r>
-        <w:r>
-          <w:rPr>
-            <w:rStyle w:val="Lienhypertexte"/>
-            <w:noProof/>
-          </w:rPr>
-          <w:t>Divers</w:t>
-        </w:r>
-        <w:r>
-          <w:rPr>
-            <w:noProof/>
-            <w:webHidden/>
-          </w:rPr>
-          <w:tab/>
-        </w:r>
-        <w:r>
-          <w:rPr>
-            <w:noProof/>
-            <w:webHidden/>
-          </w:rPr>
-          <w:fldChar w:fldCharType="begin"/>
-        </w:r>
-        <w:r>
-          <w:rPr>
-            <w:noProof/>
-            <w:webHidden/>
-          </w:rPr>
-          <w:instrText xml:space="preserve"> PAGEREF _Toc308526346 \h </w:instrText>
-        </w:r>
-        <w:r>
-          <w:rPr>
-            <w:noProof/>
-            <w:webHidden/>
-          </w:rPr>
-        </w:r>
-        <w:r>
-          <w:rPr>
-            <w:noProof/>
-            <w:webHidden/>
-          </w:rPr>
-          <w:fldChar w:fldCharType="separate"/>
-        </w:r>
-        <w:r>
-          <w:rPr>
-            <w:noProof/>
-            <w:webHidden/>
-          </w:rPr>
-          <w:t>6</w:t>
-        </w:r>
-        <w:r>
-          <w:rPr>
-            <w:noProof/>
-            <w:webHidden/>
-          </w:rPr>
-          <w:fldChar w:fldCharType="end"/>
-        </w:r>
-      </w:hyperlink>
-    </w:p>
-    <w:p>
-      <w:pPr>
-        <w:pStyle w:val="TM2"/>
-        <w:tabs>
-          <w:tab w:val="left" w:pos="800"/>
-          <w:tab w:val="right" w:leader="dot" w:pos="9060"/>
-        </w:tabs>
-        <w:rPr>
-          <w:rFonts w:eastAsiaTheme="minorEastAsia" w:cstheme="minorBidi"/>
-          <w:smallCaps w:val="0"/>
-          <w:noProof/>
-          <w:sz w:val="22"/>
-          <w:szCs w:val="22"/>
-        </w:rPr>
-      </w:pPr>
-      <w:hyperlink w:anchor="_Toc308526347" w:history="1">
-        <w:r>
-          <w:rPr>
-            <w:rStyle w:val="Lienhypertexte"/>
-            <w:noProof/>
-          </w:rPr>
-          <w:t>7.1</w:t>
-        </w:r>
-        <w:r>
-          <w:rPr>
-            <w:rFonts w:eastAsiaTheme="minorEastAsia" w:cstheme="minorBidi"/>
-            <w:smallCaps w:val="0"/>
-            <w:noProof/>
-            <w:sz w:val="22"/>
-            <w:szCs w:val="22"/>
-          </w:rPr>
-          <w:tab/>
-        </w:r>
-        <w:r>
-          <w:rPr>
-            <w:rStyle w:val="Lienhypertexte"/>
-            <w:noProof/>
-          </w:rPr>
-          <w:t>Journal de travail</w:t>
-        </w:r>
-        <w:r>
-          <w:rPr>
-            <w:noProof/>
-            <w:webHidden/>
-          </w:rPr>
-          <w:tab/>
-        </w:r>
-        <w:r>
-          <w:rPr>
-            <w:noProof/>
-            <w:webHidden/>
-          </w:rPr>
-          <w:fldChar w:fldCharType="begin"/>
-        </w:r>
-        <w:r>
-          <w:rPr>
-            <w:noProof/>
-            <w:webHidden/>
-          </w:rPr>
-          <w:instrText xml:space="preserve"> PAGEREF _Toc308526347 \h </w:instrText>
-        </w:r>
-        <w:r>
-          <w:rPr>
-            <w:noProof/>
-            <w:webHidden/>
-          </w:rPr>
-        </w:r>
-        <w:r>
-          <w:rPr>
-            <w:noProof/>
-            <w:webHidden/>
-          </w:rPr>
-          <w:fldChar w:fldCharType="separate"/>
-        </w:r>
-        <w:r>
-          <w:rPr>
-            <w:noProof/>
-            <w:webHidden/>
-          </w:rPr>
-          <w:t>6</w:t>
-        </w:r>
-        <w:r>
-          <w:rPr>
-            <w:noProof/>
-            <w:webHidden/>
-          </w:rPr>
-          <w:fldChar w:fldCharType="end"/>
-        </w:r>
-      </w:hyperlink>
-    </w:p>
-    <w:p>
-      <w:pPr>
-        <w:pStyle w:val="TM2"/>
-        <w:tabs>
-          <w:tab w:val="left" w:pos="800"/>
-          <w:tab w:val="right" w:leader="dot" w:pos="9060"/>
-        </w:tabs>
-        <w:rPr>
-          <w:rFonts w:eastAsiaTheme="minorEastAsia" w:cstheme="minorBidi"/>
-          <w:smallCaps w:val="0"/>
-          <w:noProof/>
-          <w:sz w:val="22"/>
-          <w:szCs w:val="22"/>
-        </w:rPr>
-      </w:pPr>
-      <w:hyperlink w:anchor="_Toc308526348" w:history="1">
-        <w:r>
-          <w:rPr>
-            <w:rStyle w:val="Lienhypertexte"/>
-            <w:noProof/>
-          </w:rPr>
-          <w:t>7.2</w:t>
-        </w:r>
-        <w:r>
-          <w:rPr>
-            <w:rFonts w:eastAsiaTheme="minorEastAsia" w:cstheme="minorBidi"/>
-            <w:smallCaps w:val="0"/>
-            <w:noProof/>
-            <w:sz w:val="22"/>
-            <w:szCs w:val="22"/>
-          </w:rPr>
-          <w:tab/>
-        </w:r>
-        <w:r>
-          <w:rPr>
-            <w:rStyle w:val="Lienhypertexte"/>
-            <w:noProof/>
-          </w:rPr>
-          <w:t>Bibliographie</w:t>
-        </w:r>
-        <w:r>
-          <w:rPr>
-            <w:noProof/>
-            <w:webHidden/>
-          </w:rPr>
-          <w:tab/>
-        </w:r>
-        <w:r>
-          <w:rPr>
-            <w:noProof/>
-            <w:webHidden/>
-          </w:rPr>
-          <w:fldChar w:fldCharType="begin"/>
-        </w:r>
-        <w:r>
-          <w:rPr>
-            <w:noProof/>
-            <w:webHidden/>
-          </w:rPr>
-          <w:instrText xml:space="preserve"> PAGEREF _Toc308526348 \h </w:instrText>
-        </w:r>
-        <w:r>
-          <w:rPr>
-            <w:noProof/>
-            <w:webHidden/>
-          </w:rPr>
-        </w:r>
-        <w:r>
-          <w:rPr>
-            <w:noProof/>
-            <w:webHidden/>
-          </w:rPr>
-          <w:fldChar w:fldCharType="separate"/>
-        </w:r>
-        <w:r>
-          <w:rPr>
-            <w:noProof/>
-            <w:webHidden/>
-          </w:rPr>
-          <w:t>6</w:t>
-        </w:r>
-        <w:r>
-          <w:rPr>
-            <w:noProof/>
-            <w:webHidden/>
-          </w:rPr>
-          <w:fldChar w:fldCharType="end"/>
-        </w:r>
-      </w:hyperlink>
-    </w:p>
-    <w:p>
-      <w:pPr>
-        <w:pStyle w:val="TM2"/>
-        <w:tabs>
-          <w:tab w:val="left" w:pos="800"/>
-          <w:tab w:val="right" w:leader="dot" w:pos="9060"/>
-        </w:tabs>
-        <w:rPr>
-          <w:rFonts w:eastAsiaTheme="minorEastAsia" w:cstheme="minorBidi"/>
-          <w:smallCaps w:val="0"/>
-          <w:noProof/>
-          <w:sz w:val="22"/>
-          <w:szCs w:val="22"/>
-        </w:rPr>
-      </w:pPr>
-      <w:hyperlink w:anchor="_Toc308526349" w:history="1">
-        <w:r>
-          <w:rPr>
-            <w:rStyle w:val="Lienhypertexte"/>
-            <w:noProof/>
-          </w:rPr>
-          <w:t>7.3</w:t>
-        </w:r>
-        <w:r>
-          <w:rPr>
-            <w:rFonts w:eastAsiaTheme="minorEastAsia" w:cstheme="minorBidi"/>
-            <w:smallCaps w:val="0"/>
-            <w:noProof/>
-            <w:sz w:val="22"/>
-            <w:szCs w:val="22"/>
-          </w:rPr>
-          <w:tab/>
-        </w:r>
-        <w:r>
-          <w:rPr>
-            <w:rStyle w:val="Lienhypertexte"/>
-            <w:noProof/>
-          </w:rPr>
-          <w:t>Webographie</w:t>
-        </w:r>
-        <w:r>
-          <w:rPr>
-            <w:noProof/>
-            <w:webHidden/>
-          </w:rPr>
-          <w:tab/>
-        </w:r>
-        <w:r>
-          <w:rPr>
-            <w:noProof/>
-            <w:webHidden/>
-          </w:rPr>
-          <w:fldChar w:fldCharType="begin"/>
-        </w:r>
-        <w:r>
-          <w:rPr>
-            <w:noProof/>
-            <w:webHidden/>
-          </w:rPr>
-          <w:instrText xml:space="preserve"> PAGEREF _Toc308526349 \h </w:instrText>
-        </w:r>
-        <w:r>
-          <w:rPr>
-            <w:noProof/>
-            <w:webHidden/>
-          </w:rPr>
-        </w:r>
-        <w:r>
-          <w:rPr>
-            <w:noProof/>
-            <w:webHidden/>
-          </w:rPr>
-          <w:fldChar w:fldCharType="separate"/>
-        </w:r>
-        <w:r>
-          <w:rPr>
-            <w:noProof/>
-            <w:webHidden/>
-          </w:rPr>
-          <w:t>6</w:t>
-        </w:r>
-        <w:r>
-          <w:rPr>
-            <w:noProof/>
-            <w:webHidden/>
-          </w:rPr>
-          <w:fldChar w:fldCharType="end"/>
-        </w:r>
-      </w:hyperlink>
-    </w:p>
-    <w:p>
-      <w:pPr>
-        <w:pStyle w:val="TM10"/>
-        <w:tabs>
-          <w:tab w:val="left" w:pos="400"/>
-          <w:tab w:val="right" w:leader="dot" w:pos="9060"/>
-        </w:tabs>
-        <w:rPr>
-          <w:rFonts w:eastAsiaTheme="minorEastAsia" w:cstheme="minorBidi"/>
-          <w:b w:val="0"/>
-          <w:bCs w:val="0"/>
-          <w:caps w:val="0"/>
-          <w:noProof/>
-          <w:sz w:val="22"/>
-          <w:szCs w:val="22"/>
-        </w:rPr>
-      </w:pPr>
-      <w:hyperlink w:anchor="_Toc308526350" w:history="1">
-        <w:r>
-          <w:rPr>
-            <w:rStyle w:val="Lienhypertexte"/>
-            <w:noProof/>
-          </w:rPr>
-          <w:t>8</w:t>
-        </w:r>
-        <w:r>
-          <w:rPr>
-            <w:rFonts w:eastAsiaTheme="minorEastAsia" w:cstheme="minorBidi"/>
-            <w:b w:val="0"/>
-            <w:bCs w:val="0"/>
-            <w:caps w:val="0"/>
-            <w:noProof/>
-            <w:sz w:val="22"/>
-            <w:szCs w:val="22"/>
-          </w:rPr>
-          <w:tab/>
-        </w:r>
-        <w:r>
-          <w:rPr>
-            <w:rStyle w:val="Lienhypertexte"/>
-            <w:noProof/>
-          </w:rPr>
-          <w:t>Annexes</w:t>
-        </w:r>
-        <w:r>
-          <w:rPr>
-            <w:noProof/>
-            <w:webHidden/>
-          </w:rPr>
-          <w:tab/>
-        </w:r>
-        <w:r>
-          <w:rPr>
-            <w:noProof/>
-            <w:webHidden/>
-          </w:rPr>
-          <w:fldChar w:fldCharType="begin"/>
-        </w:r>
-        <w:r>
-          <w:rPr>
-            <w:noProof/>
-            <w:webHidden/>
-          </w:rPr>
-          <w:instrText xml:space="preserve"> PAGEREF _Toc308526350 \h </w:instrText>
-        </w:r>
-        <w:r>
-          <w:rPr>
-            <w:noProof/>
-            <w:webHidden/>
-          </w:rPr>
-        </w:r>
-        <w:r>
-          <w:rPr>
-            <w:noProof/>
-            <w:webHidden/>
-          </w:rPr>
-          <w:fldChar w:fldCharType="separate"/>
-        </w:r>
-        <w:r>
-          <w:rPr>
-            <w:noProof/>
-            <w:webHidden/>
-          </w:rPr>
-          <w:t>6</w:t>
         </w:r>
         <w:r>
           <w:rPr>
@@ -3393,17 +1703,1434 @@
     <w:p>
       <w:pPr>
         <w:pStyle w:val="Titre1"/>
-      </w:pPr>
-      <w:bookmarkStart w:id="0" w:name="_Toc532179955"/>
-      <w:bookmarkStart w:id="1" w:name="_Toc165969637"/>
-      <w:bookmarkStart w:id="2" w:name="_Toc308526316"/>
+        <w:numPr>
+          <w:ilvl w:val="0"/>
+          <w:numId w:val="51"/>
+        </w:numPr>
+      </w:pPr>
+      <w:bookmarkStart w:id="0" w:name="_Toc532179969"/>
+      <w:bookmarkStart w:id="1" w:name="_Toc165969639"/>
+      <w:bookmarkStart w:id="2" w:name="_Toc532179955"/>
+      <w:bookmarkStart w:id="3" w:name="_Toc165969637"/>
+      <w:bookmarkStart w:id="4" w:name="_Toc192839492"/>
       <w:r>
         <w:lastRenderedPageBreak/>
         <w:t>Spécifications</w:t>
       </w:r>
+      <w:bookmarkEnd w:id="2"/>
+      <w:bookmarkEnd w:id="3"/>
+      <w:bookmarkEnd w:id="4"/>
+    </w:p>
+    <w:p>
+      <w:pPr>
+        <w:pStyle w:val="Corpsdetexte"/>
+      </w:pPr>
+    </w:p>
+    <w:p>
+      <w:pPr>
+        <w:pStyle w:val="Titre2"/>
+        <w:numPr>
+          <w:ilvl w:val="1"/>
+          <w:numId w:val="51"/>
+        </w:numPr>
+      </w:pPr>
+      <w:bookmarkStart w:id="5" w:name="_Toc192839493"/>
+      <w:r>
+        <w:t>Titre</w:t>
+      </w:r>
+      <w:bookmarkEnd w:id="5"/>
+    </w:p>
+    <w:p>
+      <w:pPr>
+        <w:pStyle w:val="Retraitcorpsdetexte"/>
+      </w:pPr>
+    </w:p>
+    <w:p>
+      <w:pPr>
+        <w:ind w:left="426" w:firstLine="708"/>
+        <w:rPr>
+          <w:rStyle w:val="Accentuation"/>
+          <w:color w:val="1F497D" w:themeColor="text2"/>
+          <w:sz w:val="24"/>
+          <w:szCs w:val="24"/>
+        </w:rPr>
+      </w:pPr>
+      <w:proofErr w:type="spellStart"/>
+      <w:r>
+        <w:rPr>
+          <w:color w:val="1F497D" w:themeColor="text2"/>
+          <w:sz w:val="22"/>
+          <w:szCs w:val="22"/>
+        </w:rPr>
+        <w:t>P_App-Webstore</w:t>
+      </w:r>
+      <w:proofErr w:type="spellEnd"/>
+    </w:p>
+    <w:p>
+      <w:pPr>
+        <w:pStyle w:val="Retraitcorpsdetexte"/>
+      </w:pPr>
+    </w:p>
+    <w:p>
+      <w:pPr>
+        <w:pStyle w:val="Titre2"/>
+        <w:numPr>
+          <w:ilvl w:val="1"/>
+          <w:numId w:val="51"/>
+        </w:numPr>
+      </w:pPr>
+      <w:bookmarkStart w:id="6" w:name="_Toc192839494"/>
+      <w:r>
+        <w:t>Description</w:t>
+      </w:r>
+      <w:bookmarkEnd w:id="6"/>
+    </w:p>
+    <w:p>
+      <w:pPr>
+        <w:ind w:left="1134"/>
+        <w:rPr>
+          <w:sz w:val="22"/>
+          <w:szCs w:val="22"/>
+        </w:rPr>
+      </w:pPr>
+    </w:p>
+    <w:p>
+      <w:pPr>
+        <w:ind w:left="1134"/>
+        <w:rPr>
+          <w:color w:val="1F497D" w:themeColor="text2"/>
+          <w:szCs w:val="24"/>
+        </w:rPr>
+      </w:pPr>
+      <w:r>
+        <w:rPr>
+          <w:color w:val="1F497D" w:themeColor="text2"/>
+          <w:sz w:val="22"/>
+          <w:szCs w:val="28"/>
+        </w:rPr>
+        <w:t>Développer un site e-commerce avec une authentification sécurisée (</w:t>
+      </w:r>
+      <w:proofErr w:type="spellStart"/>
+      <w:r>
+        <w:rPr>
+          <w:color w:val="1F497D" w:themeColor="text2"/>
+          <w:sz w:val="22"/>
+          <w:szCs w:val="28"/>
+        </w:rPr>
+        <w:t>hashage</w:t>
+      </w:r>
+      <w:proofErr w:type="spellEnd"/>
+      <w:r>
+        <w:rPr>
+          <w:color w:val="1F497D" w:themeColor="text2"/>
+          <w:sz w:val="22"/>
+          <w:szCs w:val="28"/>
+        </w:rPr>
+        <w:t xml:space="preserve"> personnalisé et JWT), incluant une page de login, une interface admin et une page utilisateur.</w:t>
+      </w:r>
+    </w:p>
+    <w:p>
+      <w:pPr>
+        <w:pStyle w:val="Retraitcorpsdetexte"/>
+      </w:pPr>
+    </w:p>
+    <w:p>
+      <w:pPr>
+        <w:pStyle w:val="Titre2"/>
+        <w:numPr>
+          <w:ilvl w:val="1"/>
+          <w:numId w:val="51"/>
+        </w:numPr>
+      </w:pPr>
+      <w:bookmarkStart w:id="7" w:name="_Toc192839495"/>
+      <w:r>
+        <w:t>Matériel et logiciels à disposition</w:t>
+      </w:r>
+      <w:bookmarkEnd w:id="7"/>
+    </w:p>
+    <w:p>
+      <w:pPr>
+        <w:pStyle w:val="Retraitcorpsdetexte"/>
+      </w:pPr>
+    </w:p>
+    <w:p>
+      <w:pPr>
+        <w:ind w:left="708" w:firstLine="426"/>
+        <w:rPr>
+          <w:color w:val="1F497D" w:themeColor="text2"/>
+          <w:sz w:val="22"/>
+          <w:szCs w:val="22"/>
+        </w:rPr>
+      </w:pPr>
+      <w:r>
+        <w:rPr>
+          <w:color w:val="1F497D" w:themeColor="text2"/>
+          <w:sz w:val="22"/>
+          <w:szCs w:val="22"/>
+        </w:rPr>
+        <w:t xml:space="preserve">Un ordinateur standard de la section informatique avec Docker Desktop </w:t>
+      </w:r>
+    </w:p>
+    <w:p>
+      <w:pPr>
+        <w:ind w:left="708" w:firstLine="426"/>
+        <w:rPr>
+          <w:sz w:val="22"/>
+          <w:szCs w:val="22"/>
+        </w:rPr>
+      </w:pPr>
+    </w:p>
+    <w:p>
+      <w:pPr>
+        <w:pStyle w:val="Titre2"/>
+        <w:numPr>
+          <w:ilvl w:val="1"/>
+          <w:numId w:val="51"/>
+        </w:numPr>
+      </w:pPr>
+      <w:bookmarkStart w:id="8" w:name="_Toc192839496"/>
+      <w:r>
+        <w:t>Prérequis</w:t>
+      </w:r>
+      <w:bookmarkEnd w:id="8"/>
+    </w:p>
+    <w:p>
+      <w:pPr>
+        <w:pStyle w:val="Retraitcorpsdetexte"/>
+      </w:pPr>
+    </w:p>
+    <w:p>
+      <w:pPr>
+        <w:ind w:left="426" w:firstLine="708"/>
+        <w:rPr>
+          <w:color w:val="1F497D" w:themeColor="text2"/>
+          <w:sz w:val="22"/>
+          <w:szCs w:val="22"/>
+        </w:rPr>
+      </w:pPr>
+      <w:r>
+        <w:rPr>
+          <w:color w:val="1F497D" w:themeColor="text2"/>
+          <w:sz w:val="22"/>
+          <w:szCs w:val="22"/>
+        </w:rPr>
+        <w:t>I183-SécuritéApplication-CSR</w:t>
+      </w:r>
+    </w:p>
+    <w:p>
+      <w:pPr>
+        <w:pStyle w:val="Informations"/>
+        <w:rPr>
+          <w:color w:val="auto"/>
+        </w:rPr>
+      </w:pPr>
+    </w:p>
+    <w:p>
+      <w:pPr>
+        <w:pStyle w:val="Titre2"/>
+        <w:numPr>
+          <w:ilvl w:val="1"/>
+          <w:numId w:val="51"/>
+        </w:numPr>
+      </w:pPr>
+      <w:bookmarkStart w:id="9" w:name="_Toc192839497"/>
+      <w:r>
+        <w:t>Cahier des charges</w:t>
+      </w:r>
+      <w:bookmarkEnd w:id="9"/>
+    </w:p>
+    <w:p>
+      <w:pPr>
+        <w:pStyle w:val="Titre3"/>
+        <w:numPr>
+          <w:ilvl w:val="2"/>
+          <w:numId w:val="51"/>
+        </w:numPr>
+        <w:rPr>
+          <w:b/>
+          <w:bCs w:val="0"/>
+        </w:rPr>
+      </w:pPr>
+      <w:bookmarkStart w:id="10" w:name="_Toc192839498"/>
+      <w:proofErr w:type="spellStart"/>
+      <w:r>
+        <w:rPr>
+          <w:b/>
+          <w:bCs w:val="0"/>
+        </w:rPr>
+        <w:t>Dockerisation</w:t>
+      </w:r>
+      <w:bookmarkEnd w:id="10"/>
+      <w:proofErr w:type="spellEnd"/>
+    </w:p>
+    <w:p>
+      <w:pPr>
+        <w:pStyle w:val="Retraitcorpsdetexte3"/>
+      </w:pPr>
+    </w:p>
+    <w:p>
+      <w:pPr>
+        <w:ind w:left="1106" w:firstLine="708"/>
+        <w:rPr>
+          <w:color w:val="1F497D" w:themeColor="text2"/>
+          <w:sz w:val="22"/>
+          <w:szCs w:val="22"/>
+        </w:rPr>
+      </w:pPr>
+      <w:r>
+        <w:rPr>
+          <w:color w:val="1F497D" w:themeColor="text2"/>
+          <w:sz w:val="22"/>
+          <w:szCs w:val="22"/>
+        </w:rPr>
+        <w:t xml:space="preserve">L’ensemble des services web sera conteneurisé. </w:t>
+      </w:r>
+    </w:p>
+    <w:p>
+      <w:pPr>
+        <w:pStyle w:val="Retraitcorpsdetexte3"/>
+      </w:pPr>
+    </w:p>
+    <w:p>
+      <w:pPr>
+        <w:pStyle w:val="Titre3"/>
+        <w:numPr>
+          <w:ilvl w:val="2"/>
+          <w:numId w:val="51"/>
+        </w:numPr>
+        <w:rPr>
+          <w:b/>
+          <w:bCs w:val="0"/>
+        </w:rPr>
+      </w:pPr>
+      <w:bookmarkStart w:id="11" w:name="_Toc192839499"/>
+      <w:r>
+        <w:rPr>
+          <w:b/>
+          <w:bCs w:val="0"/>
+        </w:rPr>
+        <w:t>Profil du client</w:t>
+      </w:r>
+      <w:bookmarkEnd w:id="11"/>
+    </w:p>
+    <w:p>
+      <w:pPr>
+        <w:pStyle w:val="Retraitcorpsdetexte3"/>
+        <w:rPr>
+          <w:sz w:val="22"/>
+          <w:szCs w:val="18"/>
+        </w:rPr>
+      </w:pPr>
+    </w:p>
+    <w:p>
+      <w:pPr>
+        <w:ind w:left="1814"/>
+        <w:rPr>
+          <w:color w:val="1F497D" w:themeColor="text2"/>
+          <w:sz w:val="22"/>
+          <w:szCs w:val="22"/>
+        </w:rPr>
+      </w:pPr>
+      <w:r>
+        <w:rPr>
+          <w:color w:val="1F497D" w:themeColor="text2"/>
+          <w:sz w:val="22"/>
+          <w:szCs w:val="22"/>
+        </w:rPr>
+        <w:t>Le client peut accéder à son propre profil depuis la page de bienvenue. Seul son profil lui sera rendu visible et les routes du backend seront protégées.</w:t>
+      </w:r>
+    </w:p>
+    <w:p>
+      <w:pPr>
+        <w:pStyle w:val="Retraitcorpsdetexte3"/>
+        <w:rPr>
+          <w:b/>
+        </w:rPr>
+      </w:pPr>
+    </w:p>
+    <w:p>
+      <w:pPr>
+        <w:pStyle w:val="Titre3"/>
+        <w:numPr>
+          <w:ilvl w:val="2"/>
+          <w:numId w:val="51"/>
+        </w:numPr>
+        <w:rPr>
+          <w:b/>
+          <w:bCs w:val="0"/>
+        </w:rPr>
+      </w:pPr>
+      <w:bookmarkStart w:id="12" w:name="_Toc192839500"/>
+      <w:r>
+        <w:rPr>
+          <w:b/>
+          <w:bCs w:val="0"/>
+        </w:rPr>
+        <w:t>HTTPS</w:t>
+      </w:r>
+      <w:bookmarkEnd w:id="12"/>
+    </w:p>
+    <w:p>
+      <w:pPr>
+        <w:pStyle w:val="Retraitcorpsdetexte3"/>
+      </w:pPr>
+    </w:p>
+    <w:p>
+      <w:pPr>
+        <w:ind w:left="1814"/>
+        <w:rPr>
+          <w:color w:val="1F497D" w:themeColor="text2"/>
+          <w:sz w:val="22"/>
+          <w:szCs w:val="22"/>
+        </w:rPr>
+      </w:pPr>
+      <w:r>
+        <w:rPr>
+          <w:color w:val="1F497D" w:themeColor="text2"/>
+          <w:sz w:val="22"/>
+          <w:szCs w:val="22"/>
+        </w:rPr>
+        <w:t xml:space="preserve">Il doit être possible d’accéder à votre site de e-commerce de manière sécurisée (https://localhost). Le port utilisé sera le 443. Le certificat sera auto-signé par </w:t>
+      </w:r>
+      <w:proofErr w:type="spellStart"/>
+      <w:r>
+        <w:rPr>
+          <w:color w:val="1F497D" w:themeColor="text2"/>
+          <w:sz w:val="22"/>
+          <w:szCs w:val="22"/>
+        </w:rPr>
+        <w:t>OpenSSL</w:t>
+      </w:r>
+      <w:proofErr w:type="spellEnd"/>
+      <w:r>
+        <w:rPr>
+          <w:color w:val="1F497D" w:themeColor="text2"/>
+          <w:sz w:val="22"/>
+          <w:szCs w:val="22"/>
+        </w:rPr>
+        <w:t>.</w:t>
+      </w:r>
+    </w:p>
+    <w:p>
+      <w:pPr>
+        <w:pStyle w:val="Retraitcorpsdetexte3"/>
+      </w:pPr>
+    </w:p>
+    <w:p>
+      <w:pPr>
+        <w:rPr>
+          <w:rFonts w:asciiTheme="majorHAnsi" w:hAnsiTheme="majorHAnsi" w:cs="Arial"/>
+          <w:bCs/>
+          <w:i/>
+          <w:sz w:val="24"/>
+          <w:szCs w:val="26"/>
+        </w:rPr>
+      </w:pPr>
+      <w:r>
+        <w:br w:type="page"/>
+      </w:r>
+    </w:p>
+    <w:p>
+      <w:pPr>
+        <w:pStyle w:val="Titre3"/>
+        <w:numPr>
+          <w:ilvl w:val="2"/>
+          <w:numId w:val="51"/>
+        </w:numPr>
+        <w:rPr>
+          <w:b/>
+          <w:bCs w:val="0"/>
+        </w:rPr>
+      </w:pPr>
+      <w:bookmarkStart w:id="13" w:name="_Toc192839501"/>
+      <w:r>
+        <w:rPr>
+          <w:b/>
+          <w:bCs w:val="0"/>
+        </w:rPr>
+        <w:lastRenderedPageBreak/>
+        <w:t>Authentification par mot de passe</w:t>
+      </w:r>
+      <w:bookmarkEnd w:id="13"/>
+    </w:p>
+    <w:p>
+      <w:pPr>
+        <w:pStyle w:val="Retraitcorpsdetexte3"/>
+      </w:pPr>
+    </w:p>
+    <w:p>
+      <w:pPr>
+        <w:ind w:left="1814"/>
+        <w:rPr>
+          <w:color w:val="1F497D" w:themeColor="text2"/>
+          <w:sz w:val="22"/>
+          <w:szCs w:val="22"/>
+        </w:rPr>
+      </w:pPr>
+      <w:r>
+        <w:rPr>
+          <w:color w:val="1F497D" w:themeColor="text2"/>
+          <w:sz w:val="22"/>
+          <w:szCs w:val="22"/>
+        </w:rPr>
+        <w:t xml:space="preserve">L’utilisateur devra s’authentifier par la page https://localhost/login Le mot de passe sera haché et salé avant d’être stocké dans la base de données (table </w:t>
+      </w:r>
+      <w:proofErr w:type="spellStart"/>
+      <w:r>
+        <w:rPr>
+          <w:color w:val="1F497D" w:themeColor="text2"/>
+          <w:sz w:val="22"/>
+          <w:szCs w:val="22"/>
+        </w:rPr>
+        <w:t>t_users</w:t>
+      </w:r>
+      <w:proofErr w:type="spellEnd"/>
+      <w:r>
+        <w:rPr>
+          <w:color w:val="1F497D" w:themeColor="text2"/>
+          <w:sz w:val="22"/>
+          <w:szCs w:val="22"/>
+        </w:rPr>
+        <w:t>).</w:t>
+      </w:r>
+    </w:p>
+    <w:p>
+      <w:pPr>
+        <w:pStyle w:val="Retraitcorpsdetexte3"/>
+      </w:pPr>
+    </w:p>
+    <w:p>
+      <w:pPr>
+        <w:pStyle w:val="Titre3"/>
+        <w:numPr>
+          <w:ilvl w:val="2"/>
+          <w:numId w:val="51"/>
+        </w:numPr>
+        <w:rPr>
+          <w:b/>
+          <w:bCs w:val="0"/>
+        </w:rPr>
+      </w:pPr>
+      <w:bookmarkStart w:id="14" w:name="_Toc192839502"/>
+      <w:r>
+        <w:rPr>
+          <w:b/>
+          <w:bCs w:val="0"/>
+        </w:rPr>
+        <w:t xml:space="preserve">Vérification du </w:t>
+      </w:r>
+      <w:proofErr w:type="spellStart"/>
+      <w:r>
+        <w:rPr>
+          <w:b/>
+          <w:bCs w:val="0"/>
+        </w:rPr>
+        <w:t>token</w:t>
+      </w:r>
+      <w:proofErr w:type="spellEnd"/>
+      <w:r>
+        <w:rPr>
+          <w:b/>
+          <w:bCs w:val="0"/>
+        </w:rPr>
+        <w:t xml:space="preserve"> JWT</w:t>
+      </w:r>
+      <w:bookmarkEnd w:id="14"/>
+    </w:p>
+    <w:p>
+      <w:pPr>
+        <w:pStyle w:val="Retraitcorpsdetexte3"/>
+      </w:pPr>
+    </w:p>
+    <w:p>
+      <w:pPr>
+        <w:ind w:left="1814"/>
+        <w:rPr>
+          <w:color w:val="1F497D" w:themeColor="text2"/>
+          <w:sz w:val="22"/>
+          <w:szCs w:val="22"/>
+        </w:rPr>
+      </w:pPr>
+      <w:r>
+        <w:rPr>
+          <w:color w:val="1F497D" w:themeColor="text2"/>
+          <w:sz w:val="22"/>
+          <w:szCs w:val="22"/>
+        </w:rPr>
+        <w:t xml:space="preserve">Le </w:t>
+      </w:r>
+      <w:proofErr w:type="spellStart"/>
+      <w:r>
+        <w:rPr>
+          <w:color w:val="1F497D" w:themeColor="text2"/>
+          <w:sz w:val="22"/>
+          <w:szCs w:val="22"/>
+        </w:rPr>
+        <w:t>token</w:t>
+      </w:r>
+      <w:proofErr w:type="spellEnd"/>
+      <w:r>
+        <w:rPr>
+          <w:color w:val="1F497D" w:themeColor="text2"/>
+          <w:sz w:val="22"/>
+          <w:szCs w:val="22"/>
+        </w:rPr>
+        <w:t xml:space="preserve"> devra être vérifié lorsque l’utilisateur vous l’envoie et la signature du jeton devra aussi être utilisée pour vérifier que le </w:t>
+      </w:r>
+      <w:proofErr w:type="spellStart"/>
+      <w:r>
+        <w:rPr>
+          <w:color w:val="1F497D" w:themeColor="text2"/>
+          <w:sz w:val="22"/>
+          <w:szCs w:val="22"/>
+        </w:rPr>
+        <w:t>token</w:t>
+      </w:r>
+      <w:proofErr w:type="spellEnd"/>
+      <w:r>
+        <w:rPr>
+          <w:color w:val="1F497D" w:themeColor="text2"/>
+          <w:sz w:val="22"/>
+          <w:szCs w:val="22"/>
+        </w:rPr>
+        <w:t xml:space="preserve"> n’a pas été modifié.</w:t>
+      </w:r>
+    </w:p>
+    <w:p>
+      <w:pPr>
+        <w:pStyle w:val="Retraitcorpsdetexte3"/>
+      </w:pPr>
+    </w:p>
+    <w:p>
+      <w:pPr>
+        <w:pStyle w:val="Titre3"/>
+        <w:numPr>
+          <w:ilvl w:val="2"/>
+          <w:numId w:val="51"/>
+        </w:numPr>
+        <w:rPr>
+          <w:b/>
+          <w:bCs w:val="0"/>
+        </w:rPr>
+      </w:pPr>
+      <w:bookmarkStart w:id="15" w:name="_Toc192839503"/>
+      <w:r>
+        <w:rPr>
+          <w:b/>
+          <w:bCs w:val="0"/>
+        </w:rPr>
+        <w:t>Administration</w:t>
+      </w:r>
+      <w:bookmarkEnd w:id="15"/>
+    </w:p>
+    <w:p>
+      <w:pPr>
+        <w:pStyle w:val="Retraitcorpsdetexte3"/>
+      </w:pPr>
+    </w:p>
+    <w:p>
+      <w:pPr>
+        <w:ind w:left="1814"/>
+        <w:rPr>
+          <w:color w:val="1F497D" w:themeColor="text2"/>
+        </w:rPr>
+      </w:pPr>
+      <w:r>
+        <w:rPr>
+          <w:color w:val="1F497D" w:themeColor="text2"/>
+          <w:sz w:val="22"/>
+          <w:szCs w:val="22"/>
+        </w:rPr>
+        <w:t xml:space="preserve">Une page d’administration devra avoir un champ de recherche (Nom du visiteur) et permettre d’afficher tous les utilisateurs ayant tout ou partie de ce nom. </w:t>
+      </w:r>
+    </w:p>
+    <w:p>
+      <w:pPr>
+        <w:pStyle w:val="Retraitcorpsdetexte3"/>
+      </w:pPr>
+    </w:p>
+    <w:p>
+      <w:pPr>
+        <w:pStyle w:val="Titre3"/>
+        <w:numPr>
+          <w:ilvl w:val="2"/>
+          <w:numId w:val="51"/>
+        </w:numPr>
+        <w:rPr>
+          <w:b/>
+          <w:bCs w:val="0"/>
+        </w:rPr>
+      </w:pPr>
+      <w:bookmarkStart w:id="16" w:name="_Toc192839504"/>
+      <w:r>
+        <w:rPr>
+          <w:b/>
+          <w:bCs w:val="0"/>
+        </w:rPr>
+        <w:t>Protection contre les injections SQL</w:t>
+      </w:r>
+      <w:bookmarkEnd w:id="16"/>
+    </w:p>
+    <w:p>
+      <w:pPr>
+        <w:ind w:left="1814"/>
+        <w:rPr>
+          <w:sz w:val="22"/>
+          <w:szCs w:val="22"/>
+        </w:rPr>
+      </w:pPr>
+    </w:p>
+    <w:p>
+      <w:pPr>
+        <w:ind w:left="1814"/>
+        <w:rPr>
+          <w:color w:val="1F497D" w:themeColor="text2"/>
+          <w:sz w:val="22"/>
+          <w:szCs w:val="22"/>
+        </w:rPr>
+      </w:pPr>
+      <w:r>
+        <w:rPr>
+          <w:color w:val="1F497D" w:themeColor="text2"/>
+          <w:sz w:val="22"/>
+          <w:szCs w:val="22"/>
+        </w:rPr>
+        <w:t xml:space="preserve">Votre page d’administration devra être protégée contre les injections SQL. Sans utiliser </w:t>
+      </w:r>
+      <w:proofErr w:type="spellStart"/>
+      <w:r>
+        <w:rPr>
+          <w:color w:val="1F497D" w:themeColor="text2"/>
+          <w:sz w:val="22"/>
+          <w:szCs w:val="22"/>
+        </w:rPr>
+        <w:t>sequelize</w:t>
+      </w:r>
+      <w:proofErr w:type="spellEnd"/>
+      <w:r>
+        <w:rPr>
+          <w:color w:val="1F497D" w:themeColor="text2"/>
+          <w:sz w:val="22"/>
+          <w:szCs w:val="22"/>
+        </w:rPr>
+        <w:t xml:space="preserve"> ou tout autre ORM, votre site devra être robuste face aux injections. L’utilisation de </w:t>
+      </w:r>
+      <w:proofErr w:type="spellStart"/>
+      <w:r>
+        <w:rPr>
+          <w:color w:val="1F497D" w:themeColor="text2"/>
+          <w:sz w:val="22"/>
+          <w:szCs w:val="22"/>
+        </w:rPr>
+        <w:t>sequelize</w:t>
+      </w:r>
+      <w:proofErr w:type="spellEnd"/>
+      <w:r>
+        <w:rPr>
+          <w:color w:val="1F497D" w:themeColor="text2"/>
+          <w:sz w:val="22"/>
+          <w:szCs w:val="22"/>
+        </w:rPr>
+        <w:t xml:space="preserve"> (ou autre ORM) sera autorisée dans l’approfondissement du projet.</w:t>
+      </w:r>
+    </w:p>
+    <w:p>
+      <w:pPr>
+        <w:pStyle w:val="Retraitcorpsdetexte3"/>
+      </w:pPr>
+    </w:p>
+    <w:p>
+      <w:pPr>
+        <w:pStyle w:val="Titre3"/>
+        <w:numPr>
+          <w:ilvl w:val="2"/>
+          <w:numId w:val="51"/>
+        </w:numPr>
+        <w:rPr>
+          <w:b/>
+          <w:bCs w:val="0"/>
+        </w:rPr>
+      </w:pPr>
+      <w:bookmarkStart w:id="17" w:name="_Toc192839505"/>
+      <w:r>
+        <w:rPr>
+          <w:b/>
+          <w:bCs w:val="0"/>
+        </w:rPr>
+        <w:t xml:space="preserve">Utilisation de </w:t>
+      </w:r>
+      <w:proofErr w:type="spellStart"/>
+      <w:r>
+        <w:rPr>
+          <w:b/>
+          <w:bCs w:val="0"/>
+        </w:rPr>
+        <w:t>bcrypt</w:t>
+      </w:r>
+      <w:bookmarkEnd w:id="17"/>
+      <w:proofErr w:type="spellEnd"/>
+    </w:p>
+    <w:p>
+      <w:pPr>
+        <w:pStyle w:val="Retraitcorpsdetexte3"/>
+        <w:rPr>
+          <w:color w:val="1F497D" w:themeColor="text2"/>
+        </w:rPr>
+      </w:pPr>
+    </w:p>
+    <w:p>
+      <w:pPr>
+        <w:ind w:left="1814"/>
+        <w:rPr>
+          <w:color w:val="1F497D" w:themeColor="text2"/>
+          <w:sz w:val="22"/>
+          <w:szCs w:val="22"/>
+        </w:rPr>
+      </w:pPr>
+      <w:r>
+        <w:rPr>
+          <w:color w:val="1F497D" w:themeColor="text2"/>
+          <w:sz w:val="22"/>
+          <w:szCs w:val="22"/>
+        </w:rPr>
+        <w:t xml:space="preserve">Une fois l’authentification faite avec votre propre mécanisme (mot de passe en base de données, salé et haché). Vous modifierez votre code pour utiliser </w:t>
+      </w:r>
+      <w:proofErr w:type="spellStart"/>
+      <w:r>
+        <w:rPr>
+          <w:color w:val="1F497D" w:themeColor="text2"/>
+          <w:sz w:val="22"/>
+          <w:szCs w:val="22"/>
+        </w:rPr>
+        <w:t>bcrypt</w:t>
+      </w:r>
+      <w:proofErr w:type="spellEnd"/>
+      <w:r>
+        <w:rPr>
+          <w:color w:val="1F497D" w:themeColor="text2"/>
+          <w:sz w:val="22"/>
+          <w:szCs w:val="22"/>
+        </w:rPr>
+        <w:t xml:space="preserve">. Votre code doit prévoir une condition pour utiliser soit </w:t>
+      </w:r>
+      <w:proofErr w:type="spellStart"/>
+      <w:r>
+        <w:rPr>
+          <w:color w:val="1F497D" w:themeColor="text2"/>
+          <w:sz w:val="22"/>
+          <w:szCs w:val="22"/>
+        </w:rPr>
+        <w:t>bcrypt</w:t>
+      </w:r>
+      <w:proofErr w:type="spellEnd"/>
+      <w:r>
+        <w:rPr>
+          <w:color w:val="1F497D" w:themeColor="text2"/>
+          <w:sz w:val="22"/>
+          <w:szCs w:val="22"/>
+        </w:rPr>
+        <w:t xml:space="preserve"> soit votre propre implémentation.</w:t>
+      </w:r>
+    </w:p>
+    <w:p>
+      <w:pPr>
+        <w:pStyle w:val="Retraitcorpsdetexte3"/>
+      </w:pPr>
+    </w:p>
+    <w:p>
+      <w:pPr>
+        <w:pStyle w:val="Titre3"/>
+        <w:numPr>
+          <w:ilvl w:val="2"/>
+          <w:numId w:val="51"/>
+        </w:numPr>
+        <w:rPr>
+          <w:b/>
+          <w:bCs w:val="0"/>
+        </w:rPr>
+      </w:pPr>
+      <w:bookmarkStart w:id="18" w:name="_Toc192839506"/>
+      <w:r>
+        <w:rPr>
+          <w:b/>
+          <w:bCs w:val="0"/>
+        </w:rPr>
+        <w:t>Versioning</w:t>
+      </w:r>
+      <w:bookmarkEnd w:id="18"/>
+    </w:p>
+    <w:p>
+      <w:pPr>
+        <w:pStyle w:val="Retraitcorpsdetexte3"/>
+      </w:pPr>
+    </w:p>
+    <w:p>
+      <w:pPr>
+        <w:ind w:left="1814"/>
+        <w:rPr>
+          <w:color w:val="1F497D" w:themeColor="text2"/>
+          <w:sz w:val="22"/>
+          <w:szCs w:val="22"/>
+        </w:rPr>
+      </w:pPr>
+      <w:r>
+        <w:rPr>
+          <w:color w:val="1F497D" w:themeColor="text2"/>
+          <w:sz w:val="22"/>
+          <w:szCs w:val="22"/>
+        </w:rPr>
+        <w:t xml:space="preserve">Votre code sera versionné sur </w:t>
+      </w:r>
+      <w:proofErr w:type="spellStart"/>
+      <w:r>
+        <w:rPr>
+          <w:color w:val="1F497D" w:themeColor="text2"/>
+          <w:sz w:val="22"/>
+          <w:szCs w:val="22"/>
+        </w:rPr>
+        <w:t>Github</w:t>
+      </w:r>
+      <w:proofErr w:type="spellEnd"/>
+      <w:r>
+        <w:rPr>
+          <w:color w:val="1F497D" w:themeColor="text2"/>
+          <w:sz w:val="22"/>
+          <w:szCs w:val="22"/>
+        </w:rPr>
+        <w:t xml:space="preserve"> et </w:t>
+      </w:r>
+      <w:proofErr w:type="gramStart"/>
+      <w:r>
+        <w:rPr>
+          <w:color w:val="1F497D" w:themeColor="text2"/>
+          <w:sz w:val="22"/>
+          <w:szCs w:val="22"/>
+        </w:rPr>
+        <w:t>un .</w:t>
+      </w:r>
+      <w:proofErr w:type="spellStart"/>
+      <w:r>
+        <w:rPr>
+          <w:color w:val="1F497D" w:themeColor="text2"/>
+          <w:sz w:val="22"/>
+          <w:szCs w:val="22"/>
+        </w:rPr>
+        <w:t>gitignore</w:t>
+      </w:r>
+      <w:proofErr w:type="spellEnd"/>
+      <w:proofErr w:type="gramEnd"/>
+      <w:r>
+        <w:rPr>
+          <w:color w:val="1F497D" w:themeColor="text2"/>
+          <w:sz w:val="22"/>
+          <w:szCs w:val="22"/>
+        </w:rPr>
+        <w:t xml:space="preserve"> empêchera de versionner les binaires </w:t>
+      </w:r>
+      <w:proofErr w:type="spellStart"/>
+      <w:r>
+        <w:rPr>
+          <w:color w:val="1F497D" w:themeColor="text2"/>
+          <w:sz w:val="22"/>
+          <w:szCs w:val="22"/>
+        </w:rPr>
+        <w:t>npm</w:t>
+      </w:r>
+      <w:proofErr w:type="spellEnd"/>
+      <w:r>
+        <w:rPr>
+          <w:color w:val="1F497D" w:themeColor="text2"/>
+          <w:sz w:val="22"/>
+          <w:szCs w:val="22"/>
+        </w:rPr>
+        <w:t xml:space="preserve"> (dossiers </w:t>
+      </w:r>
+      <w:proofErr w:type="spellStart"/>
+      <w:r>
+        <w:rPr>
+          <w:color w:val="1F497D" w:themeColor="text2"/>
+          <w:sz w:val="22"/>
+          <w:szCs w:val="22"/>
+        </w:rPr>
+        <w:t>node_modules</w:t>
+      </w:r>
+      <w:proofErr w:type="spellEnd"/>
+      <w:r>
+        <w:rPr>
+          <w:color w:val="1F497D" w:themeColor="text2"/>
+          <w:sz w:val="22"/>
+          <w:szCs w:val="22"/>
+        </w:rPr>
+        <w:t xml:space="preserve">, documents </w:t>
+      </w:r>
+      <w:proofErr w:type="spellStart"/>
+      <w:r>
+        <w:rPr>
+          <w:color w:val="1F497D" w:themeColor="text2"/>
+          <w:sz w:val="22"/>
+          <w:szCs w:val="22"/>
+        </w:rPr>
+        <w:t>word</w:t>
+      </w:r>
+      <w:proofErr w:type="spellEnd"/>
+      <w:r>
+        <w:rPr>
+          <w:color w:val="1F497D" w:themeColor="text2"/>
+          <w:sz w:val="22"/>
+          <w:szCs w:val="22"/>
+        </w:rPr>
+        <w:t>/</w:t>
+      </w:r>
+      <w:proofErr w:type="spellStart"/>
+      <w:r>
+        <w:rPr>
+          <w:color w:val="1F497D" w:themeColor="text2"/>
+          <w:sz w:val="22"/>
+          <w:szCs w:val="22"/>
+        </w:rPr>
+        <w:t>excel</w:t>
+      </w:r>
+      <w:proofErr w:type="spellEnd"/>
+      <w:r>
+        <w:rPr>
+          <w:color w:val="1F497D" w:themeColor="text2"/>
+          <w:sz w:val="22"/>
+          <w:szCs w:val="22"/>
+        </w:rPr>
+        <w:t>). Votre dépôt sera partagé avec votre chef de projet dès le début du projet.</w:t>
+      </w:r>
+    </w:p>
+    <w:p>
+      <w:pPr>
+        <w:rPr>
+          <w:color w:val="1F497D" w:themeColor="text2"/>
+          <w:szCs w:val="16"/>
+        </w:rPr>
+      </w:pPr>
+      <w:r>
+        <w:rPr>
+          <w:color w:val="1F497D" w:themeColor="text2"/>
+        </w:rPr>
+        <w:br w:type="page"/>
+      </w:r>
+    </w:p>
+    <w:p>
+      <w:pPr>
+        <w:pStyle w:val="Retraitcorpsdetexte3"/>
+        <w:ind w:left="0"/>
+      </w:pPr>
+    </w:p>
+    <w:p>
+      <w:pPr>
+        <w:pStyle w:val="Titre3"/>
+        <w:numPr>
+          <w:ilvl w:val="2"/>
+          <w:numId w:val="51"/>
+        </w:numPr>
+        <w:rPr>
+          <w:b/>
+          <w:bCs w:val="0"/>
+        </w:rPr>
+      </w:pPr>
+      <w:r>
+        <w:rPr>
+          <w:b/>
+          <w:bCs w:val="0"/>
+        </w:rPr>
+        <w:t xml:space="preserve"> </w:t>
+      </w:r>
+      <w:bookmarkStart w:id="19" w:name="_Toc192839507"/>
+      <w:r>
+        <w:rPr>
+          <w:b/>
+          <w:bCs w:val="0"/>
+        </w:rPr>
+        <w:t>Documentation</w:t>
+      </w:r>
+      <w:bookmarkEnd w:id="19"/>
+    </w:p>
+    <w:p>
+      <w:pPr>
+        <w:pStyle w:val="Retraitcorpsdetexte3"/>
+      </w:pPr>
+    </w:p>
+    <w:p>
+      <w:pPr>
+        <w:ind w:left="1814"/>
+        <w:rPr>
+          <w:color w:val="1F497D" w:themeColor="text2"/>
+          <w:sz w:val="22"/>
+          <w:szCs w:val="22"/>
+        </w:rPr>
+      </w:pPr>
+      <w:r>
+        <w:rPr>
+          <w:color w:val="1F497D" w:themeColor="text2"/>
+          <w:sz w:val="22"/>
+          <w:szCs w:val="22"/>
+        </w:rPr>
+        <w:t>Journal de travail (1 ligne par quart d’heure de travail)</w:t>
+      </w:r>
+    </w:p>
+    <w:p>
+      <w:pPr>
+        <w:ind w:left="1814"/>
+        <w:rPr>
+          <w:color w:val="1F497D" w:themeColor="text2"/>
+          <w:sz w:val="22"/>
+          <w:szCs w:val="22"/>
+        </w:rPr>
+      </w:pPr>
+    </w:p>
+    <w:p>
+      <w:pPr>
+        <w:ind w:left="1814"/>
+        <w:rPr>
+          <w:color w:val="1F497D" w:themeColor="text2"/>
+          <w:sz w:val="22"/>
+          <w:szCs w:val="22"/>
+        </w:rPr>
+      </w:pPr>
+      <w:r>
+        <w:rPr>
+          <w:color w:val="1F497D" w:themeColor="text2"/>
+          <w:sz w:val="22"/>
+          <w:szCs w:val="22"/>
+        </w:rPr>
+        <w:t>Rapport, contenant :</w:t>
+      </w:r>
+    </w:p>
+    <w:p>
+      <w:pPr>
+        <w:pStyle w:val="Paragraphedeliste"/>
+        <w:numPr>
+          <w:ilvl w:val="0"/>
+          <w:numId w:val="52"/>
+        </w:numPr>
+        <w:rPr>
+          <w:color w:val="1F497D" w:themeColor="text2"/>
+          <w:sz w:val="22"/>
+          <w:szCs w:val="22"/>
+        </w:rPr>
+      </w:pPr>
+      <w:r>
+        <w:rPr>
+          <w:color w:val="1F497D" w:themeColor="text2"/>
+          <w:sz w:val="22"/>
+          <w:szCs w:val="22"/>
+        </w:rPr>
+        <w:t>Votre conceptualisation (schéma)</w:t>
+      </w:r>
+    </w:p>
+    <w:p>
+      <w:pPr>
+        <w:pStyle w:val="Paragraphedeliste"/>
+        <w:numPr>
+          <w:ilvl w:val="0"/>
+          <w:numId w:val="52"/>
+        </w:numPr>
+        <w:rPr>
+          <w:color w:val="1F497D" w:themeColor="text2"/>
+          <w:sz w:val="22"/>
+          <w:szCs w:val="22"/>
+        </w:rPr>
+      </w:pPr>
+      <w:r>
+        <w:rPr>
+          <w:color w:val="1F497D" w:themeColor="text2"/>
+          <w:sz w:val="22"/>
+          <w:szCs w:val="22"/>
+        </w:rPr>
+        <w:t>Des explications sur votre code</w:t>
+      </w:r>
+    </w:p>
+    <w:p>
+      <w:pPr>
+        <w:pStyle w:val="Paragraphedeliste"/>
+        <w:numPr>
+          <w:ilvl w:val="0"/>
+          <w:numId w:val="52"/>
+        </w:numPr>
+        <w:rPr>
+          <w:color w:val="1F497D" w:themeColor="text2"/>
+          <w:sz w:val="22"/>
+          <w:szCs w:val="22"/>
+        </w:rPr>
+      </w:pPr>
+      <w:r>
+        <w:rPr>
+          <w:color w:val="1F497D" w:themeColor="text2"/>
+          <w:sz w:val="22"/>
+          <w:szCs w:val="22"/>
+        </w:rPr>
+        <w:t xml:space="preserve">Une conclusion sur le travail fourni et sur l’attitude face au projet </w:t>
+      </w:r>
+    </w:p>
+    <w:p>
+      <w:pPr>
+        <w:pStyle w:val="Retraitcorpsdetexte3"/>
+      </w:pPr>
+    </w:p>
+    <w:p>
+      <w:pPr>
+        <w:pStyle w:val="Titre3"/>
+        <w:numPr>
+          <w:ilvl w:val="2"/>
+          <w:numId w:val="51"/>
+        </w:numPr>
+        <w:rPr>
+          <w:b/>
+          <w:bCs w:val="0"/>
+        </w:rPr>
+      </w:pPr>
+      <w:bookmarkStart w:id="20" w:name="_Toc192839508"/>
+      <w:r>
+        <w:rPr>
+          <w:b/>
+          <w:bCs w:val="0"/>
+        </w:rPr>
+        <w:t>Utilisation de l’IA</w:t>
+      </w:r>
+      <w:bookmarkEnd w:id="20"/>
+    </w:p>
+    <w:p>
+      <w:pPr>
+        <w:pStyle w:val="Retraitcorpsdetexte3"/>
+      </w:pPr>
+    </w:p>
+    <w:p>
+      <w:pPr>
+        <w:ind w:left="1814"/>
+        <w:rPr>
+          <w:color w:val="1F497D" w:themeColor="text2"/>
+          <w:sz w:val="22"/>
+          <w:szCs w:val="22"/>
+        </w:rPr>
+      </w:pPr>
+      <w:r>
+        <w:rPr>
+          <w:color w:val="1F497D" w:themeColor="text2"/>
+          <w:sz w:val="22"/>
+          <w:szCs w:val="22"/>
+        </w:rPr>
+        <w:t>Une utilisation injustifiée de l’IA ou une absence de maîtrise du code, induira un non-acquis dans les compétences techniques du projet.</w:t>
+      </w:r>
+    </w:p>
+    <w:p>
+      <w:pPr>
+        <w:pStyle w:val="Retraitcorpsdetexte3"/>
+      </w:pPr>
+    </w:p>
+    <w:p>
+      <w:pPr>
+        <w:pStyle w:val="Titre2"/>
+        <w:numPr>
+          <w:ilvl w:val="1"/>
+          <w:numId w:val="51"/>
+        </w:numPr>
+      </w:pPr>
+      <w:bookmarkStart w:id="21" w:name="_Toc192839509"/>
+      <w:r>
+        <w:t>Les points suivants seront évalués</w:t>
+      </w:r>
+      <w:bookmarkEnd w:id="21"/>
+    </w:p>
+    <w:p>
+      <w:pPr>
+        <w:pStyle w:val="Retraitcorpsdetexte"/>
+      </w:pPr>
+    </w:p>
+    <w:p>
+      <w:pPr>
+        <w:pStyle w:val="Paragraphedeliste"/>
+        <w:numPr>
+          <w:ilvl w:val="0"/>
+          <w:numId w:val="53"/>
+        </w:numPr>
+        <w:rPr>
+          <w:color w:val="1F497D" w:themeColor="text2"/>
+        </w:rPr>
+      </w:pPr>
+      <w:r>
+        <w:rPr>
+          <w:color w:val="1F497D" w:themeColor="text2"/>
+        </w:rPr>
+        <w:t>Le rapport</w:t>
+      </w:r>
+    </w:p>
+    <w:p>
+      <w:pPr>
+        <w:pStyle w:val="Paragraphedeliste"/>
+        <w:numPr>
+          <w:ilvl w:val="0"/>
+          <w:numId w:val="53"/>
+        </w:numPr>
+        <w:rPr>
+          <w:color w:val="1F497D" w:themeColor="text2"/>
+        </w:rPr>
+      </w:pPr>
+      <w:r>
+        <w:rPr>
+          <w:color w:val="1F497D" w:themeColor="text2"/>
+        </w:rPr>
+        <w:t>Les planifications (initiale et détaillée)</w:t>
+      </w:r>
+    </w:p>
+    <w:p>
+      <w:pPr>
+        <w:pStyle w:val="Paragraphedeliste"/>
+        <w:numPr>
+          <w:ilvl w:val="0"/>
+          <w:numId w:val="53"/>
+        </w:numPr>
+        <w:rPr>
+          <w:color w:val="1F497D" w:themeColor="text2"/>
+        </w:rPr>
+      </w:pPr>
+      <w:r>
+        <w:rPr>
+          <w:color w:val="1F497D" w:themeColor="text2"/>
+        </w:rPr>
+        <w:t>Le journal de travail</w:t>
+      </w:r>
+    </w:p>
+    <w:p>
+      <w:pPr>
+        <w:pStyle w:val="Paragraphedeliste"/>
+        <w:numPr>
+          <w:ilvl w:val="0"/>
+          <w:numId w:val="53"/>
+        </w:numPr>
+        <w:rPr>
+          <w:color w:val="1F497D" w:themeColor="text2"/>
+        </w:rPr>
+      </w:pPr>
+      <w:r>
+        <w:rPr>
+          <w:color w:val="1F497D" w:themeColor="text2"/>
+        </w:rPr>
+        <w:t>Le code et les commentaires</w:t>
+      </w:r>
+    </w:p>
+    <w:p>
+      <w:pPr>
+        <w:pStyle w:val="Paragraphedeliste"/>
+        <w:numPr>
+          <w:ilvl w:val="0"/>
+          <w:numId w:val="53"/>
+        </w:numPr>
+        <w:rPr>
+          <w:color w:val="1F497D" w:themeColor="text2"/>
+        </w:rPr>
+      </w:pPr>
+      <w:r>
+        <w:rPr>
+          <w:color w:val="1F497D" w:themeColor="text2"/>
+        </w:rPr>
+        <w:t>Les documentations de mise en œuvre et d’utilisation</w:t>
+      </w:r>
+    </w:p>
+    <w:p>
+      <w:pPr>
+        <w:pStyle w:val="Paragraphedeliste"/>
+        <w:ind w:left="1428"/>
+      </w:pPr>
+    </w:p>
+    <w:p>
+      <w:pPr>
+        <w:pStyle w:val="Titre2"/>
+        <w:numPr>
+          <w:ilvl w:val="1"/>
+          <w:numId w:val="51"/>
+        </w:numPr>
+      </w:pPr>
+      <w:bookmarkStart w:id="22" w:name="_Toc192839510"/>
+      <w:r>
+        <w:t>Validation et conditions de réussite</w:t>
+      </w:r>
+      <w:bookmarkEnd w:id="22"/>
+    </w:p>
+    <w:p>
+      <w:pPr>
+        <w:pStyle w:val="Retraitcorpsdetexte"/>
+        <w:rPr>
+          <w:color w:val="1F497D" w:themeColor="text2"/>
+        </w:rPr>
+      </w:pPr>
+    </w:p>
+    <w:p>
+      <w:pPr>
+        <w:pStyle w:val="Paragraphedeliste"/>
+        <w:numPr>
+          <w:ilvl w:val="0"/>
+          <w:numId w:val="54"/>
+        </w:numPr>
+        <w:rPr>
+          <w:color w:val="1F497D" w:themeColor="text2"/>
+        </w:rPr>
+      </w:pPr>
+      <w:r>
+        <w:rPr>
+          <w:color w:val="1F497D" w:themeColor="text2"/>
+        </w:rPr>
+        <w:t>Compréhension du travail</w:t>
+      </w:r>
+    </w:p>
+    <w:p>
+      <w:pPr>
+        <w:pStyle w:val="Paragraphedeliste"/>
+        <w:numPr>
+          <w:ilvl w:val="0"/>
+          <w:numId w:val="54"/>
+        </w:numPr>
+        <w:rPr>
+          <w:color w:val="1F497D" w:themeColor="text2"/>
+        </w:rPr>
+      </w:pPr>
+      <w:r>
+        <w:rPr>
+          <w:color w:val="1F497D" w:themeColor="text2"/>
+        </w:rPr>
+        <w:t>Possibilité de transmettre le travail à une personne extérieure pour le terminer, le corriger ou le compléter</w:t>
+      </w:r>
+    </w:p>
+    <w:p>
+      <w:pPr>
+        <w:pStyle w:val="Paragraphedeliste"/>
+        <w:numPr>
+          <w:ilvl w:val="0"/>
+          <w:numId w:val="54"/>
+        </w:numPr>
+        <w:rPr>
+          <w:color w:val="1F497D" w:themeColor="text2"/>
+        </w:rPr>
+      </w:pPr>
+      <w:r>
+        <w:rPr>
+          <w:color w:val="1F497D" w:themeColor="text2"/>
+        </w:rPr>
+        <w:t>Etat de fonctionnement du produit livré</w:t>
+      </w:r>
+    </w:p>
+    <w:p>
+      <w:pPr>
+        <w:pStyle w:val="Retraitcorpsdetexte"/>
+      </w:pPr>
+    </w:p>
+    <w:p>
+      <w:pPr>
+        <w:pStyle w:val="Titre1"/>
+      </w:pPr>
+      <w:bookmarkStart w:id="23" w:name="_Toc192844251"/>
+      <w:r>
+        <w:t>Planification</w:t>
+      </w:r>
       <w:bookmarkEnd w:id="0"/>
       <w:bookmarkEnd w:id="1"/>
-      <w:bookmarkEnd w:id="2"/>
+      <w:r>
+        <w:t xml:space="preserve"> Initiale</w:t>
+      </w:r>
+      <w:bookmarkEnd w:id="23"/>
     </w:p>
     <w:p>
       <w:pPr>
@@ -3412,212 +3139,66 @@
     </w:p>
     <w:p>
       <w:pPr>
-        <w:pStyle w:val="Titre2"/>
-      </w:pPr>
-      <w:bookmarkStart w:id="3" w:name="_Toc308526317"/>
-      <w:bookmarkStart w:id="4" w:name="_Toc532179969"/>
-      <w:bookmarkStart w:id="5" w:name="_Toc165969639"/>
-      <w:r>
-        <w:t>T</w:t>
-      </w:r>
-      <w:r>
-        <w:t>itr</w:t>
-      </w:r>
-      <w:r>
-        <w:t>e</w:t>
-      </w:r>
-      <w:bookmarkEnd w:id="3"/>
-    </w:p>
-    <w:p>
-      <w:pPr>
-        <w:pStyle w:val="Retraitcorpsdetexte"/>
-      </w:pPr>
-    </w:p>
-    <w:p>
-      <w:pPr>
         <w:pStyle w:val="Informations"/>
-        <w:jc w:val="center"/>
-        <w:rPr>
-          <w:color w:val="1F497D" w:themeColor="text2"/>
-          <w:sz w:val="24"/>
-          <w:szCs w:val="32"/>
-        </w:rPr>
-      </w:pPr>
-      <w:r>
-        <w:rPr>
-          <w:color w:val="1F497D" w:themeColor="text2"/>
-          <w:sz w:val="24"/>
-          <w:szCs w:val="32"/>
-        </w:rPr>
-        <w:t>Secure Webshop</w:t>
-      </w:r>
-    </w:p>
-    <w:p>
-      <w:pPr>
-        <w:pStyle w:val="Retraitcorpsdetexte"/>
-      </w:pPr>
-    </w:p>
-    <w:p>
-      <w:pPr>
-        <w:pStyle w:val="Titre2"/>
-      </w:pPr>
-      <w:bookmarkStart w:id="6" w:name="_Toc308526318"/>
-      <w:r>
-        <w:t>Description</w:t>
-      </w:r>
-      <w:bookmarkEnd w:id="6"/>
-    </w:p>
-    <w:p>
-      <w:pPr>
-        <w:pStyle w:val="Retraitcorpsdetexte"/>
-      </w:pPr>
-    </w:p>
-    <w:p>
-      <w:pPr>
-        <w:pStyle w:val="Informations"/>
+      </w:pPr>
+      <w:r>
         <w:rPr>
           <w:color w:val="1F497D" w:themeColor="text2"/>
           <w:sz w:val="20"/>
           <w:szCs w:val="24"/>
         </w:rPr>
-      </w:pPr>
+        <w:t>Voir la planification dans le Journal de travail</w:t>
+      </w:r>
       <w:r>
         <w:rPr>
           <w:color w:val="1F497D" w:themeColor="text2"/>
           <w:sz w:val="20"/>
           <w:szCs w:val="24"/>
         </w:rPr>
-        <w:t xml:space="preserve">Un projet concernant le module 183, </w:t>
-      </w:r>
-    </w:p>
-    <w:p>
-      <w:pPr>
-        <w:pStyle w:val="Retraitcorpsdetexte"/>
-      </w:pPr>
-    </w:p>
-    <w:p>
-      <w:pPr>
-        <w:pStyle w:val="Titre2"/>
-      </w:pPr>
-      <w:bookmarkStart w:id="7" w:name="_Toc308526319"/>
-      <w:r>
-        <w:t>Matériel et logiciels à disposition</w:t>
-      </w:r>
-      <w:bookmarkEnd w:id="7"/>
-    </w:p>
-    <w:p>
-      <w:pPr>
-        <w:pStyle w:val="Retraitcorpsdetexte"/>
-      </w:pPr>
-    </w:p>
-    <w:p>
-      <w:pPr>
-        <w:pStyle w:val="Informations"/>
-        <w:numPr>
-          <w:ilvl w:val="0"/>
-          <w:numId w:val="50"/>
-        </w:numPr>
+        <w:t xml:space="preserve">. J’ai commencé par planifier les 3 premières semaines et au fil du temps j’ai rempli le </w:t>
+      </w:r>
+      <w:r>
         <w:rPr>
           <w:color w:val="1F497D" w:themeColor="text2"/>
           <w:sz w:val="20"/>
           <w:szCs w:val="24"/>
         </w:rPr>
-      </w:pPr>
+        <w:t>reste,</w:t>
+      </w:r>
       <w:r>
         <w:rPr>
           <w:color w:val="1F497D" w:themeColor="text2"/>
           <w:sz w:val="20"/>
           <w:szCs w:val="24"/>
         </w:rPr>
-        <w:t>1x PC ETML</w:t>
-      </w:r>
-    </w:p>
-    <w:p>
-      <w:pPr>
-        <w:pStyle w:val="Informations"/>
-        <w:numPr>
-          <w:ilvl w:val="0"/>
-          <w:numId w:val="50"/>
-        </w:numPr>
-        <w:rPr>
-          <w:color w:val="1F497D" w:themeColor="text2"/>
-          <w:sz w:val="20"/>
-          <w:szCs w:val="24"/>
-        </w:rPr>
-      </w:pPr>
-      <w:r>
-        <w:rPr>
-          <w:color w:val="1F497D" w:themeColor="text2"/>
-          <w:sz w:val="20"/>
-          <w:szCs w:val="24"/>
-        </w:rPr>
-        <w:t>Express.js</w:t>
-      </w:r>
-    </w:p>
-    <w:p>
-      <w:pPr>
-        <w:pStyle w:val="Informations"/>
-        <w:numPr>
-          <w:ilvl w:val="0"/>
-          <w:numId w:val="50"/>
-        </w:numPr>
-        <w:rPr>
-          <w:color w:val="1F497D" w:themeColor="text2"/>
-          <w:sz w:val="20"/>
-          <w:szCs w:val="24"/>
-        </w:rPr>
-      </w:pPr>
-      <w:r>
-        <w:rPr>
-          <w:color w:val="1F497D" w:themeColor="text2"/>
-          <w:sz w:val="20"/>
-          <w:szCs w:val="24"/>
-        </w:rPr>
-        <w:t>Docker</w:t>
-      </w:r>
-    </w:p>
-    <w:p>
-      <w:pPr>
-        <w:pStyle w:val="Informations"/>
-        <w:numPr>
-          <w:ilvl w:val="0"/>
-          <w:numId w:val="50"/>
-        </w:numPr>
-        <w:rPr>
-          <w:color w:val="1F497D" w:themeColor="text2"/>
-          <w:sz w:val="20"/>
-          <w:szCs w:val="24"/>
-        </w:rPr>
-      </w:pPr>
-      <w:r>
-        <w:rPr>
-          <w:color w:val="1F497D" w:themeColor="text2"/>
-          <w:sz w:val="20"/>
-          <w:szCs w:val="24"/>
-        </w:rPr>
-        <w:t>VS Code</w:t>
-      </w:r>
-    </w:p>
-    <w:p>
-      <w:pPr>
-        <w:pStyle w:val="Informations"/>
-        <w:numPr>
-          <w:ilvl w:val="0"/>
-          <w:numId w:val="50"/>
-        </w:numPr>
-        <w:rPr>
-          <w:color w:val="1F497D" w:themeColor="text2"/>
-          <w:sz w:val="20"/>
-          <w:szCs w:val="24"/>
-        </w:rPr>
-      </w:pPr>
-      <w:r>
-        <w:rPr>
-          <w:color w:val="1F497D" w:themeColor="text2"/>
-          <w:sz w:val="20"/>
-          <w:szCs w:val="24"/>
-        </w:rPr>
-        <w:t>GitHub</w:t>
+        <w:t xml:space="preserve"> tout en remplissant chaque séquence le journal de travail.</w:t>
+      </w:r>
+    </w:p>
+    <w:p>
+      <w:pPr>
+        <w:pStyle w:val="Titre1"/>
+      </w:pPr>
+      <w:bookmarkStart w:id="24" w:name="_Toc532179964"/>
+      <w:bookmarkStart w:id="25" w:name="_Toc165969648"/>
+      <w:bookmarkStart w:id="26" w:name="_Toc192844252"/>
+      <w:r>
+        <w:t>Réalisation</w:t>
+      </w:r>
+      <w:bookmarkEnd w:id="24"/>
+      <w:bookmarkEnd w:id="25"/>
+      <w:bookmarkEnd w:id="26"/>
+    </w:p>
+    <w:p>
+      <w:pPr>
+        <w:pStyle w:val="Titre2"/>
+      </w:pPr>
+      <w:bookmarkStart w:id="27" w:name="_Toc192844253"/>
+      <w:r>
+        <w:t>Schém</w:t>
+      </w:r>
+      <w:bookmarkEnd w:id="27"/>
+      <w:r>
+        <w:t>a</w:t>
       </w:r>
     </w:p>
     <w:p>
@@ -3627,16 +3208,141 @@
     </w:p>
     <w:p>
       <w:pPr>
+        <w:pStyle w:val="Retraitcorpsdetexte"/>
+        <w:rPr>
+          <w:color w:val="1F497D" w:themeColor="text2"/>
+        </w:rPr>
+      </w:pPr>
+      <w:r>
+        <w:rPr>
+          <w:color w:val="1F497D" w:themeColor="text2"/>
+        </w:rPr>
+        <w:t>Pas eu le temps de faire un schéma</w:t>
+      </w:r>
+      <w:r>
+        <w:rPr>
+          <w:color w:val="1F497D" w:themeColor="text2"/>
+        </w:rPr>
+        <w:t>, mais j’ai repris</w:t>
+      </w:r>
+      <w:r>
+        <w:rPr>
+          <w:color w:val="1F497D" w:themeColor="text2"/>
+        </w:rPr>
+        <w:t xml:space="preserve"> celui d’</w:t>
+      </w:r>
+      <w:r>
+        <w:rPr>
+          <w:color w:val="1F497D" w:themeColor="text2"/>
+        </w:rPr>
+        <w:t>un de mes camarades qui correspond à ce que j’ai.</w:t>
+      </w:r>
+      <w:r>
+        <w:rPr>
+          <w:color w:val="1F497D" w:themeColor="text2"/>
+        </w:rPr>
+        <w:t xml:space="preserve"> (Gonzalo)</w:t>
+      </w:r>
+    </w:p>
+    <w:p>
+      <w:pPr>
+        <w:pStyle w:val="Retraitcorpsdetexte"/>
+      </w:pPr>
+    </w:p>
+    <w:p>
+      <w:pPr>
+        <w:pStyle w:val="Retraitcorpsdetexte"/>
+      </w:pPr>
+    </w:p>
+    <w:p>
+      <w:pPr>
+        <w:pStyle w:val="Retraitcorpsdetexte"/>
+      </w:pPr>
+    </w:p>
+    <w:p>
+      <w:pPr>
+        <w:pStyle w:val="Retraitcorpsdetexte"/>
+      </w:pPr>
+      <w:r>
+        <w:rPr>
+          <w:noProof/>
+        </w:rPr>
+        <w:lastRenderedPageBreak/>
+        <w:drawing>
+          <wp:anchor distT="0" distB="0" distL="114300" distR="114300" simplePos="0" relativeHeight="251659264" behindDoc="1" locked="0" layoutInCell="1" allowOverlap="1" wp14:anchorId="6DFB8083" wp14:editId="6F6C0BDD">
+            <wp:simplePos x="0" y="0"/>
+            <wp:positionH relativeFrom="margin">
+              <wp:align>center</wp:align>
+            </wp:positionH>
+            <wp:positionV relativeFrom="paragraph">
+              <wp:posOffset>219075</wp:posOffset>
+            </wp:positionV>
+            <wp:extent cx="3198495" cy="4501515"/>
+            <wp:effectExtent l="19050" t="19050" r="20955" b="13335"/>
+            <wp:wrapSquare wrapText="bothSides"/>
+            <wp:docPr id="1" name="Image 1"/>
+            <wp:cNvGraphicFramePr>
+              <a:graphicFrameLocks xmlns:a="http://schemas.openxmlformats.org/drawingml/2006/main" noChangeAspect="1"/>
+            </wp:cNvGraphicFramePr>
+            <a:graphic xmlns:a="http://schemas.openxmlformats.org/drawingml/2006/main">
+              <a:graphicData uri="http://schemas.openxmlformats.org/drawingml/2006/picture">
+                <pic:pic xmlns:pic="http://schemas.openxmlformats.org/drawingml/2006/picture">
+                  <pic:nvPicPr>
+                    <pic:cNvPr id="0" name="Picture 2"/>
+                    <pic:cNvPicPr>
+                      <a:picLocks noChangeAspect="1" noChangeArrowheads="1"/>
+                    </pic:cNvPicPr>
+                  </pic:nvPicPr>
+                  <pic:blipFill>
+                    <a:blip r:embed="rId12">
+                      <a:extLst>
+                        <a:ext uri="{28A0092B-C50C-407E-A947-70E740481C1C}">
+                          <a14:useLocalDpi xmlns:a14="http://schemas.microsoft.com/office/drawing/2010/main" val="0"/>
+                        </a:ext>
+                      </a:extLst>
+                    </a:blip>
+                    <a:srcRect/>
+                    <a:stretch>
+                      <a:fillRect/>
+                    </a:stretch>
+                  </pic:blipFill>
+                  <pic:spPr bwMode="auto">
+                    <a:xfrm>
+                      <a:off x="0" y="0"/>
+                      <a:ext cx="3198495" cy="4501515"/>
+                    </a:xfrm>
+                    <a:prstGeom prst="rect">
+                      <a:avLst/>
+                    </a:prstGeom>
+                    <a:noFill/>
+                    <a:ln>
+                      <a:solidFill>
+                        <a:schemeClr val="accent1"/>
+                      </a:solidFill>
+                    </a:ln>
+                  </pic:spPr>
+                </pic:pic>
+              </a:graphicData>
+            </a:graphic>
+            <wp14:sizeRelH relativeFrom="page">
+              <wp14:pctWidth>0</wp14:pctWidth>
+            </wp14:sizeRelH>
+            <wp14:sizeRelV relativeFrom="page">
+              <wp14:pctHeight>0</wp14:pctHeight>
+            </wp14:sizeRelV>
+          </wp:anchor>
+        </w:drawing>
+      </w:r>
+    </w:p>
+    <w:p>
+      <w:pPr>
         <w:pStyle w:val="Titre2"/>
       </w:pPr>
-      <w:bookmarkStart w:id="8" w:name="_Toc308526320"/>
-      <w:r>
-        <w:t>P</w:t>
-      </w:r>
-      <w:r>
-        <w:t>rérequis</w:t>
-      </w:r>
-      <w:bookmarkEnd w:id="8"/>
+      <w:bookmarkStart w:id="28" w:name="_Toc192844254"/>
+      <w:r>
+        <w:t>Explication du code</w:t>
+      </w:r>
+      <w:bookmarkEnd w:id="28"/>
     </w:p>
     <w:p>
       <w:pPr>
@@ -3645,83 +3351,82 @@
     </w:p>
     <w:p>
       <w:pPr>
-        <w:pStyle w:val="Informations"/>
-        <w:rPr>
-          <w:color w:val="1F497D" w:themeColor="text2"/>
-          <w:sz w:val="20"/>
-          <w:szCs w:val="24"/>
-        </w:rPr>
-      </w:pPr>
-      <w:r>
-        <w:rPr>
-          <w:color w:val="1F497D" w:themeColor="text2"/>
-          <w:sz w:val="20"/>
-          <w:szCs w:val="24"/>
-        </w:rPr>
-        <w:t>Module I183</w:t>
-      </w:r>
-    </w:p>
-    <w:p>
-      <w:pPr>
         <w:pStyle w:val="Retraitcorpsdetexte"/>
-      </w:pPr>
-    </w:p>
-    <w:p>
-      <w:pPr>
-        <w:pStyle w:val="Titre1"/>
-      </w:pPr>
-      <w:bookmarkStart w:id="9" w:name="_Toc308526331"/>
-      <w:r>
-        <w:t>Planification</w:t>
-      </w:r>
-      <w:bookmarkEnd w:id="4"/>
-      <w:bookmarkEnd w:id="5"/>
-      <w:r>
-        <w:t xml:space="preserve"> Initiale</w:t>
-      </w:r>
-      <w:bookmarkEnd w:id="9"/>
-    </w:p>
-    <w:p>
-      <w:pPr>
-        <w:pStyle w:val="Informations"/>
-      </w:pPr>
-      <w:r>
-        <w:rPr>
-          <w:color w:val="1F497D" w:themeColor="text2"/>
-          <w:sz w:val="20"/>
-          <w:szCs w:val="24"/>
-        </w:rPr>
-        <w:t>Voir la planification dans le Journal de travail</w:t>
-      </w:r>
-    </w:p>
-    <w:p>
-      <w:pPr>
-        <w:pStyle w:val="Titre1"/>
-      </w:pPr>
-      <w:bookmarkStart w:id="10" w:name="_Toc532179964"/>
-      <w:bookmarkStart w:id="11" w:name="_Toc165969648"/>
-      <w:bookmarkStart w:id="12" w:name="_Toc308526337"/>
-      <w:r>
-        <w:t>Réalisation</w:t>
-      </w:r>
-      <w:bookmarkEnd w:id="10"/>
-      <w:bookmarkEnd w:id="11"/>
-      <w:bookmarkEnd w:id="12"/>
-    </w:p>
-    <w:p>
-      <w:pPr>
-        <w:pStyle w:val="Titre2"/>
-      </w:pPr>
-      <w:r>
-        <w:t>Schéma</w:t>
-      </w:r>
-    </w:p>
-    <w:p>
-      <w:pPr>
-        <w:pStyle w:val="Titre2"/>
-      </w:pPr>
-      <w:r>
-        <w:t>Explication du code</w:t>
+        <w:rPr>
+          <w:color w:val="1F497D" w:themeColor="text2"/>
+        </w:rPr>
+      </w:pPr>
+      <w:r>
+        <w:rPr>
+          <w:b/>
+          <w:bCs/>
+          <w:color w:val="1F497D" w:themeColor="text2"/>
+        </w:rPr>
+        <w:t>App/</w:t>
+      </w:r>
+      <w:proofErr w:type="spellStart"/>
+      <w:r>
+        <w:rPr>
+          <w:b/>
+          <w:bCs/>
+          <w:color w:val="1F497D" w:themeColor="text2"/>
+        </w:rPr>
+        <w:t>controllers</w:t>
+      </w:r>
+      <w:proofErr w:type="spellEnd"/>
+      <w:r>
+        <w:rPr>
+          <w:b/>
+          <w:bCs/>
+          <w:color w:val="1F497D" w:themeColor="text2"/>
+        </w:rPr>
+        <w:t xml:space="preserve"> : </w:t>
+      </w:r>
+      <w:r>
+        <w:rPr>
+          <w:color w:val="1F497D" w:themeColor="text2"/>
+        </w:rPr>
+        <w:t>La</w:t>
+      </w:r>
+      <w:r>
+        <w:rPr>
+          <w:color w:val="1F497D" w:themeColor="text2"/>
+        </w:rPr>
+        <w:t xml:space="preserve"> plupart de l’implémentation des routes se trouve dans le contrôleur. Elles sont ensuite appelées dans le </w:t>
+      </w:r>
+      <w:proofErr w:type="spellStart"/>
+      <w:r>
+        <w:rPr>
+          <w:color w:val="1F497D" w:themeColor="text2"/>
+        </w:rPr>
+        <w:t>app.mjs</w:t>
+      </w:r>
+      <w:proofErr w:type="spellEnd"/>
+      <w:r>
+        <w:rPr>
+          <w:color w:val="1F497D" w:themeColor="text2"/>
+        </w:rPr>
+        <w:t xml:space="preserve"> et </w:t>
+      </w:r>
+      <w:r>
+        <w:rPr>
+          <w:color w:val="1F497D" w:themeColor="text2"/>
+        </w:rPr>
+        <w:t>utilisées là, avec les vérifications d’authentification. Il y a des routes qui se trouvent dans « </w:t>
+      </w:r>
+      <w:proofErr w:type="spellStart"/>
+      <w:r>
+        <w:rPr>
+          <w:color w:val="1F497D" w:themeColor="text2"/>
+        </w:rPr>
+        <w:t>UserRoutes.mjs</w:t>
+      </w:r>
+      <w:proofErr w:type="spellEnd"/>
+      <w:r>
+        <w:rPr>
+          <w:color w:val="1F497D" w:themeColor="text2"/>
+        </w:rPr>
+        <w:t> », où j’ai fait les routes qui vont afficher le profil d’un utilisateur.</w:t>
       </w:r>
     </w:p>
     <w:p>
@@ -3731,23 +3436,27 @@
           <w:color w:val="1F497D" w:themeColor="text2"/>
         </w:rPr>
       </w:pPr>
-      <w:r>
-        <w:rPr>
-          <w:color w:val="1F497D" w:themeColor="text2"/>
-        </w:rPr>
-        <w:t xml:space="preserve">La plupart de l’implémentation des routes se trouve dans le contrôleur. Elles sont ensuite appelées dans le app.mjs et </w:t>
-      </w:r>
-      <w:r>
-        <w:rPr>
-          <w:color w:val="1F497D" w:themeColor="text2"/>
-        </w:rPr>
-        <w:t>utilisées là, avec les vérifications d’authentification. Il y a des routes qui se trouvent dans « UserRoutes.mjs », où j’ai fait les routes qui vont afficher le profil d’un utilisateur.</w:t>
-      </w:r>
-      <w:r>
-        <w:rPr>
-          <w:color w:val="1F497D" w:themeColor="text2"/>
-        </w:rPr>
-        <w:t xml:space="preserve"> Il existe plusieurs pages, dont : </w:t>
+    </w:p>
+    <w:p>
+      <w:pPr>
+        <w:pStyle w:val="Retraitcorpsdetexte"/>
+        <w:rPr>
+          <w:color w:val="1F497D" w:themeColor="text2"/>
+        </w:rPr>
+      </w:pPr>
+      <w:r>
+        <w:rPr>
+          <w:b/>
+          <w:bCs/>
+          <w:color w:val="1F497D" w:themeColor="text2"/>
+        </w:rPr>
+        <w:t xml:space="preserve">Nb pages : </w:t>
+      </w:r>
+      <w:r>
+        <w:rPr>
+          <w:color w:val="1F497D" w:themeColor="text2"/>
+        </w:rPr>
+        <w:t xml:space="preserve"> Il existe plusieurs pages, dont </w:t>
       </w:r>
     </w:p>
     <w:p>
@@ -3769,12 +3478,14 @@
           <w:color w:val="1F497D" w:themeColor="text2"/>
         </w:rPr>
       </w:pPr>
+      <w:proofErr w:type="spellStart"/>
       <w:r>
         <w:rPr>
           <w:color w:val="1F497D" w:themeColor="text2"/>
         </w:rPr>
         <w:t>Homepage</w:t>
       </w:r>
+      <w:proofErr w:type="spellEnd"/>
     </w:p>
     <w:p>
       <w:pPr>
@@ -3805,12 +3516,14 @@
           <w:color w:val="1F497D" w:themeColor="text2"/>
         </w:rPr>
       </w:pPr>
+      <w:proofErr w:type="spellStart"/>
       <w:r>
         <w:rPr>
           <w:color w:val="1F497D" w:themeColor="text2"/>
         </w:rPr>
         <w:t>Register</w:t>
       </w:r>
+      <w:proofErr w:type="spellEnd"/>
     </w:p>
     <w:p>
       <w:pPr>
@@ -3841,12 +3554,14 @@
           <w:color w:val="1F497D" w:themeColor="text2"/>
         </w:rPr>
       </w:pPr>
+      <w:proofErr w:type="spellStart"/>
       <w:r>
         <w:rPr>
           <w:color w:val="1F497D" w:themeColor="text2"/>
         </w:rPr>
         <w:t>Users</w:t>
       </w:r>
+      <w:proofErr w:type="spellEnd"/>
     </w:p>
     <w:p>
       <w:pPr>
@@ -3859,76 +3574,437 @@
           <w:color w:val="1F497D" w:themeColor="text2"/>
         </w:rPr>
       </w:pPr>
-      <w:r>
-        <w:rPr>
-          <w:color w:val="1F497D" w:themeColor="text2"/>
-        </w:rPr>
-        <w:t>Logout(pas vraiment une page)</w:t>
+      <w:proofErr w:type="spellStart"/>
+      <w:proofErr w:type="gramStart"/>
+      <w:r>
+        <w:rPr>
+          <w:color w:val="1F497D" w:themeColor="text2"/>
+        </w:rPr>
+        <w:t>Logout</w:t>
+      </w:r>
+      <w:proofErr w:type="spellEnd"/>
+      <w:r>
+        <w:rPr>
+          <w:color w:val="1F497D" w:themeColor="text2"/>
+        </w:rPr>
+        <w:t>(</w:t>
+      </w:r>
+      <w:proofErr w:type="gramEnd"/>
+      <w:r>
+        <w:rPr>
+          <w:color w:val="1F497D" w:themeColor="text2"/>
+        </w:rPr>
+        <w:t>pas vraiment une page)</w:t>
       </w:r>
     </w:p>
     <w:p>
       <w:pPr>
         <w:pStyle w:val="Retraitcorpsdetexte"/>
-        <w:ind w:left="567"/>
+        <w:rPr>
+          <w:color w:val="1F497D" w:themeColor="text2"/>
+        </w:rPr>
+      </w:pPr>
+    </w:p>
+    <w:p>
+      <w:pPr>
+        <w:pStyle w:val="Retraitcorpsdetexte"/>
+        <w:rPr>
+          <w:color w:val="1F497D" w:themeColor="text2"/>
+        </w:rPr>
+      </w:pPr>
+      <w:r>
+        <w:rPr>
+          <w:b/>
+          <w:bCs/>
+          <w:color w:val="1F497D" w:themeColor="text2"/>
+        </w:rPr>
+        <w:t>App/public/</w:t>
+      </w:r>
+      <w:proofErr w:type="spellStart"/>
+      <w:r>
+        <w:rPr>
+          <w:b/>
+          <w:bCs/>
+          <w:color w:val="1F497D" w:themeColor="text2"/>
+        </w:rPr>
+        <w:t>css</w:t>
+      </w:r>
+      <w:proofErr w:type="spellEnd"/>
+      <w:r>
+        <w:rPr>
+          <w:color w:val="1F497D" w:themeColor="text2"/>
+        </w:rPr>
+        <w:t> : Ce sont les feuilles de style utilisées pour donner un style au site web.</w:t>
+      </w:r>
+    </w:p>
+    <w:p>
+      <w:pPr>
+        <w:pStyle w:val="Retraitcorpsdetexte"/>
+        <w:rPr>
+          <w:color w:val="1F497D" w:themeColor="text2"/>
+        </w:rPr>
+      </w:pPr>
+    </w:p>
+    <w:p>
+      <w:pPr>
+        <w:pStyle w:val="Retraitcorpsdetexte"/>
+        <w:rPr>
+          <w:color w:val="1F497D" w:themeColor="text2"/>
+        </w:rPr>
+      </w:pPr>
+      <w:r>
+        <w:rPr>
+          <w:b/>
+          <w:bCs/>
+          <w:color w:val="1F497D" w:themeColor="text2"/>
+        </w:rPr>
+        <w:t>App/</w:t>
+      </w:r>
+      <w:proofErr w:type="spellStart"/>
+      <w:r>
+        <w:rPr>
+          <w:b/>
+          <w:bCs/>
+          <w:color w:val="1F497D" w:themeColor="text2"/>
+        </w:rPr>
+        <w:t>auth</w:t>
+      </w:r>
+      <w:proofErr w:type="spellEnd"/>
+      <w:r>
+        <w:rPr>
+          <w:b/>
+          <w:bCs/>
+          <w:color w:val="1F497D" w:themeColor="text2"/>
+        </w:rPr>
+        <w:t xml:space="preserve"> : </w:t>
+      </w:r>
+      <w:r>
+        <w:rPr>
+          <w:color w:val="1F497D" w:themeColor="text2"/>
+        </w:rPr>
+        <w:t xml:space="preserve">Ceci contient le </w:t>
+      </w:r>
+      <w:r>
+        <w:rPr>
+          <w:color w:val="1F497D" w:themeColor="text2"/>
+        </w:rPr>
+        <w:t>fichier pour la clé privée utilisée lors de l’</w:t>
+      </w:r>
+      <w:proofErr w:type="spellStart"/>
+      <w:r>
+        <w:rPr>
+          <w:color w:val="1F497D" w:themeColor="text2"/>
+        </w:rPr>
+        <w:t>hashage</w:t>
+      </w:r>
+      <w:proofErr w:type="spellEnd"/>
+      <w:r>
+        <w:rPr>
+          <w:color w:val="1F497D" w:themeColor="text2"/>
+        </w:rPr>
+        <w:t xml:space="preserve"> du mot de passe. Il contient aussi les méthodes qui vont vérifier les jetons JWT afin de laisser l’accès aux routes protégées</w:t>
+      </w:r>
+      <w:r>
+        <w:rPr>
+          <w:color w:val="1F497D" w:themeColor="text2"/>
+        </w:rPr>
+        <w:t xml:space="preserve"> (auth.js).</w:t>
+      </w:r>
+    </w:p>
+    <w:p>
+      <w:pPr>
+        <w:pStyle w:val="Retraitcorpsdetexte"/>
+        <w:rPr>
+          <w:color w:val="1F497D" w:themeColor="text2"/>
+        </w:rPr>
+      </w:pPr>
+    </w:p>
+    <w:p>
+      <w:pPr>
+        <w:pStyle w:val="Retraitcorpsdetexte"/>
+        <w:rPr>
+          <w:color w:val="1F497D" w:themeColor="text2"/>
+        </w:rPr>
+      </w:pPr>
+      <w:r>
+        <w:rPr>
+          <w:b/>
+          <w:bCs/>
+          <w:color w:val="1F497D" w:themeColor="text2"/>
+        </w:rPr>
+        <w:t>App/</w:t>
+      </w:r>
+      <w:proofErr w:type="spellStart"/>
+      <w:r>
+        <w:rPr>
+          <w:b/>
+          <w:bCs/>
+          <w:color w:val="1F497D" w:themeColor="text2"/>
+        </w:rPr>
+        <w:t>models</w:t>
+      </w:r>
+      <w:proofErr w:type="spellEnd"/>
+      <w:r>
+        <w:rPr>
+          <w:b/>
+          <w:bCs/>
+          <w:color w:val="1F497D" w:themeColor="text2"/>
+        </w:rPr>
+        <w:t xml:space="preserve"> : </w:t>
+      </w:r>
+      <w:r>
+        <w:rPr>
+          <w:color w:val="1F497D" w:themeColor="text2"/>
+        </w:rPr>
+        <w:t>ceci est le fichier qui va établir la connexion avec la DB, ainsi que créer une connexion afin de pouvoir faire des requêtes.</w:t>
+      </w:r>
+    </w:p>
+    <w:p>
+      <w:pPr>
+        <w:pStyle w:val="Retraitcorpsdetexte"/>
+        <w:rPr>
+          <w:color w:val="1F497D" w:themeColor="text2"/>
+        </w:rPr>
+      </w:pPr>
+    </w:p>
+    <w:p>
+      <w:pPr>
+        <w:pStyle w:val="Retraitcorpsdetexte"/>
+        <w:rPr>
+          <w:color w:val="1F497D" w:themeColor="text2"/>
+        </w:rPr>
+      </w:pPr>
+      <w:r>
+        <w:rPr>
+          <w:b/>
+          <w:bCs/>
+          <w:color w:val="1F497D" w:themeColor="text2"/>
+        </w:rPr>
+        <w:t xml:space="preserve">App/routes : </w:t>
+      </w:r>
+      <w:r>
+        <w:rPr>
+          <w:color w:val="1F497D" w:themeColor="text2"/>
+        </w:rPr>
+        <w:t>Contient le fichier userRoutes.js, qui permet le routage vers le profil d’un utilisateur</w:t>
+      </w:r>
+    </w:p>
+    <w:p>
+      <w:pPr>
+        <w:pStyle w:val="Retraitcorpsdetexte"/>
+        <w:rPr>
+          <w:color w:val="1F497D" w:themeColor="text2"/>
+        </w:rPr>
+      </w:pPr>
+    </w:p>
+    <w:p>
+      <w:pPr>
+        <w:pStyle w:val="Retraitcorpsdetexte"/>
+        <w:rPr>
+          <w:color w:val="1F497D" w:themeColor="text2"/>
+        </w:rPr>
+      </w:pPr>
+      <w:r>
+        <w:rPr>
+          <w:b/>
+          <w:bCs/>
+          <w:color w:val="1F497D" w:themeColor="text2"/>
+        </w:rPr>
+        <w:t>Server.js </w:t>
+      </w:r>
+      <w:r>
+        <w:rPr>
+          <w:color w:val="1F497D" w:themeColor="text2"/>
+        </w:rPr>
+        <w:t>: Contient des middlewares qui vont créer certaines URL et protéger les routes</w:t>
+      </w:r>
+    </w:p>
+    <w:p>
+      <w:pPr>
+        <w:pStyle w:val="Retraitcorpsdetexte"/>
+        <w:rPr>
+          <w:color w:val="1F497D" w:themeColor="text2"/>
+        </w:rPr>
+      </w:pPr>
+    </w:p>
+    <w:p>
+      <w:pPr>
+        <w:pStyle w:val="Retraitcorpsdetexte"/>
+        <w:rPr>
+          <w:color w:val="1F497D" w:themeColor="text2"/>
+        </w:rPr>
+      </w:pPr>
+      <w:r>
+        <w:rPr>
+          <w:b/>
+          <w:bCs/>
+          <w:color w:val="1F497D" w:themeColor="text2"/>
+        </w:rPr>
+        <w:t xml:space="preserve">De manière générale : </w:t>
+      </w:r>
+      <w:r>
+        <w:rPr>
+          <w:color w:val="1F497D" w:themeColor="text2"/>
+        </w:rPr>
+        <w:t xml:space="preserve">Les importations sont toutes faites en haut de chaque fichier, afin de savoir </w:t>
+      </w:r>
+      <w:r>
+        <w:rPr>
+          <w:color w:val="1F497D" w:themeColor="text2"/>
+        </w:rPr>
+        <w:t>ce</w:t>
+      </w:r>
+      <w:r>
+        <w:rPr>
+          <w:color w:val="1F497D" w:themeColor="text2"/>
+        </w:rPr>
+        <w:t xml:space="preserve"> qu’on importe et ne pas se perdre dans le code.</w:t>
+      </w:r>
+    </w:p>
+    <w:p>
+      <w:pPr>
+        <w:pStyle w:val="Retraitcorpsdetexte"/>
+        <w:rPr>
+          <w:color w:val="1F497D" w:themeColor="text2"/>
+        </w:rPr>
       </w:pPr>
     </w:p>
     <w:p>
       <w:pPr>
         <w:pStyle w:val="Titre1"/>
       </w:pPr>
-      <w:bookmarkStart w:id="13" w:name="_Toc532179966"/>
-      <w:bookmarkStart w:id="14" w:name="_Toc165969650"/>
-      <w:bookmarkStart w:id="15" w:name="_Toc308526340"/>
-      <w:r>
-        <w:lastRenderedPageBreak/>
+      <w:bookmarkStart w:id="29" w:name="_Toc532179966"/>
+      <w:bookmarkStart w:id="30" w:name="_Toc165969650"/>
+      <w:bookmarkStart w:id="31" w:name="_Toc192844255"/>
+      <w:r>
         <w:t>Tests</w:t>
       </w:r>
-      <w:bookmarkEnd w:id="13"/>
-      <w:bookmarkEnd w:id="14"/>
-      <w:bookmarkEnd w:id="15"/>
+      <w:bookmarkEnd w:id="29"/>
+      <w:bookmarkEnd w:id="30"/>
+      <w:bookmarkEnd w:id="31"/>
     </w:p>
     <w:p>
       <w:pPr>
         <w:pStyle w:val="Titre2"/>
       </w:pPr>
-      <w:bookmarkStart w:id="16" w:name="_Toc532179968"/>
-      <w:bookmarkStart w:id="17" w:name="_Toc165969652"/>
-      <w:bookmarkStart w:id="18" w:name="_Ref308525868"/>
-      <w:bookmarkStart w:id="19" w:name="_Toc308526341"/>
+      <w:bookmarkStart w:id="32" w:name="_Toc532179968"/>
+      <w:bookmarkStart w:id="33" w:name="_Toc165969652"/>
+      <w:bookmarkStart w:id="34" w:name="_Ref308525868"/>
+      <w:bookmarkStart w:id="35" w:name="_Toc192844256"/>
       <w:r>
         <w:t>Dossier des tests</w:t>
       </w:r>
-      <w:bookmarkEnd w:id="16"/>
-      <w:bookmarkEnd w:id="17"/>
-      <w:bookmarkEnd w:id="18"/>
-      <w:bookmarkEnd w:id="19"/>
+      <w:bookmarkEnd w:id="32"/>
+      <w:bookmarkEnd w:id="33"/>
+      <w:bookmarkEnd w:id="34"/>
+      <w:bookmarkEnd w:id="35"/>
+    </w:p>
+    <w:p>
+      <w:pPr>
+        <w:pStyle w:val="Retraitcorpsdetexte"/>
+      </w:pPr>
+    </w:p>
+    <w:p>
+      <w:pPr>
+        <w:pStyle w:val="Retraitcorpsdetexte"/>
+        <w:rPr>
+          <w:color w:val="1F497D" w:themeColor="text2"/>
+        </w:rPr>
+      </w:pPr>
+      <w:r>
+        <w:rPr>
+          <w:color w:val="1F497D" w:themeColor="text2"/>
+        </w:rPr>
+        <w:t xml:space="preserve">Les tests effectués ont été minimales, j’ai seulement testé si les routes marchaient, si les mots de passe étaient bien </w:t>
+      </w:r>
+      <w:proofErr w:type="spellStart"/>
+      <w:r>
+        <w:rPr>
+          <w:color w:val="1F497D" w:themeColor="text2"/>
+        </w:rPr>
+        <w:t>hashés</w:t>
+      </w:r>
+      <w:proofErr w:type="spellEnd"/>
+      <w:r>
+        <w:rPr>
+          <w:color w:val="1F497D" w:themeColor="text2"/>
+        </w:rPr>
+        <w:t xml:space="preserve"> ainsi que le </w:t>
+      </w:r>
+      <w:proofErr w:type="spellStart"/>
+      <w:r>
+        <w:rPr>
+          <w:color w:val="1F497D" w:themeColor="text2"/>
+        </w:rPr>
+        <w:t>salt</w:t>
+      </w:r>
+      <w:proofErr w:type="spellEnd"/>
+      <w:r>
+        <w:rPr>
+          <w:color w:val="1F497D" w:themeColor="text2"/>
+        </w:rPr>
+        <w:t>, puis si la connexion d’utilisateur fonctionne.</w:t>
+      </w:r>
+    </w:p>
+    <w:p>
+      <w:pPr>
+        <w:pStyle w:val="Retraitcorpsdetexte"/>
+        <w:rPr>
+          <w:color w:val="1F497D" w:themeColor="text2"/>
+        </w:rPr>
+      </w:pPr>
+      <w:r>
+        <w:rPr>
+          <w:color w:val="1F497D" w:themeColor="text2"/>
+        </w:rPr>
+        <w:t xml:space="preserve">Et encore, les routes protégées donc </w:t>
+      </w:r>
+      <w:proofErr w:type="gramStart"/>
+      <w:r>
+        <w:rPr>
+          <w:color w:val="1F497D" w:themeColor="text2"/>
+        </w:rPr>
+        <w:t>la</w:t>
+      </w:r>
+      <w:proofErr w:type="gramEnd"/>
+      <w:r>
+        <w:rPr>
+          <w:color w:val="1F497D" w:themeColor="text2"/>
+        </w:rPr>
+        <w:t xml:space="preserve"> page /admin est seule accessible par un utilisateur avec le rôle admin.</w:t>
+      </w:r>
+    </w:p>
+    <w:p>
+      <w:pPr>
+        <w:pStyle w:val="Retraitcorpsdetexte"/>
+      </w:pPr>
     </w:p>
     <w:p>
       <w:pPr>
         <w:pStyle w:val="Titre1"/>
       </w:pPr>
-      <w:bookmarkStart w:id="20" w:name="_Toc165969653"/>
-      <w:bookmarkStart w:id="21" w:name="_Toc308526342"/>
+      <w:bookmarkStart w:id="36" w:name="_Toc165969653"/>
+      <w:bookmarkStart w:id="37" w:name="_Toc192844257"/>
       <w:r>
         <w:t>Conclusion</w:t>
       </w:r>
-      <w:bookmarkEnd w:id="20"/>
-      <w:bookmarkEnd w:id="21"/>
+      <w:bookmarkEnd w:id="36"/>
+      <w:bookmarkEnd w:id="37"/>
     </w:p>
     <w:p>
       <w:pPr>
         <w:pStyle w:val="Titre2"/>
       </w:pPr>
-      <w:bookmarkStart w:id="22" w:name="_Toc165969654"/>
-      <w:bookmarkStart w:id="23" w:name="_Toc308526343"/>
+      <w:bookmarkStart w:id="38" w:name="_Toc165969654"/>
+      <w:bookmarkStart w:id="39" w:name="_Toc192844258"/>
       <w:r>
         <w:t xml:space="preserve">Bilan des </w:t>
       </w:r>
-      <w:bookmarkEnd w:id="22"/>
+      <w:bookmarkEnd w:id="38"/>
       <w:r>
         <w:t>fonctionnalités demandées</w:t>
       </w:r>
-      <w:bookmarkEnd w:id="23"/>
+      <w:bookmarkEnd w:id="39"/>
     </w:p>
     <w:p>
       <w:pPr>
@@ -3975,13 +4051,13 @@
       <w:pPr>
         <w:pStyle w:val="Titre2"/>
       </w:pPr>
-      <w:bookmarkStart w:id="24" w:name="_Toc165969656"/>
-      <w:bookmarkStart w:id="25" w:name="_Toc308526345"/>
+      <w:bookmarkStart w:id="40" w:name="_Toc165969656"/>
+      <w:bookmarkStart w:id="41" w:name="_Toc192844259"/>
       <w:r>
         <w:t>Bilan personnel</w:t>
       </w:r>
-      <w:bookmarkEnd w:id="24"/>
-      <w:bookmarkEnd w:id="25"/>
+      <w:bookmarkEnd w:id="40"/>
+      <w:bookmarkEnd w:id="41"/>
     </w:p>
     <w:p>
       <w:pPr>
@@ -4042,23 +4118,25 @@
       <w:pPr>
         <w:pStyle w:val="Titre1"/>
       </w:pPr>
-      <w:bookmarkStart w:id="26" w:name="_Toc532179971"/>
-      <w:bookmarkStart w:id="27" w:name="_Toc165969657"/>
-      <w:bookmarkStart w:id="28" w:name="_Toc308526346"/>
+      <w:bookmarkStart w:id="42" w:name="_Toc532179971"/>
+      <w:bookmarkStart w:id="43" w:name="_Toc165969657"/>
+      <w:bookmarkStart w:id="44" w:name="_Toc192844260"/>
       <w:r>
         <w:t>Divers</w:t>
       </w:r>
-      <w:bookmarkEnd w:id="26"/>
-      <w:bookmarkEnd w:id="27"/>
-      <w:bookmarkEnd w:id="28"/>
+      <w:bookmarkEnd w:id="42"/>
+      <w:bookmarkEnd w:id="43"/>
+      <w:bookmarkEnd w:id="44"/>
     </w:p>
     <w:p>
       <w:pPr>
         <w:pStyle w:val="Titre2"/>
       </w:pPr>
+      <w:bookmarkStart w:id="45" w:name="_Toc192844261"/>
       <w:r>
         <w:t>Utilisation d’IA</w:t>
       </w:r>
+      <w:bookmarkEnd w:id="45"/>
     </w:p>
     <w:p>
       <w:pPr>
@@ -4088,7 +4166,21 @@
         <w:rPr>
           <w:color w:val="1F497D" w:themeColor="text2"/>
         </w:rPr>
-        <w:t xml:space="preserve"> le payload.</w:t>
+        <w:t xml:space="preserve"> le </w:t>
+      </w:r>
+      <w:proofErr w:type="spellStart"/>
+      <w:r>
+        <w:rPr>
+          <w:color w:val="1F497D" w:themeColor="text2"/>
+        </w:rPr>
+        <w:t>payload</w:t>
+      </w:r>
+      <w:proofErr w:type="spellEnd"/>
+      <w:r>
+        <w:rPr>
+          <w:color w:val="1F497D" w:themeColor="text2"/>
+        </w:rPr>
+        <w:t>.</w:t>
       </w:r>
     </w:p>
     <w:p>
@@ -4097,8 +4189,8 @@
       </w:pPr>
     </w:p>
     <w:sectPr>
-      <w:headerReference w:type="default" r:id="rId12"/>
-      <w:footerReference w:type="default" r:id="rId13"/>
+      <w:headerReference w:type="default" r:id="rId13"/>
+      <w:footerReference w:type="default" r:id="rId14"/>
       <w:pgSz w:w="11906" w:h="16838" w:code="9"/>
       <w:pgMar w:top="1418" w:right="1418" w:bottom="1418" w:left="1418" w:header="709" w:footer="709" w:gutter="0"/>
       <w:cols w:space="708"/>
@@ -4145,9 +4237,9 @@
       <w:tblLook w:val="01E0" w:firstRow="1" w:lastRow="1" w:firstColumn="1" w:lastColumn="1" w:noHBand="0" w:noVBand="0"/>
     </w:tblPr>
     <w:tblGrid>
-      <w:gridCol w:w="3428"/>
-      <w:gridCol w:w="2612"/>
-      <w:gridCol w:w="3030"/>
+      <w:gridCol w:w="3436"/>
+      <w:gridCol w:w="2608"/>
+      <w:gridCol w:w="3026"/>
     </w:tblGrid>
     <w:tr>
       <w:trPr>
@@ -4173,20 +4265,14 @@
             </w:rPr>
             <w:t> :</w:t>
           </w:r>
-          <w:r>
-            <w:fldChar w:fldCharType="begin"/>
-          </w:r>
-          <w:r>
-            <w:instrText xml:space="preserve"> AUTHOR   \* MERGEFORMAT </w:instrText>
-          </w:r>
-          <w:r>
-            <w:rPr>
-              <w:rFonts w:cs="Arial"/>
-              <w:noProof/>
-              <w:szCs w:val="16"/>
-            </w:rPr>
-            <w:fldChar w:fldCharType="end"/>
-          </w:r>
+          <w:fldSimple w:instr=" AUTHOR   \* MERGEFORMAT ">
+            <w:r>
+              <w:rPr>
+                <w:noProof/>
+              </w:rPr>
+              <w:t>Samuel Sallaku</w:t>
+            </w:r>
+          </w:fldSimple>
         </w:p>
         <w:p>
           <w:pPr>
@@ -4310,6 +4396,15 @@
           </w:r>
           <w:r>
             <w:instrText xml:space="preserve"> LASTSAVEDBY   \* MERGEFORMAT </w:instrText>
+          </w:r>
+          <w:r>
+            <w:fldChar w:fldCharType="separate"/>
+          </w:r>
+          <w:r>
+            <w:rPr>
+              <w:noProof/>
+            </w:rPr>
+            <w:t>Samuel Sallaku</w:t>
           </w:r>
           <w:r>
             <w:rPr>
@@ -4489,7 +4584,7 @@
               <w:noProof/>
               <w:szCs w:val="16"/>
             </w:rPr>
-            <w:t>04.09.2009 15:21</w:t>
+            <w:t>14.03.2025 12:13</w:t>
           </w:r>
           <w:r>
             <w:rPr>
@@ -4518,12 +4613,21 @@
               <w:szCs w:val="16"/>
             </w:rPr>
           </w:pPr>
+          <w:proofErr w:type="gramStart"/>
           <w:r>
             <w:rPr>
               <w:rFonts w:cs="Arial"/>
               <w:szCs w:val="16"/>
             </w:rPr>
-            <w:t xml:space="preserve">Version: </w:t>
+            <w:t>Version:</w:t>
+          </w:r>
+          <w:proofErr w:type="gramEnd"/>
+          <w:r>
+            <w:rPr>
+              <w:rFonts w:cs="Arial"/>
+              <w:szCs w:val="16"/>
+            </w:rPr>
+            <w:t xml:space="preserve"> </w:t>
           </w:r>
           <w:fldSimple w:instr=" REVNUM   \* MERGEFORMAT ">
             <w:r>
@@ -4532,7 +4636,7 @@
                 <w:noProof/>
                 <w:szCs w:val="16"/>
               </w:rPr>
-              <w:t>1</w:t>
+              <w:t>56</w:t>
             </w:r>
           </w:fldSimple>
           <w:r>
@@ -4569,7 +4673,7 @@
               <w:noProof/>
               <w:szCs w:val="16"/>
             </w:rPr>
-            <w:t>13.01.2025 13:42</w:t>
+            <w:t>14.03.2025 12:13</w:t>
           </w:r>
           <w:r>
             <w:rPr>
@@ -4593,18 +4697,45 @@
             <w:rPr>
               <w:rFonts w:cs="Arial"/>
               <w:szCs w:val="16"/>
+              <w:lang w:val="en-US"/>
             </w:rPr>
           </w:pPr>
-          <w:fldSimple w:instr=" FILENAME  \* FirstCap  \* MERGEFORMAT ">
-            <w:r>
-              <w:rPr>
-                <w:rFonts w:cs="Arial"/>
-                <w:noProof/>
-                <w:szCs w:val="16"/>
-              </w:rPr>
-              <w:t>Document1</w:t>
-            </w:r>
-          </w:fldSimple>
+          <w:r>
+            <w:fldChar w:fldCharType="begin"/>
+          </w:r>
+          <w:r>
+            <w:rPr>
+              <w:lang w:val="en-US"/>
+            </w:rPr>
+            <w:instrText xml:space="preserve"> FILENAME  \* FirstCap  \* MERGEFORMAT </w:instrText>
+          </w:r>
+          <w:r>
+            <w:fldChar w:fldCharType="separate"/>
+          </w:r>
+          <w:r>
+            <w:rPr>
+              <w:rFonts w:cs="Arial"/>
+              <w:noProof/>
+              <w:szCs w:val="16"/>
+              <w:lang w:val="en-US"/>
+            </w:rPr>
+            <w:t>Rapport-P</w:t>
+          </w:r>
+          <w:r>
+            <w:rPr>
+              <w:noProof/>
+              <w:lang w:val="en-US"/>
+            </w:rPr>
+            <w:t>_APP-SecureWebShop-SamuelSallaku.docx</w:t>
+          </w:r>
+          <w:r>
+            <w:rPr>
+              <w:rFonts w:cs="Arial"/>
+              <w:noProof/>
+              <w:szCs w:val="16"/>
+            </w:rPr>
+            <w:fldChar w:fldCharType="end"/>
+          </w:r>
         </w:p>
       </w:tc>
     </w:tr>
@@ -4615,6 +4746,7 @@
       <w:rPr>
         <w:sz w:val="2"/>
         <w:szCs w:val="2"/>
+        <w:lang w:val="en-US"/>
       </w:rPr>
     </w:pPr>
   </w:p>
@@ -4781,7 +4913,7 @@
         <v:path o:extrusionok="f" gradientshapeok="t" o:connecttype="rect"/>
         <o:lock v:ext="edit" aspectratio="t"/>
       </v:shapetype>
-      <v:shape id="_x0000_i1078" type="#_x0000_t75" style="width:12pt;height:12pt" o:bullet="t">
+      <v:shape id="_x0000_i1073" type="#_x0000_t75" style="width:12pt;height:12pt" o:bullet="t">
         <v:imagedata r:id="rId1" o:title="BD10263_"/>
       </v:shape>
     </w:pict>
@@ -5682,6 +5814,119 @@
     </w:lvl>
   </w:abstractNum>
   <w:abstractNum w:abstractNumId="16" w15:restartNumberingAfterBreak="0">
+    <w:nsid w:val="09B8057E"/>
+    <w:multiLevelType w:val="hybridMultilevel"/>
+    <w:tmpl w:val="D038915C"/>
+    <w:lvl w:ilvl="0" w:tplc="2976FA70">
+      <w:start w:val="32"/>
+      <w:numFmt w:val="bullet"/>
+      <w:lvlText w:val="-"/>
+      <w:lvlJc w:val="left"/>
+      <w:pPr>
+        <w:ind w:left="1428" w:hanging="360"/>
+      </w:pPr>
+      <w:rPr>
+        <w:rFonts w:ascii="Century Gothic" w:eastAsia="Times New Roman" w:hAnsi="Century Gothic" w:cs="Times New Roman" w:hint="default"/>
+      </w:rPr>
+    </w:lvl>
+    <w:lvl w:ilvl="1" w:tplc="100C0003">
+      <w:start w:val="1"/>
+      <w:numFmt w:val="bullet"/>
+      <w:lvlText w:val="o"/>
+      <w:lvlJc w:val="left"/>
+      <w:pPr>
+        <w:ind w:left="2148" w:hanging="360"/>
+      </w:pPr>
+      <w:rPr>
+        <w:rFonts w:ascii="Courier New" w:hAnsi="Courier New" w:cs="Courier New" w:hint="default"/>
+      </w:rPr>
+    </w:lvl>
+    <w:lvl w:ilvl="2" w:tplc="100C0005">
+      <w:start w:val="1"/>
+      <w:numFmt w:val="bullet"/>
+      <w:lvlText w:val=""/>
+      <w:lvlJc w:val="left"/>
+      <w:pPr>
+        <w:ind w:left="2868" w:hanging="360"/>
+      </w:pPr>
+      <w:rPr>
+        <w:rFonts w:ascii="Wingdings" w:hAnsi="Wingdings" w:hint="default"/>
+      </w:rPr>
+    </w:lvl>
+    <w:lvl w:ilvl="3" w:tplc="100C0001">
+      <w:start w:val="1"/>
+      <w:numFmt w:val="bullet"/>
+      <w:lvlText w:val=""/>
+      <w:lvlJc w:val="left"/>
+      <w:pPr>
+        <w:ind w:left="3588" w:hanging="360"/>
+      </w:pPr>
+      <w:rPr>
+        <w:rFonts w:ascii="Symbol" w:hAnsi="Symbol" w:hint="default"/>
+      </w:rPr>
+    </w:lvl>
+    <w:lvl w:ilvl="4" w:tplc="100C0003">
+      <w:start w:val="1"/>
+      <w:numFmt w:val="bullet"/>
+      <w:lvlText w:val="o"/>
+      <w:lvlJc w:val="left"/>
+      <w:pPr>
+        <w:ind w:left="4308" w:hanging="360"/>
+      </w:pPr>
+      <w:rPr>
+        <w:rFonts w:ascii="Courier New" w:hAnsi="Courier New" w:cs="Courier New" w:hint="default"/>
+      </w:rPr>
+    </w:lvl>
+    <w:lvl w:ilvl="5" w:tplc="100C0005">
+      <w:start w:val="1"/>
+      <w:numFmt w:val="bullet"/>
+      <w:lvlText w:val=""/>
+      <w:lvlJc w:val="left"/>
+      <w:pPr>
+        <w:ind w:left="5028" w:hanging="360"/>
+      </w:pPr>
+      <w:rPr>
+        <w:rFonts w:ascii="Wingdings" w:hAnsi="Wingdings" w:hint="default"/>
+      </w:rPr>
+    </w:lvl>
+    <w:lvl w:ilvl="6" w:tplc="100C0001">
+      <w:start w:val="1"/>
+      <w:numFmt w:val="bullet"/>
+      <w:lvlText w:val=""/>
+      <w:lvlJc w:val="left"/>
+      <w:pPr>
+        <w:ind w:left="5748" w:hanging="360"/>
+      </w:pPr>
+      <w:rPr>
+        <w:rFonts w:ascii="Symbol" w:hAnsi="Symbol" w:hint="default"/>
+      </w:rPr>
+    </w:lvl>
+    <w:lvl w:ilvl="7" w:tplc="100C0003">
+      <w:start w:val="1"/>
+      <w:numFmt w:val="bullet"/>
+      <w:lvlText w:val="o"/>
+      <w:lvlJc w:val="left"/>
+      <w:pPr>
+        <w:ind w:left="6468" w:hanging="360"/>
+      </w:pPr>
+      <w:rPr>
+        <w:rFonts w:ascii="Courier New" w:hAnsi="Courier New" w:cs="Courier New" w:hint="default"/>
+      </w:rPr>
+    </w:lvl>
+    <w:lvl w:ilvl="8" w:tplc="100C0005">
+      <w:start w:val="1"/>
+      <w:numFmt w:val="bullet"/>
+      <w:lvlText w:val=""/>
+      <w:lvlJc w:val="left"/>
+      <w:pPr>
+        <w:ind w:left="7188" w:hanging="360"/>
+      </w:pPr>
+      <w:rPr>
+        <w:rFonts w:ascii="Wingdings" w:hAnsi="Wingdings" w:hint="default"/>
+      </w:rPr>
+    </w:lvl>
+  </w:abstractNum>
+  <w:abstractNum w:abstractNumId="17" w15:restartNumberingAfterBreak="0">
     <w:nsid w:val="0A7C7405"/>
     <w:multiLevelType w:val="singleLevel"/>
     <w:tmpl w:val="92869324"/>
@@ -5702,7 +5947,7 @@
       </w:rPr>
     </w:lvl>
   </w:abstractNum>
-  <w:abstractNum w:abstractNumId="17" w15:restartNumberingAfterBreak="0">
+  <w:abstractNum w:abstractNumId="18" w15:restartNumberingAfterBreak="0">
     <w:nsid w:val="100D77BA"/>
     <w:multiLevelType w:val="hybridMultilevel"/>
     <w:tmpl w:val="B8147694"/>
@@ -5815,7 +6060,7 @@
       </w:rPr>
     </w:lvl>
   </w:abstractNum>
-  <w:abstractNum w:abstractNumId="18" w15:restartNumberingAfterBreak="0">
+  <w:abstractNum w:abstractNumId="19" w15:restartNumberingAfterBreak="0">
     <w:nsid w:val="13386E8A"/>
     <w:multiLevelType w:val="multilevel"/>
     <w:tmpl w:val="100C0021"/>
@@ -5928,7 +6173,7 @@
       </w:rPr>
     </w:lvl>
   </w:abstractNum>
-  <w:abstractNum w:abstractNumId="19" w15:restartNumberingAfterBreak="0">
+  <w:abstractNum w:abstractNumId="20" w15:restartNumberingAfterBreak="0">
     <w:nsid w:val="13AB381A"/>
     <w:multiLevelType w:val="hybridMultilevel"/>
     <w:tmpl w:val="B43857E8"/>
@@ -6071,7 +6316,7 @@
       </w:rPr>
     </w:lvl>
   </w:abstractNum>
-  <w:abstractNum w:abstractNumId="20" w15:restartNumberingAfterBreak="0">
+  <w:abstractNum w:abstractNumId="21" w15:restartNumberingAfterBreak="0">
     <w:nsid w:val="20CB35C8"/>
     <w:multiLevelType w:val="hybridMultilevel"/>
     <w:tmpl w:val="2AA2EA56"/>
@@ -6184,7 +6429,7 @@
       </w:rPr>
     </w:lvl>
   </w:abstractNum>
-  <w:abstractNum w:abstractNumId="21" w15:restartNumberingAfterBreak="0">
+  <w:abstractNum w:abstractNumId="22" w15:restartNumberingAfterBreak="0">
     <w:nsid w:val="2A8F67FD"/>
     <w:multiLevelType w:val="multilevel"/>
     <w:tmpl w:val="08EA5668"/>
@@ -6327,7 +6572,7 @@
       </w:rPr>
     </w:lvl>
   </w:abstractNum>
-  <w:abstractNum w:abstractNumId="22" w15:restartNumberingAfterBreak="0">
+  <w:abstractNum w:abstractNumId="23" w15:restartNumberingAfterBreak="0">
     <w:nsid w:val="2F2C5963"/>
     <w:multiLevelType w:val="multilevel"/>
     <w:tmpl w:val="E2569098"/>
@@ -6440,7 +6685,7 @@
       </w:pPr>
     </w:lvl>
   </w:abstractNum>
-  <w:abstractNum w:abstractNumId="23" w15:restartNumberingAfterBreak="0">
+  <w:abstractNum w:abstractNumId="24" w15:restartNumberingAfterBreak="0">
     <w:nsid w:val="36506853"/>
     <w:multiLevelType w:val="multilevel"/>
     <w:tmpl w:val="2F6EF210"/>
@@ -6553,7 +6798,7 @@
       </w:rPr>
     </w:lvl>
   </w:abstractNum>
-  <w:abstractNum w:abstractNumId="24" w15:restartNumberingAfterBreak="0">
+  <w:abstractNum w:abstractNumId="25" w15:restartNumberingAfterBreak="0">
     <w:nsid w:val="38723ED9"/>
     <w:multiLevelType w:val="hybridMultilevel"/>
     <w:tmpl w:val="6FB4C89E"/>
@@ -6666,7 +6911,7 @@
       </w:rPr>
     </w:lvl>
   </w:abstractNum>
-  <w:abstractNum w:abstractNumId="25" w15:restartNumberingAfterBreak="0">
+  <w:abstractNum w:abstractNumId="26" w15:restartNumberingAfterBreak="0">
     <w:nsid w:val="3BD16F36"/>
     <w:multiLevelType w:val="multilevel"/>
     <w:tmpl w:val="100C0021"/>
@@ -6779,7 +7024,7 @@
       </w:rPr>
     </w:lvl>
   </w:abstractNum>
-  <w:abstractNum w:abstractNumId="26" w15:restartNumberingAfterBreak="0">
+  <w:abstractNum w:abstractNumId="27" w15:restartNumberingAfterBreak="0">
     <w:nsid w:val="3C361DED"/>
     <w:multiLevelType w:val="multilevel"/>
     <w:tmpl w:val="100C0021"/>
@@ -6892,7 +7137,7 @@
       </w:rPr>
     </w:lvl>
   </w:abstractNum>
-  <w:abstractNum w:abstractNumId="27" w15:restartNumberingAfterBreak="0">
+  <w:abstractNum w:abstractNumId="28" w15:restartNumberingAfterBreak="0">
     <w:nsid w:val="3EF922F0"/>
     <w:multiLevelType w:val="multilevel"/>
     <w:tmpl w:val="100C0021"/>
@@ -7005,7 +7250,7 @@
       </w:rPr>
     </w:lvl>
   </w:abstractNum>
-  <w:abstractNum w:abstractNumId="28" w15:restartNumberingAfterBreak="0">
+  <w:abstractNum w:abstractNumId="29" w15:restartNumberingAfterBreak="0">
     <w:nsid w:val="486164F4"/>
     <w:multiLevelType w:val="multilevel"/>
     <w:tmpl w:val="100C0021"/>
@@ -7118,7 +7363,7 @@
       </w:rPr>
     </w:lvl>
   </w:abstractNum>
-  <w:abstractNum w:abstractNumId="29" w15:restartNumberingAfterBreak="0">
+  <w:abstractNum w:abstractNumId="30" w15:restartNumberingAfterBreak="0">
     <w:nsid w:val="4C4E14AC"/>
     <w:multiLevelType w:val="multilevel"/>
     <w:tmpl w:val="100C001F"/>
@@ -7204,7 +7449,7 @@
       </w:pPr>
     </w:lvl>
   </w:abstractNum>
-  <w:abstractNum w:abstractNumId="30" w15:restartNumberingAfterBreak="0">
+  <w:abstractNum w:abstractNumId="31" w15:restartNumberingAfterBreak="0">
     <w:nsid w:val="4D30734E"/>
     <w:multiLevelType w:val="multilevel"/>
     <w:tmpl w:val="100C001D"/>
@@ -7290,7 +7535,7 @@
       </w:pPr>
     </w:lvl>
   </w:abstractNum>
-  <w:abstractNum w:abstractNumId="31" w15:restartNumberingAfterBreak="0">
+  <w:abstractNum w:abstractNumId="32" w15:restartNumberingAfterBreak="0">
     <w:nsid w:val="52915EA9"/>
     <w:multiLevelType w:val="hybridMultilevel"/>
     <w:tmpl w:val="535C60D0"/>
@@ -7403,7 +7648,7 @@
       </w:rPr>
     </w:lvl>
   </w:abstractNum>
-  <w:abstractNum w:abstractNumId="32" w15:restartNumberingAfterBreak="0">
+  <w:abstractNum w:abstractNumId="33" w15:restartNumberingAfterBreak="0">
     <w:nsid w:val="55FE2729"/>
     <w:multiLevelType w:val="multilevel"/>
     <w:tmpl w:val="100C0023"/>
@@ -7490,7 +7735,7 @@
       </w:pPr>
     </w:lvl>
   </w:abstractNum>
-  <w:abstractNum w:abstractNumId="33" w15:restartNumberingAfterBreak="0">
+  <w:abstractNum w:abstractNumId="34" w15:restartNumberingAfterBreak="0">
     <w:nsid w:val="58933B2A"/>
     <w:multiLevelType w:val="multilevel"/>
     <w:tmpl w:val="100C0021"/>
@@ -7603,7 +7848,7 @@
       </w:rPr>
     </w:lvl>
   </w:abstractNum>
-  <w:abstractNum w:abstractNumId="34" w15:restartNumberingAfterBreak="0">
+  <w:abstractNum w:abstractNumId="35" w15:restartNumberingAfterBreak="0">
     <w:nsid w:val="5C877673"/>
     <w:multiLevelType w:val="multilevel"/>
     <w:tmpl w:val="100C0021"/>
@@ -7716,7 +7961,7 @@
       </w:rPr>
     </w:lvl>
   </w:abstractNum>
-  <w:abstractNum w:abstractNumId="35" w15:restartNumberingAfterBreak="0">
+  <w:abstractNum w:abstractNumId="36" w15:restartNumberingAfterBreak="0">
     <w:nsid w:val="5CBC53EC"/>
     <w:multiLevelType w:val="multilevel"/>
     <w:tmpl w:val="2F6EF210"/>
@@ -7829,7 +8074,7 @@
       </w:rPr>
     </w:lvl>
   </w:abstractNum>
-  <w:abstractNum w:abstractNumId="36" w15:restartNumberingAfterBreak="0">
+  <w:abstractNum w:abstractNumId="37" w15:restartNumberingAfterBreak="0">
     <w:nsid w:val="5E424682"/>
     <w:multiLevelType w:val="multilevel"/>
     <w:tmpl w:val="100C001F"/>
@@ -7915,7 +8160,7 @@
       </w:pPr>
     </w:lvl>
   </w:abstractNum>
-  <w:abstractNum w:abstractNumId="37" w15:restartNumberingAfterBreak="0">
+  <w:abstractNum w:abstractNumId="38" w15:restartNumberingAfterBreak="0">
     <w:nsid w:val="63A9062F"/>
     <w:multiLevelType w:val="multilevel"/>
     <w:tmpl w:val="DCCE794A"/>
@@ -8055,7 +8300,7 @@
       </w:rPr>
     </w:lvl>
   </w:abstractNum>
-  <w:abstractNum w:abstractNumId="38" w15:restartNumberingAfterBreak="0">
+  <w:abstractNum w:abstractNumId="39" w15:restartNumberingAfterBreak="0">
     <w:nsid w:val="643F0961"/>
     <w:multiLevelType w:val="multilevel"/>
     <w:tmpl w:val="100C0021"/>
@@ -8168,7 +8413,120 @@
       </w:rPr>
     </w:lvl>
   </w:abstractNum>
-  <w:abstractNum w:abstractNumId="39" w15:restartNumberingAfterBreak="0">
+  <w:abstractNum w:abstractNumId="40" w15:restartNumberingAfterBreak="0">
+    <w:nsid w:val="686419AB"/>
+    <w:multiLevelType w:val="hybridMultilevel"/>
+    <w:tmpl w:val="C6E600CC"/>
+    <w:lvl w:ilvl="0" w:tplc="2976FA70">
+      <w:start w:val="32"/>
+      <w:numFmt w:val="bullet"/>
+      <w:lvlText w:val="-"/>
+      <w:lvlJc w:val="left"/>
+      <w:pPr>
+        <w:ind w:left="1428" w:hanging="360"/>
+      </w:pPr>
+      <w:rPr>
+        <w:rFonts w:ascii="Century Gothic" w:eastAsia="Times New Roman" w:hAnsi="Century Gothic" w:cs="Times New Roman" w:hint="default"/>
+      </w:rPr>
+    </w:lvl>
+    <w:lvl w:ilvl="1" w:tplc="100C0003">
+      <w:start w:val="1"/>
+      <w:numFmt w:val="bullet"/>
+      <w:lvlText w:val="o"/>
+      <w:lvlJc w:val="left"/>
+      <w:pPr>
+        <w:ind w:left="2148" w:hanging="360"/>
+      </w:pPr>
+      <w:rPr>
+        <w:rFonts w:ascii="Courier New" w:hAnsi="Courier New" w:cs="Courier New" w:hint="default"/>
+      </w:rPr>
+    </w:lvl>
+    <w:lvl w:ilvl="2" w:tplc="100C0005">
+      <w:start w:val="1"/>
+      <w:numFmt w:val="bullet"/>
+      <w:lvlText w:val=""/>
+      <w:lvlJc w:val="left"/>
+      <w:pPr>
+        <w:ind w:left="2868" w:hanging="360"/>
+      </w:pPr>
+      <w:rPr>
+        <w:rFonts w:ascii="Wingdings" w:hAnsi="Wingdings" w:hint="default"/>
+      </w:rPr>
+    </w:lvl>
+    <w:lvl w:ilvl="3" w:tplc="100C0001">
+      <w:start w:val="1"/>
+      <w:numFmt w:val="bullet"/>
+      <w:lvlText w:val=""/>
+      <w:lvlJc w:val="left"/>
+      <w:pPr>
+        <w:ind w:left="3588" w:hanging="360"/>
+      </w:pPr>
+      <w:rPr>
+        <w:rFonts w:ascii="Symbol" w:hAnsi="Symbol" w:hint="default"/>
+      </w:rPr>
+    </w:lvl>
+    <w:lvl w:ilvl="4" w:tplc="100C0003">
+      <w:start w:val="1"/>
+      <w:numFmt w:val="bullet"/>
+      <w:lvlText w:val="o"/>
+      <w:lvlJc w:val="left"/>
+      <w:pPr>
+        <w:ind w:left="4308" w:hanging="360"/>
+      </w:pPr>
+      <w:rPr>
+        <w:rFonts w:ascii="Courier New" w:hAnsi="Courier New" w:cs="Courier New" w:hint="default"/>
+      </w:rPr>
+    </w:lvl>
+    <w:lvl w:ilvl="5" w:tplc="100C0005">
+      <w:start w:val="1"/>
+      <w:numFmt w:val="bullet"/>
+      <w:lvlText w:val=""/>
+      <w:lvlJc w:val="left"/>
+      <w:pPr>
+        <w:ind w:left="5028" w:hanging="360"/>
+      </w:pPr>
+      <w:rPr>
+        <w:rFonts w:ascii="Wingdings" w:hAnsi="Wingdings" w:hint="default"/>
+      </w:rPr>
+    </w:lvl>
+    <w:lvl w:ilvl="6" w:tplc="100C0001">
+      <w:start w:val="1"/>
+      <w:numFmt w:val="bullet"/>
+      <w:lvlText w:val=""/>
+      <w:lvlJc w:val="left"/>
+      <w:pPr>
+        <w:ind w:left="5748" w:hanging="360"/>
+      </w:pPr>
+      <w:rPr>
+        <w:rFonts w:ascii="Symbol" w:hAnsi="Symbol" w:hint="default"/>
+      </w:rPr>
+    </w:lvl>
+    <w:lvl w:ilvl="7" w:tplc="100C0003">
+      <w:start w:val="1"/>
+      <w:numFmt w:val="bullet"/>
+      <w:lvlText w:val="o"/>
+      <w:lvlJc w:val="left"/>
+      <w:pPr>
+        <w:ind w:left="6468" w:hanging="360"/>
+      </w:pPr>
+      <w:rPr>
+        <w:rFonts w:ascii="Courier New" w:hAnsi="Courier New" w:cs="Courier New" w:hint="default"/>
+      </w:rPr>
+    </w:lvl>
+    <w:lvl w:ilvl="8" w:tplc="100C0005">
+      <w:start w:val="1"/>
+      <w:numFmt w:val="bullet"/>
+      <w:lvlText w:val=""/>
+      <w:lvlJc w:val="left"/>
+      <w:pPr>
+        <w:ind w:left="7188" w:hanging="360"/>
+      </w:pPr>
+      <w:rPr>
+        <w:rFonts w:ascii="Wingdings" w:hAnsi="Wingdings" w:hint="default"/>
+      </w:rPr>
+    </w:lvl>
+  </w:abstractNum>
+  <w:abstractNum w:abstractNumId="41" w15:restartNumberingAfterBreak="0">
     <w:nsid w:val="6D6476B9"/>
     <w:multiLevelType w:val="multilevel"/>
     <w:tmpl w:val="100C0023"/>
@@ -8255,7 +8613,7 @@
       </w:pPr>
     </w:lvl>
   </w:abstractNum>
-  <w:abstractNum w:abstractNumId="40" w15:restartNumberingAfterBreak="0">
+  <w:abstractNum w:abstractNumId="42" w15:restartNumberingAfterBreak="0">
     <w:nsid w:val="70C03573"/>
     <w:multiLevelType w:val="multilevel"/>
     <w:tmpl w:val="100C0021"/>
@@ -8368,7 +8726,120 @@
       </w:rPr>
     </w:lvl>
   </w:abstractNum>
-  <w:abstractNum w:abstractNumId="41" w15:restartNumberingAfterBreak="0">
+  <w:abstractNum w:abstractNumId="43" w15:restartNumberingAfterBreak="0">
+    <w:nsid w:val="771D68DE"/>
+    <w:multiLevelType w:val="hybridMultilevel"/>
+    <w:tmpl w:val="657847D2"/>
+    <w:lvl w:ilvl="0" w:tplc="2976FA70">
+      <w:start w:val="32"/>
+      <w:numFmt w:val="bullet"/>
+      <w:lvlText w:val="-"/>
+      <w:lvlJc w:val="left"/>
+      <w:pPr>
+        <w:ind w:left="2174" w:hanging="360"/>
+      </w:pPr>
+      <w:rPr>
+        <w:rFonts w:ascii="Century Gothic" w:eastAsia="Times New Roman" w:hAnsi="Century Gothic" w:cs="Times New Roman" w:hint="default"/>
+      </w:rPr>
+    </w:lvl>
+    <w:lvl w:ilvl="1" w:tplc="100C0003">
+      <w:start w:val="1"/>
+      <w:numFmt w:val="bullet"/>
+      <w:lvlText w:val="o"/>
+      <w:lvlJc w:val="left"/>
+      <w:pPr>
+        <w:ind w:left="2894" w:hanging="360"/>
+      </w:pPr>
+      <w:rPr>
+        <w:rFonts w:ascii="Courier New" w:hAnsi="Courier New" w:cs="Courier New" w:hint="default"/>
+      </w:rPr>
+    </w:lvl>
+    <w:lvl w:ilvl="2" w:tplc="100C0005">
+      <w:start w:val="1"/>
+      <w:numFmt w:val="bullet"/>
+      <w:lvlText w:val=""/>
+      <w:lvlJc w:val="left"/>
+      <w:pPr>
+        <w:ind w:left="3614" w:hanging="360"/>
+      </w:pPr>
+      <w:rPr>
+        <w:rFonts w:ascii="Wingdings" w:hAnsi="Wingdings" w:hint="default"/>
+      </w:rPr>
+    </w:lvl>
+    <w:lvl w:ilvl="3" w:tplc="100C0001">
+      <w:start w:val="1"/>
+      <w:numFmt w:val="bullet"/>
+      <w:lvlText w:val=""/>
+      <w:lvlJc w:val="left"/>
+      <w:pPr>
+        <w:ind w:left="4334" w:hanging="360"/>
+      </w:pPr>
+      <w:rPr>
+        <w:rFonts w:ascii="Symbol" w:hAnsi="Symbol" w:hint="default"/>
+      </w:rPr>
+    </w:lvl>
+    <w:lvl w:ilvl="4" w:tplc="100C0003">
+      <w:start w:val="1"/>
+      <w:numFmt w:val="bullet"/>
+      <w:lvlText w:val="o"/>
+      <w:lvlJc w:val="left"/>
+      <w:pPr>
+        <w:ind w:left="5054" w:hanging="360"/>
+      </w:pPr>
+      <w:rPr>
+        <w:rFonts w:ascii="Courier New" w:hAnsi="Courier New" w:cs="Courier New" w:hint="default"/>
+      </w:rPr>
+    </w:lvl>
+    <w:lvl w:ilvl="5" w:tplc="100C0005">
+      <w:start w:val="1"/>
+      <w:numFmt w:val="bullet"/>
+      <w:lvlText w:val=""/>
+      <w:lvlJc w:val="left"/>
+      <w:pPr>
+        <w:ind w:left="5774" w:hanging="360"/>
+      </w:pPr>
+      <w:rPr>
+        <w:rFonts w:ascii="Wingdings" w:hAnsi="Wingdings" w:hint="default"/>
+      </w:rPr>
+    </w:lvl>
+    <w:lvl w:ilvl="6" w:tplc="100C0001">
+      <w:start w:val="1"/>
+      <w:numFmt w:val="bullet"/>
+      <w:lvlText w:val=""/>
+      <w:lvlJc w:val="left"/>
+      <w:pPr>
+        <w:ind w:left="6494" w:hanging="360"/>
+      </w:pPr>
+      <w:rPr>
+        <w:rFonts w:ascii="Symbol" w:hAnsi="Symbol" w:hint="default"/>
+      </w:rPr>
+    </w:lvl>
+    <w:lvl w:ilvl="7" w:tplc="100C0003">
+      <w:start w:val="1"/>
+      <w:numFmt w:val="bullet"/>
+      <w:lvlText w:val="o"/>
+      <w:lvlJc w:val="left"/>
+      <w:pPr>
+        <w:ind w:left="7214" w:hanging="360"/>
+      </w:pPr>
+      <w:rPr>
+        <w:rFonts w:ascii="Courier New" w:hAnsi="Courier New" w:cs="Courier New" w:hint="default"/>
+      </w:rPr>
+    </w:lvl>
+    <w:lvl w:ilvl="8" w:tplc="100C0005">
+      <w:start w:val="1"/>
+      <w:numFmt w:val="bullet"/>
+      <w:lvlText w:val=""/>
+      <w:lvlJc w:val="left"/>
+      <w:pPr>
+        <w:ind w:left="7934" w:hanging="360"/>
+      </w:pPr>
+      <w:rPr>
+        <w:rFonts w:ascii="Wingdings" w:hAnsi="Wingdings" w:hint="default"/>
+      </w:rPr>
+    </w:lvl>
+  </w:abstractNum>
+  <w:abstractNum w:abstractNumId="44" w15:restartNumberingAfterBreak="0">
     <w:nsid w:val="79CD09A9"/>
     <w:multiLevelType w:val="multilevel"/>
     <w:tmpl w:val="100C0021"/>
@@ -8481,7 +8952,7 @@
       </w:rPr>
     </w:lvl>
   </w:abstractNum>
-  <w:abstractNum w:abstractNumId="42" w15:restartNumberingAfterBreak="0">
+  <w:abstractNum w:abstractNumId="45" w15:restartNumberingAfterBreak="0">
     <w:nsid w:val="7E7F1C51"/>
     <w:multiLevelType w:val="multilevel"/>
     <w:tmpl w:val="100C0021"/>
@@ -8598,94 +9069,94 @@
     <w:abstractNumId w:val="11"/>
   </w:num>
   <w:num w:numId="2" w16cid:durableId="1100025523">
-    <w:abstractNumId w:val="19"/>
+    <w:abstractNumId w:val="20"/>
   </w:num>
   <w:num w:numId="3" w16cid:durableId="44380698">
-    <w:abstractNumId w:val="16"/>
+    <w:abstractNumId w:val="17"/>
   </w:num>
   <w:num w:numId="4" w16cid:durableId="2017725802">
-    <w:abstractNumId w:val="37"/>
+    <w:abstractNumId w:val="38"/>
   </w:num>
   <w:num w:numId="5" w16cid:durableId="1414206231">
-    <w:abstractNumId w:val="37"/>
+    <w:abstractNumId w:val="38"/>
   </w:num>
   <w:num w:numId="6" w16cid:durableId="1052266029">
-    <w:abstractNumId w:val="16"/>
+    <w:abstractNumId w:val="17"/>
   </w:num>
   <w:num w:numId="7" w16cid:durableId="1707758879">
-    <w:abstractNumId w:val="16"/>
+    <w:abstractNumId w:val="17"/>
   </w:num>
   <w:num w:numId="8" w16cid:durableId="1310482071">
-    <w:abstractNumId w:val="16"/>
+    <w:abstractNumId w:val="17"/>
   </w:num>
   <w:num w:numId="9" w16cid:durableId="1135682954">
-    <w:abstractNumId w:val="16"/>
+    <w:abstractNumId w:val="17"/>
   </w:num>
   <w:num w:numId="10" w16cid:durableId="1292320207">
-    <w:abstractNumId w:val="37"/>
+    <w:abstractNumId w:val="38"/>
   </w:num>
   <w:num w:numId="11" w16cid:durableId="1612661891">
-    <w:abstractNumId w:val="16"/>
+    <w:abstractNumId w:val="17"/>
   </w:num>
   <w:num w:numId="12" w16cid:durableId="1657806696">
+    <w:abstractNumId w:val="23"/>
+  </w:num>
+  <w:num w:numId="13" w16cid:durableId="238831673">
     <w:abstractNumId w:val="22"/>
   </w:num>
-  <w:num w:numId="13" w16cid:durableId="238831673">
+  <w:num w:numId="14" w16cid:durableId="1310743025">
     <w:abstractNumId w:val="21"/>
   </w:num>
-  <w:num w:numId="14" w16cid:durableId="1310743025">
-    <w:abstractNumId w:val="20"/>
-  </w:num>
   <w:num w:numId="15" w16cid:durableId="631405688">
-    <w:abstractNumId w:val="17"/>
+    <w:abstractNumId w:val="18"/>
   </w:num>
   <w:num w:numId="16" w16cid:durableId="2141075398">
-    <w:abstractNumId w:val="34"/>
+    <w:abstractNumId w:val="35"/>
   </w:num>
   <w:num w:numId="17" w16cid:durableId="1032460673">
-    <w:abstractNumId w:val="28"/>
+    <w:abstractNumId w:val="29"/>
   </w:num>
   <w:num w:numId="18" w16cid:durableId="163132923">
-    <w:abstractNumId w:val="42"/>
+    <w:abstractNumId w:val="45"/>
   </w:num>
   <w:num w:numId="19" w16cid:durableId="1316105126">
-    <w:abstractNumId w:val="40"/>
+    <w:abstractNumId w:val="42"/>
   </w:num>
   <w:num w:numId="20" w16cid:durableId="1843230742">
     <w:abstractNumId w:val="10"/>
   </w:num>
   <w:num w:numId="21" w16cid:durableId="1435057246">
-    <w:abstractNumId w:val="38"/>
+    <w:abstractNumId w:val="39"/>
   </w:num>
   <w:num w:numId="22" w16cid:durableId="852914201">
-    <w:abstractNumId w:val="27"/>
+    <w:abstractNumId w:val="28"/>
   </w:num>
   <w:num w:numId="23" w16cid:durableId="1408113238">
-    <w:abstractNumId w:val="25"/>
+    <w:abstractNumId w:val="26"/>
   </w:num>
   <w:num w:numId="24" w16cid:durableId="863372817">
     <w:abstractNumId w:val="13"/>
   </w:num>
   <w:num w:numId="25" w16cid:durableId="1832407259">
-    <w:abstractNumId w:val="18"/>
+    <w:abstractNumId w:val="19"/>
   </w:num>
   <w:num w:numId="26" w16cid:durableId="1449154415">
     <w:abstractNumId w:val="12"/>
   </w:num>
   <w:num w:numId="27" w16cid:durableId="391316102">
+    <w:abstractNumId w:val="34"/>
+  </w:num>
+  <w:num w:numId="28" w16cid:durableId="2000186309">
+    <w:abstractNumId w:val="37"/>
+  </w:num>
+  <w:num w:numId="29" w16cid:durableId="440034434">
+    <w:abstractNumId w:val="31"/>
+  </w:num>
+  <w:num w:numId="30" w16cid:durableId="326441282">
     <w:abstractNumId w:val="33"/>
   </w:num>
-  <w:num w:numId="28" w16cid:durableId="2000186309">
-    <w:abstractNumId w:val="36"/>
-  </w:num>
-  <w:num w:numId="29" w16cid:durableId="440034434">
-    <w:abstractNumId w:val="30"/>
-  </w:num>
-  <w:num w:numId="30" w16cid:durableId="326441282">
-    <w:abstractNumId w:val="32"/>
-  </w:num>
   <w:num w:numId="31" w16cid:durableId="72161916">
-    <w:abstractNumId w:val="39"/>
+    <w:abstractNumId w:val="41"/>
   </w:num>
   <w:num w:numId="32" w16cid:durableId="1799298525">
     <w:abstractNumId w:val="8"/>
@@ -8718,31 +9189,97 @@
     <w:abstractNumId w:val="4"/>
   </w:num>
   <w:num w:numId="42" w16cid:durableId="999963634">
-    <w:abstractNumId w:val="29"/>
+    <w:abstractNumId w:val="30"/>
   </w:num>
   <w:num w:numId="43" w16cid:durableId="801918935">
-    <w:abstractNumId w:val="26"/>
+    <w:abstractNumId w:val="27"/>
   </w:num>
   <w:num w:numId="44" w16cid:durableId="272249112">
-    <w:abstractNumId w:val="41"/>
+    <w:abstractNumId w:val="44"/>
   </w:num>
   <w:num w:numId="45" w16cid:durableId="906452273">
     <w:abstractNumId w:val="14"/>
   </w:num>
   <w:num w:numId="46" w16cid:durableId="2099936828">
-    <w:abstractNumId w:val="23"/>
+    <w:abstractNumId w:val="24"/>
   </w:num>
   <w:num w:numId="47" w16cid:durableId="850409939">
-    <w:abstractNumId w:val="35"/>
+    <w:abstractNumId w:val="36"/>
   </w:num>
   <w:num w:numId="48" w16cid:durableId="1339578119">
-    <w:abstractNumId w:val="31"/>
+    <w:abstractNumId w:val="32"/>
   </w:num>
   <w:num w:numId="49" w16cid:durableId="903367550">
     <w:abstractNumId w:val="15"/>
   </w:num>
   <w:num w:numId="50" w16cid:durableId="1333290928">
-    <w:abstractNumId w:val="24"/>
+    <w:abstractNumId w:val="25"/>
+  </w:num>
+  <w:num w:numId="51" w16cid:durableId="244612644">
+    <w:abstractNumId w:val="22"/>
+    <w:lvlOverride w:ilvl="0">
+      <w:startOverride w:val="1"/>
+    </w:lvlOverride>
+    <w:lvlOverride w:ilvl="1">
+      <w:startOverride w:val="1"/>
+    </w:lvlOverride>
+    <w:lvlOverride w:ilvl="2">
+      <w:startOverride w:val="1"/>
+    </w:lvlOverride>
+    <w:lvlOverride w:ilvl="3">
+      <w:startOverride w:val="1"/>
+    </w:lvlOverride>
+    <w:lvlOverride w:ilvl="4">
+      <w:startOverride w:val="1"/>
+    </w:lvlOverride>
+    <w:lvlOverride w:ilvl="5">
+      <w:startOverride w:val="1"/>
+    </w:lvlOverride>
+    <w:lvlOverride w:ilvl="6">
+      <w:startOverride w:val="1"/>
+    </w:lvlOverride>
+    <w:lvlOverride w:ilvl="7">
+      <w:startOverride w:val="1"/>
+    </w:lvlOverride>
+    <w:lvlOverride w:ilvl="8">
+      <w:startOverride w:val="1"/>
+    </w:lvlOverride>
+  </w:num>
+  <w:num w:numId="52" w16cid:durableId="406609939">
+    <w:abstractNumId w:val="43"/>
+    <w:lvlOverride w:ilvl="0"/>
+    <w:lvlOverride w:ilvl="1"/>
+    <w:lvlOverride w:ilvl="2"/>
+    <w:lvlOverride w:ilvl="3"/>
+    <w:lvlOverride w:ilvl="4"/>
+    <w:lvlOverride w:ilvl="5"/>
+    <w:lvlOverride w:ilvl="6"/>
+    <w:lvlOverride w:ilvl="7"/>
+    <w:lvlOverride w:ilvl="8"/>
+  </w:num>
+  <w:num w:numId="53" w16cid:durableId="223107318">
+    <w:abstractNumId w:val="40"/>
+    <w:lvlOverride w:ilvl="0"/>
+    <w:lvlOverride w:ilvl="1"/>
+    <w:lvlOverride w:ilvl="2"/>
+    <w:lvlOverride w:ilvl="3"/>
+    <w:lvlOverride w:ilvl="4"/>
+    <w:lvlOverride w:ilvl="5"/>
+    <w:lvlOverride w:ilvl="6"/>
+    <w:lvlOverride w:ilvl="7"/>
+    <w:lvlOverride w:ilvl="8"/>
+  </w:num>
+  <w:num w:numId="54" w16cid:durableId="1392536797">
+    <w:abstractNumId w:val="16"/>
+    <w:lvlOverride w:ilvl="0"/>
+    <w:lvlOverride w:ilvl="1"/>
+    <w:lvlOverride w:ilvl="2"/>
+    <w:lvlOverride w:ilvl="3"/>
+    <w:lvlOverride w:ilvl="4"/>
+    <w:lvlOverride w:ilvl="5"/>
+    <w:lvlOverride w:ilvl="6"/>
+    <w:lvlOverride w:ilvl="7"/>
+    <w:lvlOverride w:ilvl="8"/>
   </w:num>
   <w:numIdMacAtCleanup w:val="4"/>
 </w:numbering>
@@ -9053,6 +9590,7 @@
     <w:name w:val="heading 1"/>
     <w:basedOn w:val="Normal"/>
     <w:next w:val="Corpsdetexte"/>
+    <w:link w:val="Titre1Car"/>
     <w:autoRedefine/>
     <w:qFormat/>
     <w:rsid w:val="00AA4393"/>
@@ -9104,6 +9642,7 @@
     <w:name w:val="heading 3"/>
     <w:basedOn w:val="Normal"/>
     <w:next w:val="Retraitcorpsdetexte3"/>
+    <w:link w:val="Titre3Car"/>
     <w:qFormat/>
     <w:rsid w:val="00AA4393"/>
     <w:pPr>
@@ -9437,7 +9976,6 @@
     <w:next w:val="Normal"/>
     <w:autoRedefine/>
     <w:uiPriority w:val="39"/>
-    <w:semiHidden/>
     <w:rsid w:val="00656974"/>
     <w:pPr>
       <w:spacing w:before="120" w:after="120"/>
@@ -9454,7 +9992,6 @@
     <w:next w:val="Normal"/>
     <w:autoRedefine/>
     <w:uiPriority w:val="39"/>
-    <w:semiHidden/>
     <w:rsid w:val="007F30AE"/>
     <w:pPr>
       <w:ind w:left="200"/>
@@ -9770,6 +10307,55 @@
       <w:rFonts w:asciiTheme="majorHAnsi" w:hAnsiTheme="majorHAnsi"/>
     </w:rPr>
   </w:style>
+  <w:style w:type="character" w:customStyle="1" w:styleId="Titre1Car">
+    <w:name w:val="Titre 1 Car"/>
+    <w:basedOn w:val="Policepardfaut"/>
+    <w:link w:val="Titre1"/>
+    <w:rsid w:val="000B55B0"/>
+    <w:rPr>
+      <w:rFonts w:asciiTheme="majorHAnsi" w:hAnsiTheme="majorHAnsi" w:cs="Arial"/>
+      <w:b/>
+      <w:bCs/>
+      <w:caps/>
+      <w:kern w:val="32"/>
+      <w:sz w:val="32"/>
+      <w:szCs w:val="32"/>
+    </w:rPr>
+  </w:style>
+  <w:style w:type="character" w:customStyle="1" w:styleId="Titre3Car">
+    <w:name w:val="Titre 3 Car"/>
+    <w:basedOn w:val="Policepardfaut"/>
+    <w:link w:val="Titre3"/>
+    <w:rsid w:val="000B55B0"/>
+    <w:rPr>
+      <w:rFonts w:asciiTheme="majorHAnsi" w:hAnsiTheme="majorHAnsi" w:cs="Arial"/>
+      <w:bCs/>
+      <w:i/>
+      <w:sz w:val="24"/>
+      <w:szCs w:val="26"/>
+    </w:rPr>
+  </w:style>
+  <w:style w:type="paragraph" w:styleId="Paragraphedeliste">
+    <w:name w:val="List Paragraph"/>
+    <w:basedOn w:val="Normal"/>
+    <w:uiPriority w:val="34"/>
+    <w:qFormat/>
+    <w:rsid w:val="000B55B0"/>
+    <w:pPr>
+      <w:ind w:left="720"/>
+      <w:contextualSpacing/>
+    </w:pPr>
+  </w:style>
+  <w:style w:type="character" w:styleId="Accentuation">
+    <w:name w:val="Emphasis"/>
+    <w:basedOn w:val="Policepardfaut"/>
+    <w:qFormat/>
+    <w:rsid w:val="000B55B0"/>
+    <w:rPr>
+      <w:i/>
+      <w:iCs/>
+    </w:rPr>
+  </w:style>
 </w:styles>
 </file>
 
@@ -10060,21 +10646,15 @@
 </file>
 
 <file path=customXml/item1.xml><?xml version="1.0" encoding="utf-8"?>
-<b:Sources xmlns:b="http://schemas.openxmlformats.org/officeDocument/2006/bibliography" xmlns="http://schemas.openxmlformats.org/officeDocument/2006/bibliography" SelectedStyle="\APA.XSL" StyleName="APA"/>
+<?mso-contentType ?>
+<FormTemplates xmlns="http://schemas.microsoft.com/sharepoint/v3/contenttype/forms">
+  <Display>DocumentLibraryForm</Display>
+  <Edit>DocumentLibraryForm</Edit>
+  <New>DocumentLibraryForm</New>
+</FormTemplates>
 </file>
 
 <file path=customXml/item2.xml><?xml version="1.0" encoding="utf-8"?>
-<p:properties xmlns:p="http://schemas.microsoft.com/office/2006/metadata/properties" xmlns:xsi="http://www.w3.org/2001/XMLSchema-instance" xmlns:pc="http://schemas.microsoft.com/office/infopath/2007/PartnerControls">
-  <documentManagement>
-    <lcf76f155ced4ddcb4097134ff3c332f xmlns="bf2f2df3-a963-4452-b0e7-67dabc627c35">
-      <Terms xmlns="http://schemas.microsoft.com/office/infopath/2007/PartnerControls"/>
-    </lcf76f155ced4ddcb4097134ff3c332f>
-    <TaxCatchAll xmlns="f7d9f5a6-831d-4621-8c77-cbcaf993e406" xsi:nil="true"/>
-  </documentManagement>
-</p:properties>
-</file>
-
-<file path=customXml/item3.xml><?xml version="1.0" encoding="utf-8"?>
 <ct:contentTypeSchema xmlns:ct="http://schemas.microsoft.com/office/2006/metadata/contentType" xmlns:ma="http://schemas.microsoft.com/office/2006/metadata/properties/metaAttributes" ct:_="" ma:_="" ma:contentTypeName="Document" ma:contentTypeID="0x0101001ABD9BFFC9E543439C53A2705AE306EF" ma:contentTypeVersion="14" ma:contentTypeDescription="Crée un document." ma:contentTypeScope="" ma:versionID="41827e22f0a2406195029f3799eac37d">
   <xsd:schema xmlns:xsd="http://www.w3.org/2001/XMLSchema" xmlns:xs="http://www.w3.org/2001/XMLSchema" xmlns:p="http://schemas.microsoft.com/office/2006/metadata/properties" xmlns:ns2="bf2f2df3-a963-4452-b0e7-67dabc627c35" xmlns:ns3="f7d9f5a6-831d-4621-8c77-cbcaf993e406" targetNamespace="http://schemas.microsoft.com/office/2006/metadata/properties" ma:root="true" ma:fieldsID="b5448764cb5439448d1ea8eff3aff90d" ns2:_="" ns3:_="">
     <xsd:import namespace="bf2f2df3-a963-4452-b0e7-67dabc627c35"/>
@@ -10303,35 +10883,30 @@
 </ct:contentTypeSchema>
 </file>
 
+<file path=customXml/item3.xml><?xml version="1.0" encoding="utf-8"?>
+<p:properties xmlns:p="http://schemas.microsoft.com/office/2006/metadata/properties" xmlns:xsi="http://www.w3.org/2001/XMLSchema-instance" xmlns:pc="http://schemas.microsoft.com/office/infopath/2007/PartnerControls">
+  <documentManagement>
+    <lcf76f155ced4ddcb4097134ff3c332f xmlns="bf2f2df3-a963-4452-b0e7-67dabc627c35">
+      <Terms xmlns="http://schemas.microsoft.com/office/infopath/2007/PartnerControls"/>
+    </lcf76f155ced4ddcb4097134ff3c332f>
+    <TaxCatchAll xmlns="f7d9f5a6-831d-4621-8c77-cbcaf993e406" xsi:nil="true"/>
+  </documentManagement>
+</p:properties>
+</file>
+
 <file path=customXml/item4.xml><?xml version="1.0" encoding="utf-8"?>
-<?mso-contentType ?>
-<FormTemplates xmlns="http://schemas.microsoft.com/sharepoint/v3/contenttype/forms">
-  <Display>DocumentLibraryForm</Display>
-  <Edit>DocumentLibraryForm</Edit>
-  <New>DocumentLibraryForm</New>
-</FormTemplates>
+<b:Sources xmlns:b="http://schemas.openxmlformats.org/officeDocument/2006/bibliography" xmlns="http://schemas.openxmlformats.org/officeDocument/2006/bibliography" SelectedStyle="\APA.XSL" StyleName="APA"/>
 </file>
 
 <file path=customXml/itemProps1.xml><?xml version="1.0" encoding="utf-8"?>
-<ds:datastoreItem xmlns:ds="http://schemas.openxmlformats.org/officeDocument/2006/customXml" ds:itemID="{C8C35155-3E6A-4058-B6E4-303717845E3B}">
+<ds:datastoreItem xmlns:ds="http://schemas.openxmlformats.org/officeDocument/2006/customXml" ds:itemID="{DF8E7934-3F3A-4F32-A7D4-1B248DBE707D}">
   <ds:schemaRefs>
-    <ds:schemaRef ds:uri="http://schemas.openxmlformats.org/officeDocument/2006/bibliography"/>
+    <ds:schemaRef ds:uri="http://schemas.microsoft.com/sharepoint/v3/contenttype/forms"/>
   </ds:schemaRefs>
 </ds:datastoreItem>
 </file>
 
 <file path=customXml/itemProps2.xml><?xml version="1.0" encoding="utf-8"?>
-<ds:datastoreItem xmlns:ds="http://schemas.openxmlformats.org/officeDocument/2006/customXml" ds:itemID="{4181FC95-92B5-446F-AE57-E4A44C8C450C}">
-  <ds:schemaRefs>
-    <ds:schemaRef ds:uri="http://schemas.microsoft.com/office/2006/metadata/properties"/>
-    <ds:schemaRef ds:uri="http://schemas.microsoft.com/office/infopath/2007/PartnerControls"/>
-    <ds:schemaRef ds:uri="bf2f2df3-a963-4452-b0e7-67dabc627c35"/>
-    <ds:schemaRef ds:uri="f7d9f5a6-831d-4621-8c77-cbcaf993e406"/>
-  </ds:schemaRefs>
-</ds:datastoreItem>
-</file>
-
-<file path=customXml/itemProps3.xml><?xml version="1.0" encoding="utf-8"?>
 <ds:datastoreItem xmlns:ds="http://schemas.openxmlformats.org/officeDocument/2006/customXml" ds:itemID="{81FE595B-3A92-4484-A585-A4037F0DA599}">
   <ds:schemaRefs>
     <ds:schemaRef ds:uri="http://schemas.microsoft.com/office/2006/metadata/contentType"/>
@@ -10350,10 +10925,21 @@
 </ds:datastoreItem>
 </file>
 
+<file path=customXml/itemProps3.xml><?xml version="1.0" encoding="utf-8"?>
+<ds:datastoreItem xmlns:ds="http://schemas.openxmlformats.org/officeDocument/2006/customXml" ds:itemID="{4181FC95-92B5-446F-AE57-E4A44C8C450C}">
+  <ds:schemaRefs>
+    <ds:schemaRef ds:uri="http://schemas.microsoft.com/office/2006/metadata/properties"/>
+    <ds:schemaRef ds:uri="http://schemas.microsoft.com/office/infopath/2007/PartnerControls"/>
+    <ds:schemaRef ds:uri="bf2f2df3-a963-4452-b0e7-67dabc627c35"/>
+    <ds:schemaRef ds:uri="f7d9f5a6-831d-4621-8c77-cbcaf993e406"/>
+  </ds:schemaRefs>
+</ds:datastoreItem>
+</file>
+
 <file path=customXml/itemProps4.xml><?xml version="1.0" encoding="utf-8"?>
-<ds:datastoreItem xmlns:ds="http://schemas.openxmlformats.org/officeDocument/2006/customXml" ds:itemID="{DF8E7934-3F3A-4F32-A7D4-1B248DBE707D}">
+<ds:datastoreItem xmlns:ds="http://schemas.openxmlformats.org/officeDocument/2006/customXml" ds:itemID="{C8C35155-3E6A-4058-B6E4-303717845E3B}">
   <ds:schemaRefs>
-    <ds:schemaRef ds:uri="http://schemas.microsoft.com/sharepoint/v3/contenttype/forms"/>
+    <ds:schemaRef ds:uri="http://schemas.openxmlformats.org/officeDocument/2006/bibliography"/>
   </ds:schemaRefs>
 </ds:datastoreItem>
 </file>